--- a/PRD-2017-G24/STW/受控文件/分析设计/项目章程/项目章程.docx
+++ b/PRD-2017-G24/STW/受控文件/分析设计/项目章程/项目章程.docx
@@ -1,6 +1,6 @@
 
 <file path=word/document.xml><?xml version="1.0" encoding="utf-8"?>
-<w:document xmlns:wpc="http://schemas.microsoft.com/office/word/2010/wordprocessingCanvas" xmlns:mc="http://schemas.openxmlformats.org/markup-compatibility/2006" xmlns:o="urn:schemas-microsoft-com:office:office" xmlns:r="http://schemas.openxmlformats.org/officeDocument/2006/relationships" xmlns:m="http://schemas.openxmlformats.org/officeDocument/2006/math" xmlns:v="urn:schemas-microsoft-com:vml" xmlns:wp14="http://schemas.microsoft.com/office/word/2010/wordprocessingDrawing" xmlns:wp="http://schemas.openxmlformats.org/drawingml/2006/wordprocessingDrawing" xmlns:w10="urn:schemas-microsoft-com:office:word" xmlns:w="http://schemas.openxmlformats.org/wordprocessingml/2006/main" xmlns:w14="http://schemas.microsoft.com/office/word/2010/wordml" xmlns:w15="http://schemas.microsoft.com/office/word/2012/wordml" xmlns:wpg="http://schemas.microsoft.com/office/word/2010/wordprocessingGroup" xmlns:wpi="http://schemas.microsoft.com/office/word/2010/wordprocessingInk" xmlns:wne="http://schemas.microsoft.com/office/word/2006/wordml" xmlns:wps="http://schemas.microsoft.com/office/word/2010/wordprocessingShape" mc:Ignorable="w14 w15 wp14">
+<w:document xmlns:wpc="http://schemas.microsoft.com/office/word/2010/wordprocessingCanvas" xmlns:cx="http://schemas.microsoft.com/office/drawing/2014/chartex" xmlns:cx1="http://schemas.microsoft.com/office/drawing/2015/9/8/chartex" xmlns:cx2="http://schemas.microsoft.com/office/drawing/2015/10/21/chartex" xmlns:cx3="http://schemas.microsoft.com/office/drawing/2016/5/9/chartex" xmlns:cx4="http://schemas.microsoft.com/office/drawing/2016/5/10/chartex" xmlns:cx5="http://schemas.microsoft.com/office/drawing/2016/5/11/chartex" xmlns:cx6="http://schemas.microsoft.com/office/drawing/2016/5/12/chartex" xmlns:cx7="http://schemas.microsoft.com/office/drawing/2016/5/13/chartex" xmlns:cx8="http://schemas.microsoft.com/office/drawing/2016/5/14/chartex" xmlns:mc="http://schemas.openxmlformats.org/markup-compatibility/2006" xmlns:aink="http://schemas.microsoft.com/office/drawing/2016/ink" xmlns:am3d="http://schemas.microsoft.com/office/drawing/2017/model3d" xmlns:o="urn:schemas-microsoft-com:office:office" xmlns:r="http://schemas.openxmlformats.org/officeDocument/2006/relationships" xmlns:m="http://schemas.openxmlformats.org/officeDocument/2006/math" xmlns:v="urn:schemas-microsoft-com:vml" xmlns:wp14="http://schemas.microsoft.com/office/word/2010/wordprocessingDrawing" xmlns:wp="http://schemas.openxmlformats.org/drawingml/2006/wordprocessingDrawing" xmlns:w10="urn:schemas-microsoft-com:office:word" xmlns:w="http://schemas.openxmlformats.org/wordprocessingml/2006/main" xmlns:w14="http://schemas.microsoft.com/office/word/2010/wordml" xmlns:w15="http://schemas.microsoft.com/office/word/2012/wordml" xmlns:w16cid="http://schemas.microsoft.com/office/word/2016/wordml/cid" xmlns:w16se="http://schemas.microsoft.com/office/word/2015/wordml/symex" xmlns:wpg="http://schemas.microsoft.com/office/word/2010/wordprocessingGroup" xmlns:wpi="http://schemas.microsoft.com/office/word/2010/wordprocessingInk" xmlns:wne="http://schemas.microsoft.com/office/word/2006/wordml" xmlns:wps="http://schemas.microsoft.com/office/word/2010/wordprocessingShape" mc:Ignorable="w14 w15 w16se w16cid wp14">
   <w:body>
     <w:sdt>
       <w:sdtPr>
@@ -217,7 +217,7 @@
                     <w:color w:val="365F91" w:themeColor="accent1" w:themeShade="BF"/>
                     <w:sz w:val="24"/>
                   </w:rPr>
-                  <w:t>&lt;0.1</w:t>
+                  <w:t>&lt;1.0</w:t>
                 </w:r>
                 <w:r>
                   <w:rPr>
@@ -342,7 +342,7 @@
                     <w:docPart w:val="CA65D946F2654650BB4ED1F17727204E"/>
                   </w:placeholder>
                   <w:dataBinding w:prefixMappings="xmlns:ns0='http://schemas.microsoft.com/office/2006/coverPageProps'" w:xpath="/ns0:CoverPageProperties[1]/ns0:PublishDate[1]" w:storeItemID="{55AF091B-3C7A-41E3-B477-F2FDAA23CFDA}"/>
-                  <w:date w:fullDate="2017-10-27T00:00:00Z">
+                  <w:date w:fullDate="2017-10-28T00:00:00Z">
                     <w:dateFormat w:val="yyyy-M-d"/>
                     <w:lid w:val="zh-CN"/>
                     <w:storeMappedDataAs w:val="dateTime"/>
@@ -367,7 +367,7 @@
                         <w:sz w:val="28"/>
                         <w:szCs w:val="28"/>
                       </w:rPr>
-                      <w:t>2017-10-27</w:t>
+                      <w:t>2017-10-28</w:t>
                     </w:r>
                   </w:p>
                 </w:sdtContent>
@@ -419,7 +419,7 @@
         <w:rPr>
           <w:sz w:val="40"/>
         </w:rPr>
-        <w:object w:dxaOrig="8340" w:dyaOrig="2715">
+        <w:object w:dxaOrig="7992" w:dyaOrig="2515">
           <v:shapetype id="_x0000_t75" coordsize="21600,21600" o:spt="75" o:preferrelative="t" path="m@4@5l@4@11@9@11@9@5xe" filled="f" stroked="f">
             <v:stroke joinstyle="miter"/>
             <v:formulas>
@@ -439,10 +439,10 @@
             <v:path o:extrusionok="f" gradientshapeok="t" o:connecttype="rect"/>
             <o:lock v:ext="edit" aspectratio="t"/>
           </v:shapetype>
-          <v:shape id="_x0000_i1025" type="#_x0000_t75" style="width:417pt;height:163.5pt" o:ole="">
+          <v:shape id="_x0000_i1029" type="#_x0000_t75" style="width:399.6pt;height:151.2pt" o:ole="">
             <v:imagedata r:id="rId10" o:title=""/>
           </v:shape>
-          <o:OLEObject Type="Embed" ProgID="Excel.Sheet.12" ShapeID="_x0000_i1025" DrawAspect="Content" ObjectID="_1570701546" r:id="rId11"/>
+          <o:OLEObject Type="Embed" ProgID="Excel.Sheet.12" ShapeID="_x0000_i1029" DrawAspect="Content" ObjectID="_1570717520" r:id="rId11"/>
         </w:object>
       </w:r>
     </w:p>
@@ -486,7 +486,7 @@
         </w:p>
         <w:p>
           <w:pPr>
-            <w:pStyle w:val="10"/>
+            <w:pStyle w:val="12"/>
             <w:tabs>
               <w:tab w:val="right" w:leader="dot" w:pos="8296"/>
             </w:tabs>
@@ -505,37 +505,28 @@
           <w:r>
             <w:fldChar w:fldCharType="separate"/>
           </w:r>
-          <w:hyperlink w:anchor="_Toc496039801" w:history="1">
-            <w:r>
-              <w:rPr>
-                <w:rStyle w:val="afa"/>
-                <w:rFonts w:hint="eastAsia"/>
+          <w:hyperlink w:anchor="_Toc496969013" w:history="1">
+            <w:r>
+              <w:rPr>
+                <w:rStyle w:val="aff5"/>
                 <w:noProof/>
               </w:rPr>
               <w:t>一</w:t>
             </w:r>
             <w:r>
               <w:rPr>
-                <w:rStyle w:val="afa"/>
-                <w:rFonts w:hint="eastAsia"/>
-                <w:noProof/>
-              </w:rPr>
-              <w:t xml:space="preserve"> </w:t>
-            </w:r>
-            <w:r>
-              <w:rPr>
-                <w:rStyle w:val="afa"/>
-                <w:rFonts w:hint="eastAsia"/>
-                <w:noProof/>
-              </w:rPr>
-              <w:t>项目</w:t>
-            </w:r>
-            <w:r>
-              <w:rPr>
-                <w:rStyle w:val="afa"/>
-                <w:noProof/>
-              </w:rPr>
-              <w:t>名称</w:t>
+                <w:rStyle w:val="aff5"/>
+                <w:rFonts w:ascii="simsun" w:hAnsi="simsun"/>
+                <w:noProof/>
+              </w:rPr>
+              <w:t xml:space="preserve">  </w:t>
+            </w:r>
+            <w:r>
+              <w:rPr>
+                <w:rStyle w:val="aff5"/>
+                <w:noProof/>
+              </w:rPr>
+              <w:t>项目名称</w:t>
             </w:r>
             <w:r>
               <w:rPr>
@@ -556,7 +547,7 @@
                 <w:noProof/>
                 <w:webHidden/>
               </w:rPr>
-              <w:instrText xml:space="preserve"> PAGEREF _Toc496039801 \h </w:instrText>
+              <w:instrText xml:space="preserve"> PAGEREF _Toc496969013 \h </w:instrText>
             </w:r>
             <w:r>
               <w:rPr>
@@ -589,526 +580,7 @@
         </w:p>
         <w:p>
           <w:pPr>
-            <w:pStyle w:val="20"/>
-            <w:tabs>
-              <w:tab w:val="right" w:leader="dot" w:pos="8296"/>
-            </w:tabs>
-            <w:ind w:leftChars="0" w:left="0"/>
-            <w:rPr>
-              <w:noProof/>
-              <w:kern w:val="2"/>
-              <w:szCs w:val="22"/>
-            </w:rPr>
-          </w:pPr>
-          <w:r>
-            <w:rPr>
-              <w:rFonts w:hint="eastAsia"/>
-            </w:rPr>
-            <w:t>二</w:t>
-          </w:r>
-          <w:r>
-            <w:rPr>
-              <w:rFonts w:hint="eastAsia"/>
-            </w:rPr>
-            <w:t xml:space="preserve"> </w:t>
-          </w:r>
-          <w:r>
-            <w:rPr>
-              <w:rFonts w:hint="eastAsia"/>
-            </w:rPr>
-            <w:t>项目</w:t>
-          </w:r>
-          <w:r>
-            <w:t>的重要性</w:t>
-          </w:r>
-          <w:hyperlink w:anchor="_Toc496039802" w:history="1">
-            <w:r>
-              <w:rPr>
-                <w:noProof/>
-                <w:webHidden/>
-              </w:rPr>
-              <w:tab/>
-            </w:r>
-            <w:r>
-              <w:rPr>
-                <w:noProof/>
-                <w:webHidden/>
-              </w:rPr>
-              <w:fldChar w:fldCharType="begin"/>
-            </w:r>
-            <w:r>
-              <w:rPr>
-                <w:noProof/>
-                <w:webHidden/>
-              </w:rPr>
-              <w:instrText xml:space="preserve"> PAGEREF _Toc496039802 \h </w:instrText>
-            </w:r>
-            <w:r>
-              <w:rPr>
-                <w:noProof/>
-                <w:webHidden/>
-              </w:rPr>
-            </w:r>
-            <w:r>
-              <w:rPr>
-                <w:noProof/>
-                <w:webHidden/>
-              </w:rPr>
-              <w:fldChar w:fldCharType="separate"/>
-            </w:r>
-            <w:r>
-              <w:rPr>
-                <w:noProof/>
-                <w:webHidden/>
-              </w:rPr>
-              <w:t>3</w:t>
-            </w:r>
-            <w:r>
-              <w:rPr>
-                <w:noProof/>
-                <w:webHidden/>
-              </w:rPr>
-              <w:fldChar w:fldCharType="end"/>
-            </w:r>
-          </w:hyperlink>
-        </w:p>
-        <w:p>
-          <w:pPr>
-            <w:pStyle w:val="20"/>
-            <w:tabs>
-              <w:tab w:val="right" w:leader="dot" w:pos="8296"/>
-            </w:tabs>
-            <w:ind w:leftChars="0" w:left="0"/>
-            <w:rPr>
-              <w:noProof/>
-              <w:kern w:val="2"/>
-              <w:szCs w:val="22"/>
-            </w:rPr>
-          </w:pPr>
-          <w:r>
-            <w:rPr>
-              <w:rFonts w:hint="eastAsia"/>
-            </w:rPr>
-            <w:t>三</w:t>
-          </w:r>
-          <w:r>
-            <w:rPr>
-              <w:rFonts w:hint="eastAsia"/>
-            </w:rPr>
-            <w:t xml:space="preserve"> </w:t>
-          </w:r>
-          <w:r>
-            <w:rPr>
-              <w:rFonts w:hint="eastAsia"/>
-            </w:rPr>
-            <w:t>项目</w:t>
-          </w:r>
-          <w:r>
-            <w:t>目标</w:t>
-          </w:r>
-          <w:hyperlink w:anchor="_Toc496039803" w:history="1">
-            <w:r>
-              <w:rPr>
-                <w:noProof/>
-                <w:webHidden/>
-              </w:rPr>
-              <w:tab/>
-            </w:r>
-            <w:r>
-              <w:rPr>
-                <w:noProof/>
-                <w:webHidden/>
-              </w:rPr>
-              <w:fldChar w:fldCharType="begin"/>
-            </w:r>
-            <w:r>
-              <w:rPr>
-                <w:noProof/>
-                <w:webHidden/>
-              </w:rPr>
-              <w:instrText xml:space="preserve"> PAGEREF _Toc496039803 \h </w:instrText>
-            </w:r>
-            <w:r>
-              <w:rPr>
-                <w:noProof/>
-                <w:webHidden/>
-              </w:rPr>
-            </w:r>
-            <w:r>
-              <w:rPr>
-                <w:noProof/>
-                <w:webHidden/>
-              </w:rPr>
-              <w:fldChar w:fldCharType="separate"/>
-            </w:r>
-            <w:r>
-              <w:rPr>
-                <w:noProof/>
-                <w:webHidden/>
-              </w:rPr>
-              <w:t>3</w:t>
-            </w:r>
-            <w:r>
-              <w:rPr>
-                <w:noProof/>
-                <w:webHidden/>
-              </w:rPr>
-              <w:fldChar w:fldCharType="end"/>
-            </w:r>
-          </w:hyperlink>
-        </w:p>
-        <w:p>
-          <w:pPr>
-            <w:pStyle w:val="20"/>
-            <w:tabs>
-              <w:tab w:val="right" w:leader="dot" w:pos="8296"/>
-            </w:tabs>
-            <w:ind w:leftChars="0" w:left="0"/>
-            <w:rPr>
-              <w:noProof/>
-              <w:kern w:val="2"/>
-              <w:szCs w:val="22"/>
-            </w:rPr>
-          </w:pPr>
-          <w:r>
-            <w:rPr>
-              <w:rFonts w:hint="eastAsia"/>
-            </w:rPr>
-            <w:t>四</w:t>
-          </w:r>
-          <w:r>
-            <w:rPr>
-              <w:rFonts w:hint="eastAsia"/>
-            </w:rPr>
-            <w:t xml:space="preserve"> </w:t>
-          </w:r>
-          <w:r>
-            <w:rPr>
-              <w:rFonts w:hint="eastAsia"/>
-            </w:rPr>
-            <w:t>项目</w:t>
-          </w:r>
-          <w:r>
-            <w:t>范围概述</w:t>
-          </w:r>
-          <w:hyperlink w:anchor="_Toc496039804" w:history="1">
-            <w:r>
-              <w:rPr>
-                <w:noProof/>
-                <w:webHidden/>
-              </w:rPr>
-              <w:tab/>
-            </w:r>
-            <w:r>
-              <w:rPr>
-                <w:noProof/>
-                <w:webHidden/>
-              </w:rPr>
-              <w:fldChar w:fldCharType="begin"/>
-            </w:r>
-            <w:r>
-              <w:rPr>
-                <w:noProof/>
-                <w:webHidden/>
-              </w:rPr>
-              <w:instrText xml:space="preserve"> PAGEREF _Toc496039804 \h </w:instrText>
-            </w:r>
-            <w:r>
-              <w:rPr>
-                <w:noProof/>
-                <w:webHidden/>
-              </w:rPr>
-            </w:r>
-            <w:r>
-              <w:rPr>
-                <w:noProof/>
-                <w:webHidden/>
-              </w:rPr>
-              <w:fldChar w:fldCharType="separate"/>
-            </w:r>
-            <w:r>
-              <w:rPr>
-                <w:noProof/>
-                <w:webHidden/>
-              </w:rPr>
-              <w:t>3</w:t>
-            </w:r>
-            <w:r>
-              <w:rPr>
-                <w:noProof/>
-                <w:webHidden/>
-              </w:rPr>
-              <w:fldChar w:fldCharType="end"/>
-            </w:r>
-          </w:hyperlink>
-        </w:p>
-        <w:p>
-          <w:pPr>
-            <w:pStyle w:val="20"/>
-            <w:tabs>
-              <w:tab w:val="right" w:leader="dot" w:pos="8296"/>
-            </w:tabs>
-            <w:ind w:leftChars="0" w:left="0"/>
-            <w:rPr>
-              <w:noProof/>
-              <w:kern w:val="2"/>
-              <w:szCs w:val="22"/>
-            </w:rPr>
-          </w:pPr>
-          <w:r>
-            <w:rPr>
-              <w:rFonts w:hint="eastAsia"/>
-            </w:rPr>
-            <w:t>五</w:t>
-          </w:r>
-          <w:r>
-            <w:rPr>
-              <w:rFonts w:hint="eastAsia"/>
-            </w:rPr>
-            <w:t xml:space="preserve"> </w:t>
-          </w:r>
-          <w:r>
-            <w:rPr>
-              <w:rFonts w:hint="eastAsia"/>
-            </w:rPr>
-            <w:t>项目</w:t>
-          </w:r>
-          <w:r>
-            <w:t>经理</w:t>
-          </w:r>
-          <w:hyperlink w:anchor="_Toc496039805" w:history="1">
-            <w:r>
-              <w:rPr>
-                <w:noProof/>
-                <w:webHidden/>
-              </w:rPr>
-              <w:tab/>
-            </w:r>
-            <w:r>
-              <w:rPr>
-                <w:noProof/>
-                <w:webHidden/>
-              </w:rPr>
-              <w:fldChar w:fldCharType="begin"/>
-            </w:r>
-            <w:r>
-              <w:rPr>
-                <w:noProof/>
-                <w:webHidden/>
-              </w:rPr>
-              <w:instrText xml:space="preserve"> PAGEREF _Toc496039805 \h </w:instrText>
-            </w:r>
-            <w:r>
-              <w:rPr>
-                <w:noProof/>
-                <w:webHidden/>
-              </w:rPr>
-            </w:r>
-            <w:r>
-              <w:rPr>
-                <w:noProof/>
-                <w:webHidden/>
-              </w:rPr>
-              <w:fldChar w:fldCharType="separate"/>
-            </w:r>
-            <w:r>
-              <w:rPr>
-                <w:noProof/>
-                <w:webHidden/>
-              </w:rPr>
-              <w:t>3</w:t>
-            </w:r>
-            <w:r>
-              <w:rPr>
-                <w:noProof/>
-                <w:webHidden/>
-              </w:rPr>
-              <w:fldChar w:fldCharType="end"/>
-            </w:r>
-          </w:hyperlink>
-        </w:p>
-        <w:p>
-          <w:pPr>
-            <w:pStyle w:val="20"/>
-            <w:tabs>
-              <w:tab w:val="right" w:leader="dot" w:pos="8296"/>
-            </w:tabs>
-            <w:ind w:leftChars="0" w:left="0"/>
-            <w:rPr>
-              <w:noProof/>
-              <w:kern w:val="2"/>
-              <w:szCs w:val="22"/>
-            </w:rPr>
-          </w:pPr>
-          <w:r>
-            <w:rPr>
-              <w:rFonts w:hint="eastAsia"/>
-            </w:rPr>
-            <w:t>六</w:t>
-          </w:r>
-          <w:r>
-            <w:rPr>
-              <w:rFonts w:hint="eastAsia"/>
-            </w:rPr>
-            <w:t xml:space="preserve"> </w:t>
-          </w:r>
-          <w:r>
-            <w:rPr>
-              <w:rFonts w:hint="eastAsia"/>
-            </w:rPr>
-            <w:t>主要</w:t>
-          </w:r>
-          <w:r>
-            <w:t>项目干系人</w:t>
-          </w:r>
-          <w:hyperlink w:anchor="_Toc496039806" w:history="1">
-            <w:r>
-              <w:rPr>
-                <w:noProof/>
-                <w:webHidden/>
-              </w:rPr>
-              <w:tab/>
-            </w:r>
-            <w:r>
-              <w:rPr>
-                <w:noProof/>
-                <w:webHidden/>
-              </w:rPr>
-              <w:fldChar w:fldCharType="begin"/>
-            </w:r>
-            <w:r>
-              <w:rPr>
-                <w:noProof/>
-                <w:webHidden/>
-              </w:rPr>
-              <w:instrText xml:space="preserve"> PAGEREF _Toc496039806 \h </w:instrText>
-            </w:r>
-            <w:r>
-              <w:rPr>
-                <w:noProof/>
-                <w:webHidden/>
-              </w:rPr>
-            </w:r>
-            <w:r>
-              <w:rPr>
-                <w:noProof/>
-                <w:webHidden/>
-              </w:rPr>
-              <w:fldChar w:fldCharType="separate"/>
-            </w:r>
-            <w:r>
-              <w:rPr>
-                <w:noProof/>
-                <w:webHidden/>
-              </w:rPr>
-              <w:t>3</w:t>
-            </w:r>
-            <w:r>
-              <w:rPr>
-                <w:noProof/>
-                <w:webHidden/>
-              </w:rPr>
-              <w:fldChar w:fldCharType="end"/>
-            </w:r>
-          </w:hyperlink>
-        </w:p>
-        <w:p>
-          <w:pPr>
-            <w:pStyle w:val="20"/>
-            <w:tabs>
-              <w:tab w:val="right" w:leader="dot" w:pos="8296"/>
-            </w:tabs>
-            <w:ind w:leftChars="0" w:left="0"/>
-            <w:rPr>
-              <w:noProof/>
-              <w:kern w:val="2"/>
-              <w:szCs w:val="22"/>
-            </w:rPr>
-          </w:pPr>
-          <w:r>
-            <w:rPr>
-              <w:rFonts w:hint="eastAsia"/>
-            </w:rPr>
-            <w:t>七</w:t>
-          </w:r>
-          <w:r>
-            <w:rPr>
-              <w:rFonts w:hint="eastAsia"/>
-            </w:rPr>
-            <w:t xml:space="preserve"> </w:t>
-          </w:r>
-          <w:r>
-            <w:rPr>
-              <w:rFonts w:hint="eastAsia"/>
-            </w:rPr>
-            <w:t>项目</w:t>
-          </w:r>
-          <w:r>
-            <w:t>总体</w:t>
-          </w:r>
-          <w:r>
-            <w:rPr>
-              <w:rFonts w:hint="eastAsia"/>
-            </w:rPr>
-            <w:t>进度</w:t>
-          </w:r>
-          <w:r>
-            <w:t>计划</w:t>
-          </w:r>
-          <w:hyperlink w:anchor="_Toc496039807" w:history="1">
-            <w:r>
-              <w:rPr>
-                <w:noProof/>
-                <w:webHidden/>
-              </w:rPr>
-              <w:tab/>
-            </w:r>
-            <w:r>
-              <w:rPr>
-                <w:noProof/>
-                <w:webHidden/>
-              </w:rPr>
-              <w:fldChar w:fldCharType="begin"/>
-            </w:r>
-            <w:r>
-              <w:rPr>
-                <w:noProof/>
-                <w:webHidden/>
-              </w:rPr>
-              <w:instrText xml:space="preserve"> PAGEREF _Toc496039807 \h </w:instrText>
-            </w:r>
-            <w:r>
-              <w:rPr>
-                <w:noProof/>
-                <w:webHidden/>
-              </w:rPr>
-            </w:r>
-            <w:r>
-              <w:rPr>
-                <w:noProof/>
-                <w:webHidden/>
-              </w:rPr>
-              <w:fldChar w:fldCharType="separate"/>
-            </w:r>
-            <w:r>
-              <w:rPr>
-                <w:noProof/>
-                <w:webHidden/>
-              </w:rPr>
-              <w:t>4</w:t>
-            </w:r>
-            <w:r>
-              <w:rPr>
-                <w:noProof/>
-                <w:webHidden/>
-              </w:rPr>
-              <w:fldChar w:fldCharType="end"/>
-            </w:r>
-          </w:hyperlink>
-        </w:p>
-        <w:p>
-          <w:pPr>
-            <w:pStyle w:val="10"/>
+            <w:pStyle w:val="12"/>
             <w:tabs>
               <w:tab w:val="right" w:leader="dot" w:pos="8296"/>
             </w:tabs>
@@ -1118,37 +590,27 @@
               <w:szCs w:val="22"/>
             </w:rPr>
           </w:pPr>
-          <w:hyperlink w:anchor="_Toc496039808" w:history="1">
-            <w:r>
-              <w:rPr>
-                <w:rStyle w:val="afa"/>
-                <w:rFonts w:hint="eastAsia"/>
-                <w:noProof/>
-              </w:rPr>
-              <w:t>八</w:t>
-            </w:r>
-            <w:r>
-              <w:rPr>
-                <w:rStyle w:val="afa"/>
-                <w:rFonts w:hint="eastAsia"/>
+          <w:hyperlink w:anchor="_Toc496969014" w:history="1">
+            <w:r>
+              <w:rPr>
+                <w:rStyle w:val="aff5"/>
+                <w:noProof/>
+              </w:rPr>
+              <w:t>二</w:t>
+            </w:r>
+            <w:r>
+              <w:rPr>
+                <w:rStyle w:val="aff5"/>
                 <w:noProof/>
               </w:rPr>
               <w:t xml:space="preserve"> </w:t>
             </w:r>
             <w:r>
               <w:rPr>
-                <w:rStyle w:val="afa"/>
-                <w:rFonts w:hint="eastAsia"/>
-                <w:noProof/>
-              </w:rPr>
-              <w:t>项目</w:t>
-            </w:r>
-            <w:r>
-              <w:rPr>
-                <w:rStyle w:val="afa"/>
-                <w:noProof/>
-              </w:rPr>
-              <w:t>总体预算</w:t>
+                <w:rStyle w:val="aff5"/>
+                <w:noProof/>
+              </w:rPr>
+              <w:t>项目的重要性</w:t>
             </w:r>
             <w:r>
               <w:rPr>
@@ -1169,7 +631,7 @@
                 <w:noProof/>
                 <w:webHidden/>
               </w:rPr>
-              <w:instrText xml:space="preserve"> PAGEREF _Toc496039808 \h </w:instrText>
+              <w:instrText xml:space="preserve"> PAGEREF _Toc496969014 \h </w:instrText>
             </w:r>
             <w:r>
               <w:rPr>
@@ -1189,7 +651,7 @@
                 <w:noProof/>
                 <w:webHidden/>
               </w:rPr>
-              <w:t>4</w:t>
+              <w:t>3</w:t>
             </w:r>
             <w:r>
               <w:rPr>
@@ -1202,39 +664,39 @@
         </w:p>
         <w:p>
           <w:pPr>
-            <w:pStyle w:val="20"/>
+            <w:pStyle w:val="12"/>
             <w:tabs>
               <w:tab w:val="right" w:leader="dot" w:pos="8296"/>
             </w:tabs>
-            <w:ind w:leftChars="0" w:left="0"/>
             <w:rPr>
               <w:noProof/>
               <w:kern w:val="2"/>
               <w:szCs w:val="22"/>
             </w:rPr>
           </w:pPr>
-          <w:r>
-            <w:rPr>
-              <w:rFonts w:hint="eastAsia"/>
-            </w:rPr>
-            <w:t>九</w:t>
-          </w:r>
-          <w:r>
-            <w:rPr>
-              <w:rFonts w:hint="eastAsia"/>
-            </w:rPr>
-            <w:t xml:space="preserve"> </w:t>
-          </w:r>
-          <w:r>
-            <w:rPr>
-              <w:rFonts w:hint="eastAsia"/>
-            </w:rPr>
-            <w:t>项目</w:t>
-          </w:r>
-          <w:r>
-            <w:t>审批要求</w:t>
-          </w:r>
-          <w:hyperlink w:anchor="_Toc496039809" w:history="1">
+          <w:hyperlink w:anchor="_Toc496969015" w:history="1">
+            <w:r>
+              <w:rPr>
+                <w:rStyle w:val="aff5"/>
+                <w:noProof/>
+              </w:rPr>
+              <w:t>三</w:t>
+            </w:r>
+            <w:r>
+              <w:rPr>
+                <w:rStyle w:val="aff5"/>
+                <w:rFonts w:ascii="simsun" w:hAnsi="simsun"/>
+                <w:noProof/>
+              </w:rPr>
+              <w:t xml:space="preserve"> </w:t>
+            </w:r>
+            <w:r>
+              <w:rPr>
+                <w:rStyle w:val="aff5"/>
+                <w:noProof/>
+              </w:rPr>
+              <w:t>项目目标</w:t>
+            </w:r>
             <w:r>
               <w:rPr>
                 <w:noProof/>
@@ -1254,7 +716,7 @@
                 <w:noProof/>
                 <w:webHidden/>
               </w:rPr>
-              <w:instrText xml:space="preserve"> PAGEREF _Toc496039809 \h </w:instrText>
+              <w:instrText xml:space="preserve"> PAGEREF _Toc496969015 \h </w:instrText>
             </w:r>
             <w:r>
               <w:rPr>
@@ -1274,7 +736,7 @@
                 <w:noProof/>
                 <w:webHidden/>
               </w:rPr>
-              <w:t>4</w:t>
+              <w:t>3</w:t>
             </w:r>
             <w:r>
               <w:rPr>
@@ -1287,39 +749,248 @@
         </w:p>
         <w:p>
           <w:pPr>
-            <w:pStyle w:val="20"/>
+            <w:pStyle w:val="21"/>
             <w:tabs>
               <w:tab w:val="right" w:leader="dot" w:pos="8296"/>
             </w:tabs>
-            <w:ind w:leftChars="0" w:left="0"/>
             <w:rPr>
               <w:noProof/>
               <w:kern w:val="2"/>
               <w:szCs w:val="22"/>
             </w:rPr>
           </w:pPr>
-          <w:r>
+          <w:hyperlink w:anchor="_Toc496969016" w:history="1">
+            <w:r>
+              <w:rPr>
+                <w:rStyle w:val="aff5"/>
+                <w:noProof/>
+              </w:rPr>
+              <w:t>总目标</w:t>
+            </w:r>
+            <w:r>
+              <w:rPr>
+                <w:noProof/>
+                <w:webHidden/>
+              </w:rPr>
+              <w:tab/>
+            </w:r>
+            <w:r>
+              <w:rPr>
+                <w:noProof/>
+                <w:webHidden/>
+              </w:rPr>
+              <w:fldChar w:fldCharType="begin"/>
+            </w:r>
+            <w:r>
+              <w:rPr>
+                <w:noProof/>
+                <w:webHidden/>
+              </w:rPr>
+              <w:instrText xml:space="preserve"> PAGEREF _Toc496969016 \h </w:instrText>
+            </w:r>
+            <w:r>
+              <w:rPr>
+                <w:noProof/>
+                <w:webHidden/>
+              </w:rPr>
+            </w:r>
+            <w:r>
+              <w:rPr>
+                <w:noProof/>
+                <w:webHidden/>
+              </w:rPr>
+              <w:fldChar w:fldCharType="separate"/>
+            </w:r>
+            <w:r>
+              <w:rPr>
+                <w:noProof/>
+                <w:webHidden/>
+              </w:rPr>
+              <w:t>3</w:t>
+            </w:r>
+            <w:r>
+              <w:rPr>
+                <w:noProof/>
+                <w:webHidden/>
+              </w:rPr>
+              <w:fldChar w:fldCharType="end"/>
+            </w:r>
+          </w:hyperlink>
+        </w:p>
+        <w:p>
+          <w:pPr>
+            <w:pStyle w:val="21"/>
+            <w:tabs>
+              <w:tab w:val="right" w:leader="dot" w:pos="8296"/>
+            </w:tabs>
             <w:rPr>
-              <w:rFonts w:hint="eastAsia"/>
+              <w:noProof/>
+              <w:kern w:val="2"/>
+              <w:szCs w:val="22"/>
             </w:rPr>
-            <w:t>十</w:t>
-          </w:r>
-          <w:r>
+          </w:pPr>
+          <w:hyperlink w:anchor="_Toc496969017" w:history="1">
+            <w:r>
+              <w:rPr>
+                <w:rStyle w:val="aff5"/>
+                <w:noProof/>
+              </w:rPr>
+              <w:t>分目标</w:t>
+            </w:r>
+            <w:r>
+              <w:rPr>
+                <w:noProof/>
+                <w:webHidden/>
+              </w:rPr>
+              <w:tab/>
+            </w:r>
+            <w:r>
+              <w:rPr>
+                <w:noProof/>
+                <w:webHidden/>
+              </w:rPr>
+              <w:fldChar w:fldCharType="begin"/>
+            </w:r>
+            <w:r>
+              <w:rPr>
+                <w:noProof/>
+                <w:webHidden/>
+              </w:rPr>
+              <w:instrText xml:space="preserve"> PAGEREF _Toc496969017 \h </w:instrText>
+            </w:r>
+            <w:r>
+              <w:rPr>
+                <w:noProof/>
+                <w:webHidden/>
+              </w:rPr>
+            </w:r>
+            <w:r>
+              <w:rPr>
+                <w:noProof/>
+                <w:webHidden/>
+              </w:rPr>
+              <w:fldChar w:fldCharType="separate"/>
+            </w:r>
+            <w:r>
+              <w:rPr>
+                <w:noProof/>
+                <w:webHidden/>
+              </w:rPr>
+              <w:t>3</w:t>
+            </w:r>
+            <w:r>
+              <w:rPr>
+                <w:noProof/>
+                <w:webHidden/>
+              </w:rPr>
+              <w:fldChar w:fldCharType="end"/>
+            </w:r>
+          </w:hyperlink>
+        </w:p>
+        <w:p>
+          <w:pPr>
+            <w:pStyle w:val="12"/>
+            <w:tabs>
+              <w:tab w:val="right" w:leader="dot" w:pos="8296"/>
+            </w:tabs>
             <w:rPr>
-              <w:rFonts w:hint="eastAsia"/>
+              <w:noProof/>
+              <w:kern w:val="2"/>
+              <w:szCs w:val="22"/>
             </w:rPr>
-            <w:t xml:space="preserve"> </w:t>
-          </w:r>
-          <w:r>
+          </w:pPr>
+          <w:hyperlink w:anchor="_Toc496969018" w:history="1">
+            <w:r>
+              <w:rPr>
+                <w:rStyle w:val="aff5"/>
+                <w:noProof/>
+              </w:rPr>
+              <w:t>四</w:t>
+            </w:r>
+            <w:r>
+              <w:rPr>
+                <w:rStyle w:val="aff5"/>
+                <w:noProof/>
+              </w:rPr>
+              <w:t xml:space="preserve"> </w:t>
+            </w:r>
+            <w:r>
+              <w:rPr>
+                <w:rStyle w:val="aff5"/>
+                <w:noProof/>
+              </w:rPr>
+              <w:t>项目范围概述</w:t>
+            </w:r>
+            <w:r>
+              <w:rPr>
+                <w:noProof/>
+                <w:webHidden/>
+              </w:rPr>
+              <w:tab/>
+            </w:r>
+            <w:r>
+              <w:rPr>
+                <w:noProof/>
+                <w:webHidden/>
+              </w:rPr>
+              <w:fldChar w:fldCharType="begin"/>
+            </w:r>
+            <w:r>
+              <w:rPr>
+                <w:noProof/>
+                <w:webHidden/>
+              </w:rPr>
+              <w:instrText xml:space="preserve"> PAGEREF _Toc496969018 \h </w:instrText>
+            </w:r>
+            <w:r>
+              <w:rPr>
+                <w:noProof/>
+                <w:webHidden/>
+              </w:rPr>
+            </w:r>
+            <w:r>
+              <w:rPr>
+                <w:noProof/>
+                <w:webHidden/>
+              </w:rPr>
+              <w:fldChar w:fldCharType="separate"/>
+            </w:r>
+            <w:r>
+              <w:rPr>
+                <w:noProof/>
+                <w:webHidden/>
+              </w:rPr>
+              <w:t>4</w:t>
+            </w:r>
+            <w:r>
+              <w:rPr>
+                <w:noProof/>
+                <w:webHidden/>
+              </w:rPr>
+              <w:fldChar w:fldCharType="end"/>
+            </w:r>
+          </w:hyperlink>
+        </w:p>
+        <w:p>
+          <w:pPr>
+            <w:pStyle w:val="21"/>
+            <w:tabs>
+              <w:tab w:val="right" w:leader="dot" w:pos="8296"/>
+            </w:tabs>
             <w:rPr>
-              <w:rFonts w:hint="eastAsia"/>
+              <w:noProof/>
+              <w:kern w:val="2"/>
+              <w:szCs w:val="22"/>
             </w:rPr>
-            <w:t>本</w:t>
-          </w:r>
-          <w:r>
-            <w:t>章程的批准</w:t>
-          </w:r>
-          <w:hyperlink w:anchor="_Toc496039810" w:history="1">
+          </w:pPr>
+          <w:hyperlink w:anchor="_Toc496969019" w:history="1">
+            <w:r>
+              <w:rPr>
+                <w:rStyle w:val="aff5"/>
+                <w:noProof/>
+              </w:rPr>
+              <w:t>主要项目范围</w:t>
+            </w:r>
             <w:r>
               <w:rPr>
                 <w:noProof/>
@@ -1339,7 +1010,7 @@
                 <w:noProof/>
                 <w:webHidden/>
               </w:rPr>
-              <w:instrText xml:space="preserve"> PAGEREF _Toc496039810 \h </w:instrText>
+              <w:instrText xml:space="preserve"> PAGEREF _Toc496969019 \h </w:instrText>
             </w:r>
             <w:r>
               <w:rPr>
@@ -1360,6 +1031,933 @@
                 <w:webHidden/>
               </w:rPr>
               <w:t>4</w:t>
+            </w:r>
+            <w:r>
+              <w:rPr>
+                <w:noProof/>
+                <w:webHidden/>
+              </w:rPr>
+              <w:fldChar w:fldCharType="end"/>
+            </w:r>
+          </w:hyperlink>
+        </w:p>
+        <w:p>
+          <w:pPr>
+            <w:pStyle w:val="21"/>
+            <w:tabs>
+              <w:tab w:val="right" w:leader="dot" w:pos="8296"/>
+            </w:tabs>
+            <w:rPr>
+              <w:noProof/>
+              <w:kern w:val="2"/>
+              <w:szCs w:val="22"/>
+            </w:rPr>
+          </w:pPr>
+          <w:hyperlink w:anchor="_Toc496969020" w:history="1">
+            <w:r>
+              <w:rPr>
+                <w:rStyle w:val="aff5"/>
+                <w:noProof/>
+              </w:rPr>
+              <w:t>主要可交付成果</w:t>
+            </w:r>
+            <w:r>
+              <w:rPr>
+                <w:noProof/>
+                <w:webHidden/>
+              </w:rPr>
+              <w:tab/>
+            </w:r>
+            <w:r>
+              <w:rPr>
+                <w:noProof/>
+                <w:webHidden/>
+              </w:rPr>
+              <w:fldChar w:fldCharType="begin"/>
+            </w:r>
+            <w:r>
+              <w:rPr>
+                <w:noProof/>
+                <w:webHidden/>
+              </w:rPr>
+              <w:instrText xml:space="preserve"> PAGEREF _Toc496969020 \h </w:instrText>
+            </w:r>
+            <w:r>
+              <w:rPr>
+                <w:noProof/>
+                <w:webHidden/>
+              </w:rPr>
+            </w:r>
+            <w:r>
+              <w:rPr>
+                <w:noProof/>
+                <w:webHidden/>
+              </w:rPr>
+              <w:fldChar w:fldCharType="separate"/>
+            </w:r>
+            <w:r>
+              <w:rPr>
+                <w:noProof/>
+                <w:webHidden/>
+              </w:rPr>
+              <w:t>4</w:t>
+            </w:r>
+            <w:r>
+              <w:rPr>
+                <w:noProof/>
+                <w:webHidden/>
+              </w:rPr>
+              <w:fldChar w:fldCharType="end"/>
+            </w:r>
+          </w:hyperlink>
+        </w:p>
+        <w:p>
+          <w:pPr>
+            <w:pStyle w:val="12"/>
+            <w:tabs>
+              <w:tab w:val="right" w:leader="dot" w:pos="8296"/>
+            </w:tabs>
+            <w:rPr>
+              <w:noProof/>
+              <w:kern w:val="2"/>
+              <w:szCs w:val="22"/>
+            </w:rPr>
+          </w:pPr>
+          <w:hyperlink w:anchor="_Toc496969021" w:history="1">
+            <w:r>
+              <w:rPr>
+                <w:rStyle w:val="aff5"/>
+                <w:noProof/>
+              </w:rPr>
+              <w:t>五</w:t>
+            </w:r>
+            <w:r>
+              <w:rPr>
+                <w:rStyle w:val="aff5"/>
+                <w:noProof/>
+              </w:rPr>
+              <w:t xml:space="preserve"> </w:t>
+            </w:r>
+            <w:r>
+              <w:rPr>
+                <w:rStyle w:val="aff5"/>
+                <w:noProof/>
+              </w:rPr>
+              <w:t>项目经理</w:t>
+            </w:r>
+            <w:r>
+              <w:rPr>
+                <w:noProof/>
+                <w:webHidden/>
+              </w:rPr>
+              <w:tab/>
+            </w:r>
+            <w:r>
+              <w:rPr>
+                <w:noProof/>
+                <w:webHidden/>
+              </w:rPr>
+              <w:fldChar w:fldCharType="begin"/>
+            </w:r>
+            <w:r>
+              <w:rPr>
+                <w:noProof/>
+                <w:webHidden/>
+              </w:rPr>
+              <w:instrText xml:space="preserve"> PAGEREF _Toc496969021 \h </w:instrText>
+            </w:r>
+            <w:r>
+              <w:rPr>
+                <w:noProof/>
+                <w:webHidden/>
+              </w:rPr>
+            </w:r>
+            <w:r>
+              <w:rPr>
+                <w:noProof/>
+                <w:webHidden/>
+              </w:rPr>
+              <w:fldChar w:fldCharType="separate"/>
+            </w:r>
+            <w:r>
+              <w:rPr>
+                <w:noProof/>
+                <w:webHidden/>
+              </w:rPr>
+              <w:t>4</w:t>
+            </w:r>
+            <w:r>
+              <w:rPr>
+                <w:noProof/>
+                <w:webHidden/>
+              </w:rPr>
+              <w:fldChar w:fldCharType="end"/>
+            </w:r>
+          </w:hyperlink>
+        </w:p>
+        <w:p>
+          <w:pPr>
+            <w:pStyle w:val="21"/>
+            <w:tabs>
+              <w:tab w:val="right" w:leader="dot" w:pos="8296"/>
+            </w:tabs>
+            <w:rPr>
+              <w:noProof/>
+              <w:kern w:val="2"/>
+              <w:szCs w:val="22"/>
+            </w:rPr>
+          </w:pPr>
+          <w:hyperlink w:anchor="_Toc496969022" w:history="1">
+            <w:r>
+              <w:rPr>
+                <w:rStyle w:val="aff5"/>
+                <w:noProof/>
+              </w:rPr>
+              <w:t>项目经理人选</w:t>
+            </w:r>
+            <w:r>
+              <w:rPr>
+                <w:noProof/>
+                <w:webHidden/>
+              </w:rPr>
+              <w:tab/>
+            </w:r>
+            <w:r>
+              <w:rPr>
+                <w:noProof/>
+                <w:webHidden/>
+              </w:rPr>
+              <w:fldChar w:fldCharType="begin"/>
+            </w:r>
+            <w:r>
+              <w:rPr>
+                <w:noProof/>
+                <w:webHidden/>
+              </w:rPr>
+              <w:instrText xml:space="preserve"> PAGEREF _Toc496969022 \h </w:instrText>
+            </w:r>
+            <w:r>
+              <w:rPr>
+                <w:noProof/>
+                <w:webHidden/>
+              </w:rPr>
+            </w:r>
+            <w:r>
+              <w:rPr>
+                <w:noProof/>
+                <w:webHidden/>
+              </w:rPr>
+              <w:fldChar w:fldCharType="separate"/>
+            </w:r>
+            <w:r>
+              <w:rPr>
+                <w:noProof/>
+                <w:webHidden/>
+              </w:rPr>
+              <w:t>4</w:t>
+            </w:r>
+            <w:r>
+              <w:rPr>
+                <w:noProof/>
+                <w:webHidden/>
+              </w:rPr>
+              <w:fldChar w:fldCharType="end"/>
+            </w:r>
+          </w:hyperlink>
+        </w:p>
+        <w:p>
+          <w:pPr>
+            <w:pStyle w:val="21"/>
+            <w:tabs>
+              <w:tab w:val="right" w:leader="dot" w:pos="8296"/>
+            </w:tabs>
+            <w:rPr>
+              <w:noProof/>
+              <w:kern w:val="2"/>
+              <w:szCs w:val="22"/>
+            </w:rPr>
+          </w:pPr>
+          <w:hyperlink w:anchor="_Toc496969023" w:history="1">
+            <w:r>
+              <w:rPr>
+                <w:rStyle w:val="aff5"/>
+                <w:noProof/>
+              </w:rPr>
+              <w:t>项目经理的职责</w:t>
+            </w:r>
+            <w:r>
+              <w:rPr>
+                <w:noProof/>
+                <w:webHidden/>
+              </w:rPr>
+              <w:tab/>
+            </w:r>
+            <w:r>
+              <w:rPr>
+                <w:noProof/>
+                <w:webHidden/>
+              </w:rPr>
+              <w:fldChar w:fldCharType="begin"/>
+            </w:r>
+            <w:r>
+              <w:rPr>
+                <w:noProof/>
+                <w:webHidden/>
+              </w:rPr>
+              <w:instrText xml:space="preserve"> PAGEREF _Toc496969023 \h </w:instrText>
+            </w:r>
+            <w:r>
+              <w:rPr>
+                <w:noProof/>
+                <w:webHidden/>
+              </w:rPr>
+            </w:r>
+            <w:r>
+              <w:rPr>
+                <w:noProof/>
+                <w:webHidden/>
+              </w:rPr>
+              <w:fldChar w:fldCharType="separate"/>
+            </w:r>
+            <w:r>
+              <w:rPr>
+                <w:noProof/>
+                <w:webHidden/>
+              </w:rPr>
+              <w:t>4</w:t>
+            </w:r>
+            <w:r>
+              <w:rPr>
+                <w:noProof/>
+                <w:webHidden/>
+              </w:rPr>
+              <w:fldChar w:fldCharType="end"/>
+            </w:r>
+          </w:hyperlink>
+        </w:p>
+        <w:p>
+          <w:pPr>
+            <w:pStyle w:val="12"/>
+            <w:tabs>
+              <w:tab w:val="right" w:leader="dot" w:pos="8296"/>
+            </w:tabs>
+            <w:rPr>
+              <w:noProof/>
+              <w:kern w:val="2"/>
+              <w:szCs w:val="22"/>
+            </w:rPr>
+          </w:pPr>
+          <w:hyperlink w:anchor="_Toc496969024" w:history="1">
+            <w:r>
+              <w:rPr>
+                <w:rStyle w:val="aff5"/>
+                <w:noProof/>
+              </w:rPr>
+              <w:t>六</w:t>
+            </w:r>
+            <w:r>
+              <w:rPr>
+                <w:rStyle w:val="aff5"/>
+                <w:rFonts w:ascii="simsun" w:hAnsi="simsun"/>
+                <w:noProof/>
+              </w:rPr>
+              <w:t xml:space="preserve"> </w:t>
+            </w:r>
+            <w:r>
+              <w:rPr>
+                <w:rStyle w:val="aff5"/>
+                <w:noProof/>
+              </w:rPr>
+              <w:t>主要项目干系人</w:t>
+            </w:r>
+            <w:r>
+              <w:rPr>
+                <w:noProof/>
+                <w:webHidden/>
+              </w:rPr>
+              <w:tab/>
+            </w:r>
+            <w:r>
+              <w:rPr>
+                <w:noProof/>
+                <w:webHidden/>
+              </w:rPr>
+              <w:fldChar w:fldCharType="begin"/>
+            </w:r>
+            <w:r>
+              <w:rPr>
+                <w:noProof/>
+                <w:webHidden/>
+              </w:rPr>
+              <w:instrText xml:space="preserve"> PAGEREF _Toc496969024 \h </w:instrText>
+            </w:r>
+            <w:r>
+              <w:rPr>
+                <w:noProof/>
+                <w:webHidden/>
+              </w:rPr>
+            </w:r>
+            <w:r>
+              <w:rPr>
+                <w:noProof/>
+                <w:webHidden/>
+              </w:rPr>
+              <w:fldChar w:fldCharType="separate"/>
+            </w:r>
+            <w:r>
+              <w:rPr>
+                <w:noProof/>
+                <w:webHidden/>
+              </w:rPr>
+              <w:t>4</w:t>
+            </w:r>
+            <w:r>
+              <w:rPr>
+                <w:noProof/>
+                <w:webHidden/>
+              </w:rPr>
+              <w:fldChar w:fldCharType="end"/>
+            </w:r>
+          </w:hyperlink>
+        </w:p>
+        <w:p>
+          <w:pPr>
+            <w:pStyle w:val="21"/>
+            <w:tabs>
+              <w:tab w:val="right" w:leader="dot" w:pos="8296"/>
+            </w:tabs>
+            <w:rPr>
+              <w:noProof/>
+              <w:kern w:val="2"/>
+              <w:szCs w:val="22"/>
+            </w:rPr>
+          </w:pPr>
+          <w:hyperlink w:anchor="_Toc496969025" w:history="1">
+            <w:r>
+              <w:rPr>
+                <w:rStyle w:val="aff5"/>
+                <w:noProof/>
+              </w:rPr>
+              <w:t>项目组内部人员</w:t>
+            </w:r>
+            <w:r>
+              <w:rPr>
+                <w:noProof/>
+                <w:webHidden/>
+              </w:rPr>
+              <w:tab/>
+            </w:r>
+            <w:r>
+              <w:rPr>
+                <w:noProof/>
+                <w:webHidden/>
+              </w:rPr>
+              <w:fldChar w:fldCharType="begin"/>
+            </w:r>
+            <w:r>
+              <w:rPr>
+                <w:noProof/>
+                <w:webHidden/>
+              </w:rPr>
+              <w:instrText xml:space="preserve"> PAGEREF _Toc496969025 \h </w:instrText>
+            </w:r>
+            <w:r>
+              <w:rPr>
+                <w:noProof/>
+                <w:webHidden/>
+              </w:rPr>
+            </w:r>
+            <w:r>
+              <w:rPr>
+                <w:noProof/>
+                <w:webHidden/>
+              </w:rPr>
+              <w:fldChar w:fldCharType="separate"/>
+            </w:r>
+            <w:r>
+              <w:rPr>
+                <w:noProof/>
+                <w:webHidden/>
+              </w:rPr>
+              <w:t>4</w:t>
+            </w:r>
+            <w:r>
+              <w:rPr>
+                <w:noProof/>
+                <w:webHidden/>
+              </w:rPr>
+              <w:fldChar w:fldCharType="end"/>
+            </w:r>
+          </w:hyperlink>
+        </w:p>
+        <w:p>
+          <w:pPr>
+            <w:pStyle w:val="21"/>
+            <w:tabs>
+              <w:tab w:val="right" w:leader="dot" w:pos="8296"/>
+            </w:tabs>
+            <w:rPr>
+              <w:noProof/>
+              <w:kern w:val="2"/>
+              <w:szCs w:val="22"/>
+            </w:rPr>
+          </w:pPr>
+          <w:hyperlink w:anchor="_Toc496969026" w:history="1">
+            <w:r>
+              <w:rPr>
+                <w:rStyle w:val="aff5"/>
+                <w:noProof/>
+              </w:rPr>
+              <w:t>项目组外部人员但属于同一组织内部</w:t>
+            </w:r>
+            <w:r>
+              <w:rPr>
+                <w:noProof/>
+                <w:webHidden/>
+              </w:rPr>
+              <w:tab/>
+            </w:r>
+            <w:r>
+              <w:rPr>
+                <w:noProof/>
+                <w:webHidden/>
+              </w:rPr>
+              <w:fldChar w:fldCharType="begin"/>
+            </w:r>
+            <w:r>
+              <w:rPr>
+                <w:noProof/>
+                <w:webHidden/>
+              </w:rPr>
+              <w:instrText xml:space="preserve"> PAGEREF _Toc496969026 \h </w:instrText>
+            </w:r>
+            <w:r>
+              <w:rPr>
+                <w:noProof/>
+                <w:webHidden/>
+              </w:rPr>
+            </w:r>
+            <w:r>
+              <w:rPr>
+                <w:noProof/>
+                <w:webHidden/>
+              </w:rPr>
+              <w:fldChar w:fldCharType="separate"/>
+            </w:r>
+            <w:r>
+              <w:rPr>
+                <w:noProof/>
+                <w:webHidden/>
+              </w:rPr>
+              <w:t>4</w:t>
+            </w:r>
+            <w:r>
+              <w:rPr>
+                <w:noProof/>
+                <w:webHidden/>
+              </w:rPr>
+              <w:fldChar w:fldCharType="end"/>
+            </w:r>
+          </w:hyperlink>
+        </w:p>
+        <w:p>
+          <w:pPr>
+            <w:pStyle w:val="21"/>
+            <w:tabs>
+              <w:tab w:val="right" w:leader="dot" w:pos="8296"/>
+            </w:tabs>
+            <w:rPr>
+              <w:noProof/>
+              <w:kern w:val="2"/>
+              <w:szCs w:val="22"/>
+            </w:rPr>
+          </w:pPr>
+          <w:hyperlink w:anchor="_Toc496969027" w:history="1">
+            <w:r>
+              <w:rPr>
+                <w:rStyle w:val="aff5"/>
+                <w:noProof/>
+              </w:rPr>
+              <w:t>项目组和组织的外部人员</w:t>
+            </w:r>
+            <w:r>
+              <w:rPr>
+                <w:noProof/>
+                <w:webHidden/>
+              </w:rPr>
+              <w:tab/>
+            </w:r>
+            <w:r>
+              <w:rPr>
+                <w:noProof/>
+                <w:webHidden/>
+              </w:rPr>
+              <w:fldChar w:fldCharType="begin"/>
+            </w:r>
+            <w:r>
+              <w:rPr>
+                <w:noProof/>
+                <w:webHidden/>
+              </w:rPr>
+              <w:instrText xml:space="preserve"> PAGEREF _Toc496969027 \h </w:instrText>
+            </w:r>
+            <w:r>
+              <w:rPr>
+                <w:noProof/>
+                <w:webHidden/>
+              </w:rPr>
+            </w:r>
+            <w:r>
+              <w:rPr>
+                <w:noProof/>
+                <w:webHidden/>
+              </w:rPr>
+              <w:fldChar w:fldCharType="separate"/>
+            </w:r>
+            <w:r>
+              <w:rPr>
+                <w:noProof/>
+                <w:webHidden/>
+              </w:rPr>
+              <w:t>5</w:t>
+            </w:r>
+            <w:r>
+              <w:rPr>
+                <w:noProof/>
+                <w:webHidden/>
+              </w:rPr>
+              <w:fldChar w:fldCharType="end"/>
+            </w:r>
+          </w:hyperlink>
+        </w:p>
+        <w:p>
+          <w:pPr>
+            <w:pStyle w:val="12"/>
+            <w:tabs>
+              <w:tab w:val="right" w:leader="dot" w:pos="8296"/>
+            </w:tabs>
+            <w:rPr>
+              <w:noProof/>
+              <w:kern w:val="2"/>
+              <w:szCs w:val="22"/>
+            </w:rPr>
+          </w:pPr>
+          <w:hyperlink w:anchor="_Toc496969028" w:history="1">
+            <w:r>
+              <w:rPr>
+                <w:rStyle w:val="aff5"/>
+                <w:noProof/>
+              </w:rPr>
+              <w:t>七</w:t>
+            </w:r>
+            <w:r>
+              <w:rPr>
+                <w:rStyle w:val="aff5"/>
+                <w:noProof/>
+              </w:rPr>
+              <w:t xml:space="preserve"> </w:t>
+            </w:r>
+            <w:r>
+              <w:rPr>
+                <w:rStyle w:val="aff5"/>
+                <w:noProof/>
+              </w:rPr>
+              <w:t>项目总体进度计划</w:t>
+            </w:r>
+            <w:r>
+              <w:rPr>
+                <w:noProof/>
+                <w:webHidden/>
+              </w:rPr>
+              <w:tab/>
+            </w:r>
+            <w:r>
+              <w:rPr>
+                <w:noProof/>
+                <w:webHidden/>
+              </w:rPr>
+              <w:fldChar w:fldCharType="begin"/>
+            </w:r>
+            <w:r>
+              <w:rPr>
+                <w:noProof/>
+                <w:webHidden/>
+              </w:rPr>
+              <w:instrText xml:space="preserve"> PAGEREF _Toc496969028 \h </w:instrText>
+            </w:r>
+            <w:r>
+              <w:rPr>
+                <w:noProof/>
+                <w:webHidden/>
+              </w:rPr>
+            </w:r>
+            <w:r>
+              <w:rPr>
+                <w:noProof/>
+                <w:webHidden/>
+              </w:rPr>
+              <w:fldChar w:fldCharType="separate"/>
+            </w:r>
+            <w:r>
+              <w:rPr>
+                <w:noProof/>
+                <w:webHidden/>
+              </w:rPr>
+              <w:t>5</w:t>
+            </w:r>
+            <w:r>
+              <w:rPr>
+                <w:noProof/>
+                <w:webHidden/>
+              </w:rPr>
+              <w:fldChar w:fldCharType="end"/>
+            </w:r>
+          </w:hyperlink>
+        </w:p>
+        <w:p>
+          <w:pPr>
+            <w:pStyle w:val="12"/>
+            <w:tabs>
+              <w:tab w:val="right" w:leader="dot" w:pos="8296"/>
+            </w:tabs>
+            <w:rPr>
+              <w:noProof/>
+              <w:kern w:val="2"/>
+              <w:szCs w:val="22"/>
+            </w:rPr>
+          </w:pPr>
+          <w:hyperlink w:anchor="_Toc496969029" w:history="1">
+            <w:r>
+              <w:rPr>
+                <w:rStyle w:val="aff5"/>
+                <w:noProof/>
+              </w:rPr>
+              <w:t>八</w:t>
+            </w:r>
+            <w:r>
+              <w:rPr>
+                <w:rStyle w:val="aff5"/>
+                <w:rFonts w:ascii="simsun" w:hAnsi="simsun"/>
+                <w:noProof/>
+              </w:rPr>
+              <w:t xml:space="preserve"> </w:t>
+            </w:r>
+            <w:r>
+              <w:rPr>
+                <w:rStyle w:val="aff5"/>
+                <w:noProof/>
+              </w:rPr>
+              <w:t>项目总体预算</w:t>
+            </w:r>
+            <w:r>
+              <w:rPr>
+                <w:noProof/>
+                <w:webHidden/>
+              </w:rPr>
+              <w:tab/>
+            </w:r>
+            <w:r>
+              <w:rPr>
+                <w:noProof/>
+                <w:webHidden/>
+              </w:rPr>
+              <w:fldChar w:fldCharType="begin"/>
+            </w:r>
+            <w:r>
+              <w:rPr>
+                <w:noProof/>
+                <w:webHidden/>
+              </w:rPr>
+              <w:instrText xml:space="preserve"> PAGEREF _Toc496969029 \h </w:instrText>
+            </w:r>
+            <w:r>
+              <w:rPr>
+                <w:noProof/>
+                <w:webHidden/>
+              </w:rPr>
+            </w:r>
+            <w:r>
+              <w:rPr>
+                <w:noProof/>
+                <w:webHidden/>
+              </w:rPr>
+              <w:fldChar w:fldCharType="separate"/>
+            </w:r>
+            <w:r>
+              <w:rPr>
+                <w:noProof/>
+                <w:webHidden/>
+              </w:rPr>
+              <w:t>5</w:t>
+            </w:r>
+            <w:r>
+              <w:rPr>
+                <w:noProof/>
+                <w:webHidden/>
+              </w:rPr>
+              <w:fldChar w:fldCharType="end"/>
+            </w:r>
+          </w:hyperlink>
+        </w:p>
+        <w:p>
+          <w:pPr>
+            <w:pStyle w:val="12"/>
+            <w:tabs>
+              <w:tab w:val="right" w:leader="dot" w:pos="8296"/>
+            </w:tabs>
+            <w:rPr>
+              <w:noProof/>
+              <w:kern w:val="2"/>
+              <w:szCs w:val="22"/>
+            </w:rPr>
+          </w:pPr>
+          <w:hyperlink w:anchor="_Toc496969030" w:history="1">
+            <w:r>
+              <w:rPr>
+                <w:rStyle w:val="aff5"/>
+                <w:noProof/>
+              </w:rPr>
+              <w:t>九</w:t>
+            </w:r>
+            <w:r>
+              <w:rPr>
+                <w:rStyle w:val="aff5"/>
+                <w:rFonts w:ascii="simsun" w:hAnsi="simsun"/>
+                <w:noProof/>
+              </w:rPr>
+              <w:t xml:space="preserve"> </w:t>
+            </w:r>
+            <w:r>
+              <w:rPr>
+                <w:rStyle w:val="aff5"/>
+                <w:noProof/>
+              </w:rPr>
+              <w:t>项目审批要求</w:t>
+            </w:r>
+            <w:r>
+              <w:rPr>
+                <w:noProof/>
+                <w:webHidden/>
+              </w:rPr>
+              <w:tab/>
+            </w:r>
+            <w:r>
+              <w:rPr>
+                <w:noProof/>
+                <w:webHidden/>
+              </w:rPr>
+              <w:fldChar w:fldCharType="begin"/>
+            </w:r>
+            <w:r>
+              <w:rPr>
+                <w:noProof/>
+                <w:webHidden/>
+              </w:rPr>
+              <w:instrText xml:space="preserve"> PAGEREF _Toc496969030 \h </w:instrText>
+            </w:r>
+            <w:r>
+              <w:rPr>
+                <w:noProof/>
+                <w:webHidden/>
+              </w:rPr>
+            </w:r>
+            <w:r>
+              <w:rPr>
+                <w:noProof/>
+                <w:webHidden/>
+              </w:rPr>
+              <w:fldChar w:fldCharType="separate"/>
+            </w:r>
+            <w:r>
+              <w:rPr>
+                <w:noProof/>
+                <w:webHidden/>
+              </w:rPr>
+              <w:t>6</w:t>
+            </w:r>
+            <w:r>
+              <w:rPr>
+                <w:noProof/>
+                <w:webHidden/>
+              </w:rPr>
+              <w:fldChar w:fldCharType="end"/>
+            </w:r>
+          </w:hyperlink>
+        </w:p>
+        <w:p>
+          <w:pPr>
+            <w:pStyle w:val="12"/>
+            <w:tabs>
+              <w:tab w:val="right" w:leader="dot" w:pos="8296"/>
+            </w:tabs>
+            <w:rPr>
+              <w:noProof/>
+              <w:kern w:val="2"/>
+              <w:szCs w:val="22"/>
+            </w:rPr>
+          </w:pPr>
+          <w:hyperlink w:anchor="_Toc496969031" w:history="1">
+            <w:r>
+              <w:rPr>
+                <w:rStyle w:val="aff5"/>
+                <w:noProof/>
+              </w:rPr>
+              <w:t>十</w:t>
+            </w:r>
+            <w:r>
+              <w:rPr>
+                <w:rStyle w:val="aff5"/>
+                <w:noProof/>
+              </w:rPr>
+              <w:t xml:space="preserve"> </w:t>
+            </w:r>
+            <w:r>
+              <w:rPr>
+                <w:rStyle w:val="aff5"/>
+                <w:noProof/>
+              </w:rPr>
+              <w:t>本章程的批准</w:t>
+            </w:r>
+            <w:r>
+              <w:rPr>
+                <w:noProof/>
+                <w:webHidden/>
+              </w:rPr>
+              <w:tab/>
+            </w:r>
+            <w:r>
+              <w:rPr>
+                <w:noProof/>
+                <w:webHidden/>
+              </w:rPr>
+              <w:fldChar w:fldCharType="begin"/>
+            </w:r>
+            <w:r>
+              <w:rPr>
+                <w:noProof/>
+                <w:webHidden/>
+              </w:rPr>
+              <w:instrText xml:space="preserve"> PAGEREF _Toc496969031 \h </w:instrText>
+            </w:r>
+            <w:r>
+              <w:rPr>
+                <w:noProof/>
+                <w:webHidden/>
+              </w:rPr>
+            </w:r>
+            <w:r>
+              <w:rPr>
+                <w:noProof/>
+                <w:webHidden/>
+              </w:rPr>
+              <w:fldChar w:fldCharType="separate"/>
+            </w:r>
+            <w:r>
+              <w:rPr>
+                <w:noProof/>
+                <w:webHidden/>
+              </w:rPr>
+              <w:t>6</w:t>
             </w:r>
             <w:r>
               <w:rPr>
@@ -1385,22 +1983,17 @@
     <w:p/>
     <w:p>
       <w:pPr>
+        <w:pStyle w:val="1"/>
+        <w:jc w:val="left"/>
+      </w:pPr>
+      <w:r>
+        <w:br w:type="page"/>
+      </w:r>
+      <w:bookmarkStart w:id="1" w:name="_Toc496969013"/>
+      <w:proofErr w:type="gramStart"/>
+      <w:r>
         <w:rPr>
           <w:rFonts w:hint="eastAsia"/>
-        </w:rPr>
-      </w:pPr>
-      <w:r>
-        <w:br w:type="page"/>
-      </w:r>
-      <w:proofErr w:type="gramStart"/>
-      <w:r>
-        <w:rPr>
-          <w:rFonts w:hint="eastAsia"/>
-          <w:b/>
-          <w:bCs/>
-          <w:color w:val="000000"/>
-          <w:sz w:val="28"/>
-          <w:szCs w:val="28"/>
         </w:rPr>
         <w:lastRenderedPageBreak/>
         <w:t>一</w:t>
@@ -1409,34 +2002,22 @@
       <w:r>
         <w:rPr>
           <w:rFonts w:ascii="simsun" w:hAnsi="simsun"/>
-          <w:b/>
-          <w:bCs/>
-          <w:color w:val="000000"/>
-          <w:sz w:val="28"/>
-          <w:szCs w:val="28"/>
         </w:rPr>
         <w:t> </w:t>
       </w:r>
       <w:r>
         <w:rPr>
           <w:rFonts w:ascii="simsun" w:hAnsi="simsun" w:hint="eastAsia"/>
-          <w:color w:val="000000"/>
-          <w:sz w:val="28"/>
-          <w:szCs w:val="28"/>
         </w:rPr>
         <w:t xml:space="preserve"> </w:t>
       </w:r>
       <w:r>
         <w:rPr>
           <w:rFonts w:hint="eastAsia"/>
-          <w:b/>
-          <w:bCs/>
-          <w:color w:val="000000"/>
-          <w:sz w:val="28"/>
-          <w:szCs w:val="28"/>
         </w:rPr>
         <w:t>项目名称</w:t>
       </w:r>
+      <w:bookmarkEnd w:id="1"/>
     </w:p>
     <w:p>
       <w:pPr>
@@ -1460,50 +2041,29 @@
     </w:p>
     <w:p>
       <w:pPr>
-        <w:pStyle w:val="reader-word-layer"/>
-        <w:shd w:val="clear" w:color="auto" w:fill="FFFFFF"/>
-        <w:spacing w:before="0" w:beforeAutospacing="0" w:after="0" w:afterAutospacing="0"/>
-        <w:rPr>
-          <w:b/>
-          <w:bCs/>
-          <w:color w:val="000000"/>
-          <w:sz w:val="28"/>
-          <w:szCs w:val="28"/>
-        </w:rPr>
-      </w:pPr>
+        <w:pStyle w:val="1"/>
+        <w:jc w:val="left"/>
+      </w:pPr>
+      <w:bookmarkStart w:id="2" w:name="_Toc496969014"/>
       <w:r>
         <w:rPr>
           <w:rFonts w:hint="eastAsia"/>
-          <w:b/>
-          <w:bCs/>
-          <w:color w:val="000000"/>
-          <w:sz w:val="28"/>
-          <w:szCs w:val="28"/>
         </w:rPr>
         <w:t>二</w:t>
       </w:r>
       <w:r>
         <w:rPr>
           <w:rFonts w:hint="eastAsia"/>
-          <w:b/>
-          <w:bCs/>
-          <w:color w:val="000000"/>
-          <w:sz w:val="28"/>
-          <w:szCs w:val="28"/>
         </w:rPr>
         <w:t xml:space="preserve"> </w:t>
       </w:r>
       <w:r>
         <w:rPr>
           <w:rFonts w:hint="eastAsia"/>
-          <w:b/>
-          <w:bCs/>
-          <w:color w:val="000000"/>
-          <w:sz w:val="28"/>
-          <w:szCs w:val="28"/>
         </w:rPr>
         <w:t>项目的重要性</w:t>
       </w:r>
+      <w:bookmarkEnd w:id="2"/>
     </w:p>
     <w:p>
       <w:pPr>
@@ -1615,69 +2175,47 @@
     </w:p>
     <w:p>
       <w:pPr>
-        <w:pStyle w:val="reader-word-layer"/>
-        <w:shd w:val="clear" w:color="auto" w:fill="FFFFFF"/>
-        <w:spacing w:before="0" w:beforeAutospacing="0" w:after="0" w:afterAutospacing="0"/>
+        <w:pStyle w:val="1"/>
+        <w:jc w:val="left"/>
         <w:rPr>
           <w:rFonts w:ascii="simsun" w:hAnsi="simsun" w:hint="eastAsia"/>
-          <w:color w:val="000000"/>
-          <w:sz w:val="28"/>
-          <w:szCs w:val="28"/>
         </w:rPr>
       </w:pPr>
       <w:r>
         <w:rPr>
           <w:rFonts w:ascii="simsun" w:hAnsi="simsun"/>
-          <w:color w:val="000000"/>
-          <w:sz w:val="28"/>
-          <w:szCs w:val="28"/>
         </w:rPr>
         <w:t> </w:t>
       </w:r>
+      <w:bookmarkStart w:id="3" w:name="_Toc496969015"/>
       <w:r>
         <w:rPr>
           <w:rFonts w:hint="eastAsia"/>
-          <w:b/>
-          <w:bCs/>
-          <w:color w:val="000000"/>
-          <w:sz w:val="28"/>
-          <w:szCs w:val="28"/>
         </w:rPr>
         <w:t>三</w:t>
       </w:r>
       <w:r>
         <w:rPr>
           <w:rFonts w:ascii="simsun" w:hAnsi="simsun" w:hint="eastAsia"/>
-          <w:color w:val="000000"/>
-          <w:sz w:val="28"/>
-          <w:szCs w:val="28"/>
         </w:rPr>
         <w:t xml:space="preserve"> </w:t>
       </w:r>
       <w:r>
         <w:rPr>
           <w:rFonts w:hint="eastAsia"/>
-          <w:b/>
-          <w:bCs/>
-          <w:color w:val="000000"/>
-          <w:sz w:val="28"/>
-          <w:szCs w:val="28"/>
         </w:rPr>
         <w:t>项目目标</w:t>
       </w:r>
+      <w:bookmarkEnd w:id="3"/>
     </w:p>
     <w:p>
       <w:pPr>
-        <w:pStyle w:val="reader-word-layer"/>
-        <w:shd w:val="clear" w:color="auto" w:fill="FFFFFF"/>
-        <w:spacing w:before="0" w:beforeAutospacing="0" w:after="0" w:afterAutospacing="0"/>
+        <w:pStyle w:val="2"/>
+        <w:jc w:val="left"/>
         <w:rPr>
           <w:rFonts w:ascii="simsun" w:hAnsi="simsun" w:hint="eastAsia"/>
           <w:b/>
           <w:bCs/>
-          <w:color w:val="000000"/>
-          <w:sz w:val="28"/>
-          <w:szCs w:val="28"/>
         </w:rPr>
       </w:pPr>
       <w:r>
@@ -1685,21 +2223,17 @@
           <w:rFonts w:ascii="simsun" w:hAnsi="simsun"/>
           <w:b/>
           <w:bCs/>
-          <w:color w:val="000000"/>
-          <w:sz w:val="28"/>
-          <w:szCs w:val="28"/>
         </w:rPr>
         <w:t> </w:t>
       </w:r>
+      <w:bookmarkStart w:id="4" w:name="_Toc496969016"/>
       <w:r>
         <w:rPr>
           <w:rFonts w:hint="eastAsia"/>
-          <w:color w:val="000000"/>
-          <w:sz w:val="28"/>
-          <w:szCs w:val="28"/>
         </w:rPr>
         <w:t>总目标</w:t>
       </w:r>
+      <w:bookmarkEnd w:id="4"/>
     </w:p>
     <w:p>
       <w:pPr>
@@ -1740,76 +2274,93 @@
       </w:r>
       <w:r>
         <w:rPr>
+          <w:rFonts w:asciiTheme="minorEastAsia" w:eastAsiaTheme="minorEastAsia" w:hAnsiTheme="minorEastAsia" w:cstheme="minorBidi" w:hint="eastAsia"/>
+        </w:rPr>
+        <w:t>100万元</w:t>
+      </w:r>
+      <w:r>
+        <w:rPr>
+          <w:rFonts w:asciiTheme="minorEastAsia" w:eastAsiaTheme="minorEastAsia" w:hAnsiTheme="minorEastAsia" w:cstheme="minorBidi" w:hint="eastAsia"/>
+        </w:rPr>
+        <w:t>的前提下，建成一个</w:t>
+      </w:r>
+      <w:r>
+        <w:rPr>
           <w:rFonts w:asciiTheme="minorEastAsia" w:eastAsiaTheme="minorEastAsia" w:hAnsiTheme="minorEastAsia" w:cstheme="minorBidi"/>
         </w:rPr>
-        <w:t>XXX</w:t>
+        <w:t>可以同时被</w:t>
       </w:r>
       <w:r>
         <w:rPr>
           <w:rFonts w:asciiTheme="minorEastAsia" w:eastAsiaTheme="minorEastAsia" w:hAnsiTheme="minorEastAsia" w:cstheme="minorBidi" w:hint="eastAsia"/>
         </w:rPr>
-        <w:t>的前提下，建成一个</w:t>
+        <w:t>30</w:t>
+      </w:r>
+      <w:r>
+        <w:rPr>
+          <w:rFonts w:asciiTheme="minorEastAsia" w:eastAsiaTheme="minorEastAsia" w:hAnsiTheme="minorEastAsia" w:cstheme="minorBidi" w:hint="eastAsia"/>
+        </w:rPr>
+        <w:t>0名学生</w:t>
       </w:r>
       <w:r>
         <w:rPr>
           <w:rFonts w:asciiTheme="minorEastAsia" w:eastAsiaTheme="minorEastAsia" w:hAnsiTheme="minorEastAsia" w:cstheme="minorBidi"/>
         </w:rPr>
-        <w:t>可以同时被</w:t>
+        <w:t>、教师使用</w:t>
       </w:r>
       <w:r>
         <w:rPr>
           <w:rFonts w:asciiTheme="minorEastAsia" w:eastAsiaTheme="minorEastAsia" w:hAnsiTheme="minorEastAsia" w:cstheme="minorBidi" w:hint="eastAsia"/>
         </w:rPr>
-        <w:t>3000名学生</w:t>
+        <w:t>的面向</w:t>
       </w:r>
       <w:r>
         <w:rPr>
           <w:rFonts w:asciiTheme="minorEastAsia" w:eastAsiaTheme="minorEastAsia" w:hAnsiTheme="minorEastAsia" w:cstheme="minorBidi"/>
         </w:rPr>
-        <w:t>、教师使用</w:t>
+        <w:t>软件工程</w:t>
       </w:r>
       <w:r>
         <w:rPr>
           <w:rFonts w:asciiTheme="minorEastAsia" w:eastAsiaTheme="minorEastAsia" w:hAnsiTheme="minorEastAsia" w:cstheme="minorBidi" w:hint="eastAsia"/>
         </w:rPr>
-        <w:t>的面向</w:t>
+        <w:t>系列</w:t>
       </w:r>
       <w:r>
         <w:rPr>
           <w:rFonts w:asciiTheme="minorEastAsia" w:eastAsiaTheme="minorEastAsia" w:hAnsiTheme="minorEastAsia" w:cstheme="minorBidi"/>
         </w:rPr>
-        <w:t>软件工程</w:t>
+        <w:t>课程的网址</w:t>
       </w:r>
       <w:r>
         <w:rPr>
           <w:rFonts w:asciiTheme="minorEastAsia" w:eastAsiaTheme="minorEastAsia" w:hAnsiTheme="minorEastAsia" w:cstheme="minorBidi" w:hint="eastAsia"/>
         </w:rPr>
-        <w:t>系列</w:t>
-      </w:r>
-      <w:r>
-        <w:rPr>
-          <w:rFonts w:asciiTheme="minorEastAsia" w:eastAsiaTheme="minorEastAsia" w:hAnsiTheme="minorEastAsia" w:cstheme="minorBidi"/>
-        </w:rPr>
-        <w:t>课程的网址</w:t>
-      </w:r>
-      <w:r>
-        <w:rPr>
-          <w:rFonts w:asciiTheme="minorEastAsia" w:eastAsiaTheme="minorEastAsia" w:hAnsiTheme="minorEastAsia" w:cstheme="minorBidi" w:hint="eastAsia"/>
-        </w:rPr>
-        <w:t>，确保在2018年</w:t>
-      </w:r>
-      <w:r>
-        <w:rPr>
-          <w:rFonts w:asciiTheme="minorEastAsia" w:eastAsiaTheme="minorEastAsia" w:hAnsiTheme="minorEastAsia" w:cstheme="minorBidi"/>
-        </w:rPr>
-        <w:t>2</w:t>
-      </w:r>
-      <w:r>
-        <w:rPr>
-          <w:rFonts w:asciiTheme="minorEastAsia" w:eastAsiaTheme="minorEastAsia" w:hAnsiTheme="minorEastAsia" w:cstheme="minorBidi" w:hint="eastAsia"/>
-        </w:rPr>
-        <w:t>月投入使用。</w:t>
-      </w:r>
+        <w:t>。</w:t>
+      </w:r>
+    </w:p>
+    <w:p>
+      <w:pPr>
+        <w:pStyle w:val="2"/>
+        <w:jc w:val="left"/>
+        <w:rPr>
+          <w:rFonts w:ascii="simsun" w:hAnsi="simsun" w:hint="eastAsia"/>
+        </w:rPr>
+      </w:pPr>
+      <w:r>
+        <w:rPr>
+          <w:rFonts w:ascii="simsun" w:hAnsi="simsun"/>
+        </w:rPr>
+        <w:t> </w:t>
+      </w:r>
+      <w:bookmarkStart w:id="5" w:name="_Toc496969017"/>
+      <w:r>
+        <w:rPr>
+          <w:rFonts w:hint="eastAsia"/>
+        </w:rPr>
+        <w:t>分目标</w:t>
+      </w:r>
+      <w:bookmarkEnd w:id="5"/>
     </w:p>
     <w:p>
       <w:pPr>
@@ -1817,29 +2368,68 @@
         <w:shd w:val="clear" w:color="auto" w:fill="FFFFFF"/>
         <w:spacing w:before="0" w:beforeAutospacing="0" w:after="0" w:afterAutospacing="0"/>
         <w:rPr>
-          <w:rFonts w:ascii="simsun" w:hAnsi="simsun" w:hint="eastAsia"/>
-          <w:color w:val="000000"/>
-          <w:sz w:val="28"/>
-          <w:szCs w:val="28"/>
-        </w:rPr>
-      </w:pPr>
-      <w:r>
-        <w:rPr>
-          <w:rFonts w:ascii="simsun" w:hAnsi="simsun"/>
-          <w:color w:val="000000"/>
-          <w:sz w:val="28"/>
-          <w:szCs w:val="28"/>
+          <w:rFonts w:asciiTheme="minorEastAsia" w:eastAsiaTheme="minorEastAsia" w:hAnsiTheme="minorEastAsia" w:cstheme="minorBidi"/>
+        </w:rPr>
+      </w:pPr>
+      <w:r>
+        <w:rPr>
+          <w:rFonts w:asciiTheme="minorEastAsia" w:eastAsiaTheme="minorEastAsia" w:hAnsiTheme="minorEastAsia" w:cstheme="minorBidi" w:hint="eastAsia"/>
+        </w:rPr>
+        <w:sym w:font="Wingdings" w:char="F06C"/>
+      </w:r>
+      <w:r>
+        <w:rPr>
+          <w:rFonts w:asciiTheme="minorEastAsia" w:eastAsiaTheme="minorEastAsia" w:hAnsiTheme="minorEastAsia" w:cstheme="minorBidi"/>
+        </w:rPr>
+        <w:t>2018</w:t>
+      </w:r>
+      <w:r>
+        <w:rPr>
+          <w:rFonts w:asciiTheme="minorEastAsia" w:eastAsiaTheme="minorEastAsia" w:hAnsiTheme="minorEastAsia" w:cstheme="minorBidi" w:hint="eastAsia"/>
+        </w:rPr>
+        <w:t>年</w:t>
+      </w:r>
+      <w:r>
+        <w:rPr>
+          <w:rFonts w:asciiTheme="minorEastAsia" w:eastAsiaTheme="minorEastAsia" w:hAnsiTheme="minorEastAsia" w:cstheme="minorBidi" w:hint="eastAsia"/>
+        </w:rPr>
+        <w:t>9</w:t>
+      </w:r>
+      <w:r>
+        <w:rPr>
+          <w:rFonts w:asciiTheme="minorEastAsia" w:eastAsiaTheme="minorEastAsia" w:hAnsiTheme="minorEastAsia" w:cstheme="minorBidi" w:hint="eastAsia"/>
+        </w:rPr>
+        <w:t>月完成软件工程系列</w:t>
+      </w:r>
+      <w:r>
+        <w:rPr>
+          <w:rFonts w:asciiTheme="minorEastAsia" w:eastAsiaTheme="minorEastAsia" w:hAnsiTheme="minorEastAsia" w:cstheme="minorBidi"/>
+        </w:rPr>
+        <w:t>课程</w:t>
+      </w:r>
+      <w:r>
+        <w:rPr>
+          <w:rFonts w:asciiTheme="minorEastAsia" w:eastAsiaTheme="minorEastAsia" w:hAnsiTheme="minorEastAsia" w:cstheme="minorBidi" w:hint="eastAsia"/>
+        </w:rPr>
+        <w:t>教学</w:t>
+      </w:r>
+      <w:r>
+        <w:rPr>
+          <w:rFonts w:asciiTheme="minorEastAsia" w:eastAsiaTheme="minorEastAsia" w:hAnsiTheme="minorEastAsia" w:cstheme="minorBidi"/>
+        </w:rPr>
+        <w:t>辅助网站</w:t>
+      </w:r>
+      <w:r>
+        <w:rPr>
+          <w:rFonts w:asciiTheme="minorEastAsia" w:eastAsiaTheme="minorEastAsia" w:hAnsiTheme="minorEastAsia" w:cstheme="minorBidi" w:hint="eastAsia"/>
+        </w:rPr>
+        <w:t>；</w:t>
+      </w:r>
+      <w:r>
+        <w:rPr>
+          <w:rFonts w:asciiTheme="minorEastAsia" w:eastAsiaTheme="minorEastAsia" w:hAnsiTheme="minorEastAsia" w:cstheme="minorBidi"/>
         </w:rPr>
         <w:t> </w:t>
-      </w:r>
-      <w:r>
-        <w:rPr>
-          <w:rFonts w:hint="eastAsia"/>
-          <w:color w:val="000000"/>
-          <w:sz w:val="28"/>
-          <w:szCs w:val="28"/>
-        </w:rPr>
-        <w:t>分目标</w:t>
       </w:r>
     </w:p>
     <w:p>
@@ -1848,56 +2438,32 @@
         <w:shd w:val="clear" w:color="auto" w:fill="FFFFFF"/>
         <w:spacing w:before="0" w:beforeAutospacing="0" w:after="0" w:afterAutospacing="0"/>
         <w:rPr>
+          <w:rFonts w:asciiTheme="minorEastAsia" w:eastAsiaTheme="minorEastAsia" w:hAnsiTheme="minorEastAsia" w:cstheme="minorBidi"/>
+        </w:rPr>
+      </w:pPr>
+      <w:r>
+        <w:rPr>
           <w:rFonts w:asciiTheme="minorEastAsia" w:eastAsiaTheme="minorEastAsia" w:hAnsiTheme="minorEastAsia" w:cstheme="minorBidi" w:hint="eastAsia"/>
         </w:rPr>
-      </w:pPr>
+        <w:sym w:font="Wingdings" w:char="F06C"/>
+      </w:r>
       <w:r>
         <w:rPr>
           <w:rFonts w:asciiTheme="minorEastAsia" w:eastAsiaTheme="minorEastAsia" w:hAnsiTheme="minorEastAsia" w:cstheme="minorBidi" w:hint="eastAsia"/>
         </w:rPr>
-        <w:sym w:font="Wingdings" w:char="F06C"/>
-      </w:r>
-      <w:r>
-        <w:rPr>
-          <w:rFonts w:asciiTheme="minorEastAsia" w:eastAsiaTheme="minorEastAsia" w:hAnsiTheme="minorEastAsia" w:cstheme="minorBidi"/>
-        </w:rPr>
-        <w:t>2018</w:t>
+        <w:t>成本控制在</w:t>
       </w:r>
       <w:r>
         <w:rPr>
           <w:rFonts w:asciiTheme="minorEastAsia" w:eastAsiaTheme="minorEastAsia" w:hAnsiTheme="minorEastAsia" w:cstheme="minorBidi" w:hint="eastAsia"/>
         </w:rPr>
-        <w:t>年2月完成软件工程系列</w:t>
-      </w:r>
-      <w:r>
-        <w:rPr>
-          <w:rFonts w:asciiTheme="minorEastAsia" w:eastAsiaTheme="minorEastAsia" w:hAnsiTheme="minorEastAsia" w:cstheme="minorBidi"/>
-        </w:rPr>
-        <w:t>课程</w:t>
+        <w:t>100万元</w:t>
       </w:r>
       <w:r>
         <w:rPr>
           <w:rFonts w:asciiTheme="minorEastAsia" w:eastAsiaTheme="minorEastAsia" w:hAnsiTheme="minorEastAsia" w:cstheme="minorBidi" w:hint="eastAsia"/>
         </w:rPr>
-        <w:t>教学</w:t>
-      </w:r>
-      <w:r>
-        <w:rPr>
-          <w:rFonts w:asciiTheme="minorEastAsia" w:eastAsiaTheme="minorEastAsia" w:hAnsiTheme="minorEastAsia" w:cstheme="minorBidi"/>
-        </w:rPr>
-        <w:t>辅助网站</w:t>
-      </w:r>
-      <w:r>
-        <w:rPr>
-          <w:rFonts w:asciiTheme="minorEastAsia" w:eastAsiaTheme="minorEastAsia" w:hAnsiTheme="minorEastAsia" w:cstheme="minorBidi" w:hint="eastAsia"/>
-        </w:rPr>
-        <w:t>；</w:t>
-      </w:r>
-      <w:r>
-        <w:rPr>
-          <w:rFonts w:asciiTheme="minorEastAsia" w:eastAsiaTheme="minorEastAsia" w:hAnsiTheme="minorEastAsia" w:cstheme="minorBidi"/>
-        </w:rPr>
-        <w:t> </w:t>
+        <w:t>以内；</w:t>
       </w:r>
     </w:p>
     <w:p>
@@ -1906,32 +2472,62 @@
         <w:shd w:val="clear" w:color="auto" w:fill="FFFFFF"/>
         <w:spacing w:before="0" w:beforeAutospacing="0" w:after="0" w:afterAutospacing="0"/>
         <w:rPr>
+          <w:rFonts w:asciiTheme="minorEastAsia" w:eastAsiaTheme="minorEastAsia" w:hAnsiTheme="minorEastAsia" w:cstheme="minorBidi"/>
+        </w:rPr>
+      </w:pPr>
+      <w:r>
+        <w:rPr>
           <w:rFonts w:asciiTheme="minorEastAsia" w:eastAsiaTheme="minorEastAsia" w:hAnsiTheme="minorEastAsia" w:cstheme="minorBidi" w:hint="eastAsia"/>
         </w:rPr>
-      </w:pPr>
+        <w:sym w:font="Wingdings" w:char="F06C"/>
+      </w:r>
+      <w:r>
+        <w:rPr>
+          <w:rFonts w:asciiTheme="minorEastAsia" w:eastAsiaTheme="minorEastAsia" w:hAnsiTheme="minorEastAsia" w:cstheme="minorBidi"/>
+        </w:rPr>
+        <w:t>300</w:t>
+      </w:r>
       <w:r>
         <w:rPr>
           <w:rFonts w:asciiTheme="minorEastAsia" w:eastAsiaTheme="minorEastAsia" w:hAnsiTheme="minorEastAsia" w:cstheme="minorBidi" w:hint="eastAsia"/>
         </w:rPr>
-        <w:sym w:font="Wingdings" w:char="F06C"/>
+        <w:t>名</w:t>
+      </w:r>
+      <w:r>
+        <w:rPr>
+          <w:rFonts w:asciiTheme="minorEastAsia" w:eastAsiaTheme="minorEastAsia" w:hAnsiTheme="minorEastAsia" w:cstheme="minorBidi"/>
+        </w:rPr>
+        <w:t>学生</w:t>
       </w:r>
       <w:r>
         <w:rPr>
           <w:rFonts w:asciiTheme="minorEastAsia" w:eastAsiaTheme="minorEastAsia" w:hAnsiTheme="minorEastAsia" w:cstheme="minorBidi" w:hint="eastAsia"/>
         </w:rPr>
-        <w:t>成本控制在</w:t>
+        <w:t>、</w:t>
       </w:r>
       <w:r>
         <w:rPr>
           <w:rFonts w:asciiTheme="minorEastAsia" w:eastAsiaTheme="minorEastAsia" w:hAnsiTheme="minorEastAsia" w:cstheme="minorBidi"/>
         </w:rPr>
-        <w:t>XXX</w:t>
+        <w:t>教师可以</w:t>
       </w:r>
       <w:r>
         <w:rPr>
           <w:rFonts w:asciiTheme="minorEastAsia" w:eastAsiaTheme="minorEastAsia" w:hAnsiTheme="minorEastAsia" w:cstheme="minorBidi" w:hint="eastAsia"/>
         </w:rPr>
-        <w:t>以内；</w:t>
+        <w:t>同时</w:t>
+      </w:r>
+      <w:r>
+        <w:rPr>
+          <w:rFonts w:asciiTheme="minorEastAsia" w:eastAsiaTheme="minorEastAsia" w:hAnsiTheme="minorEastAsia" w:cstheme="minorBidi"/>
+        </w:rPr>
+        <w:t>登陆使用该网站</w:t>
+      </w:r>
+      <w:r>
+        <w:rPr>
+          <w:rFonts w:asciiTheme="minorEastAsia" w:eastAsiaTheme="minorEastAsia" w:hAnsiTheme="minorEastAsia" w:cstheme="minorBidi" w:hint="eastAsia"/>
+        </w:rPr>
+        <w:t>；</w:t>
       </w:r>
     </w:p>
     <w:p>
@@ -1940,62 +2536,20 @@
         <w:shd w:val="clear" w:color="auto" w:fill="FFFFFF"/>
         <w:spacing w:before="0" w:beforeAutospacing="0" w:after="0" w:afterAutospacing="0"/>
         <w:rPr>
+          <w:rFonts w:asciiTheme="minorEastAsia" w:eastAsiaTheme="minorEastAsia" w:hAnsiTheme="minorEastAsia" w:cstheme="minorBidi"/>
+        </w:rPr>
+      </w:pPr>
+      <w:r>
+        <w:rPr>
           <w:rFonts w:asciiTheme="minorEastAsia" w:eastAsiaTheme="minorEastAsia" w:hAnsiTheme="minorEastAsia" w:cstheme="minorBidi" w:hint="eastAsia"/>
         </w:rPr>
-      </w:pPr>
+        <w:sym w:font="Wingdings" w:char="F06C"/>
+      </w:r>
       <w:r>
         <w:rPr>
           <w:rFonts w:asciiTheme="minorEastAsia" w:eastAsiaTheme="minorEastAsia" w:hAnsiTheme="minorEastAsia" w:cstheme="minorBidi" w:hint="eastAsia"/>
         </w:rPr>
-        <w:sym w:font="Wingdings" w:char="F06C"/>
-      </w:r>
-      <w:r>
-        <w:rPr>
-          <w:rFonts w:asciiTheme="minorEastAsia" w:eastAsiaTheme="minorEastAsia" w:hAnsiTheme="minorEastAsia" w:cstheme="minorBidi"/>
-        </w:rPr>
-        <w:t>3000</w:t>
-      </w:r>
-      <w:r>
-        <w:rPr>
-          <w:rFonts w:asciiTheme="minorEastAsia" w:eastAsiaTheme="minorEastAsia" w:hAnsiTheme="minorEastAsia" w:cstheme="minorBidi" w:hint="eastAsia"/>
-        </w:rPr>
-        <w:t>名</w:t>
-      </w:r>
-      <w:r>
-        <w:rPr>
-          <w:rFonts w:asciiTheme="minorEastAsia" w:eastAsiaTheme="minorEastAsia" w:hAnsiTheme="minorEastAsia" w:cstheme="minorBidi"/>
-        </w:rPr>
-        <w:t>学生</w:t>
-      </w:r>
-      <w:r>
-        <w:rPr>
-          <w:rFonts w:asciiTheme="minorEastAsia" w:eastAsiaTheme="minorEastAsia" w:hAnsiTheme="minorEastAsia" w:cstheme="minorBidi" w:hint="eastAsia"/>
-        </w:rPr>
-        <w:t>、</w:t>
-      </w:r>
-      <w:r>
-        <w:rPr>
-          <w:rFonts w:asciiTheme="minorEastAsia" w:eastAsiaTheme="minorEastAsia" w:hAnsiTheme="minorEastAsia" w:cstheme="minorBidi"/>
-        </w:rPr>
-        <w:t>教师可以</w:t>
-      </w:r>
-      <w:r>
-        <w:rPr>
-          <w:rFonts w:asciiTheme="minorEastAsia" w:eastAsiaTheme="minorEastAsia" w:hAnsiTheme="minorEastAsia" w:cstheme="minorBidi" w:hint="eastAsia"/>
-        </w:rPr>
-        <w:t>同时</w:t>
-      </w:r>
-      <w:r>
-        <w:rPr>
-          <w:rFonts w:asciiTheme="minorEastAsia" w:eastAsiaTheme="minorEastAsia" w:hAnsiTheme="minorEastAsia" w:cstheme="minorBidi"/>
-        </w:rPr>
-        <w:t>登陆使用该网站</w:t>
-      </w:r>
-      <w:r>
-        <w:rPr>
-          <w:rFonts w:asciiTheme="minorEastAsia" w:eastAsiaTheme="minorEastAsia" w:hAnsiTheme="minorEastAsia" w:cstheme="minorBidi" w:hint="eastAsia"/>
-        </w:rPr>
-        <w:t>；</w:t>
+        <w:t>辅助老师教学，学生学习软件工程；</w:t>
       </w:r>
     </w:p>
     <w:p>
@@ -2004,173 +2558,67 @@
         <w:shd w:val="clear" w:color="auto" w:fill="FFFFFF"/>
         <w:spacing w:before="0" w:beforeAutospacing="0" w:after="0" w:afterAutospacing="0"/>
         <w:rPr>
+          <w:rFonts w:asciiTheme="minorEastAsia" w:eastAsiaTheme="minorEastAsia" w:hAnsiTheme="minorEastAsia" w:cstheme="minorBidi"/>
+        </w:rPr>
+      </w:pPr>
+      <w:r>
+        <w:rPr>
           <w:rFonts w:asciiTheme="minorEastAsia" w:eastAsiaTheme="minorEastAsia" w:hAnsiTheme="minorEastAsia" w:cstheme="minorBidi" w:hint="eastAsia"/>
         </w:rPr>
-      </w:pPr>
+        <w:sym w:font="Wingdings" w:char="F06C"/>
+      </w:r>
       <w:r>
         <w:rPr>
           <w:rFonts w:asciiTheme="minorEastAsia" w:eastAsiaTheme="minorEastAsia" w:hAnsiTheme="minorEastAsia" w:cstheme="minorBidi" w:hint="eastAsia"/>
         </w:rPr>
-        <w:sym w:font="Wingdings" w:char="F06C"/>
-      </w:r>
-      <w:r>
-        <w:rPr>
-          <w:rFonts w:asciiTheme="minorEastAsia" w:eastAsiaTheme="minorEastAsia" w:hAnsiTheme="minorEastAsia" w:cstheme="minorBidi" w:hint="eastAsia"/>
-        </w:rPr>
-        <w:t>软件工程</w:t>
-      </w:r>
-      <w:r>
-        <w:rPr>
-          <w:rFonts w:asciiTheme="minorEastAsia" w:eastAsiaTheme="minorEastAsia" w:hAnsiTheme="minorEastAsia" w:cstheme="minorBidi"/>
-        </w:rPr>
-        <w:t>系列教学辅助网站可以支持</w:t>
-      </w:r>
-      <w:r>
-        <w:rPr>
-          <w:rFonts w:asciiTheme="minorEastAsia" w:eastAsiaTheme="minorEastAsia" w:hAnsiTheme="minorEastAsia" w:cstheme="minorBidi" w:hint="eastAsia"/>
-        </w:rPr>
-        <w:t>多种</w:t>
-      </w:r>
-      <w:r>
-        <w:rPr>
-          <w:rFonts w:asciiTheme="minorEastAsia" w:eastAsiaTheme="minorEastAsia" w:hAnsiTheme="minorEastAsia" w:cstheme="minorBidi"/>
-        </w:rPr>
-        <w:t>浏览器的登陆</w:t>
-      </w:r>
-      <w:r>
-        <w:rPr>
-          <w:rFonts w:asciiTheme="minorEastAsia" w:eastAsiaTheme="minorEastAsia" w:hAnsiTheme="minorEastAsia" w:cstheme="minorBidi" w:hint="eastAsia"/>
-        </w:rPr>
-        <w:t>；</w:t>
+        <w:t>积累相关经验，为今后建设类似项目提供借鉴。</w:t>
       </w:r>
     </w:p>
     <w:p>
       <w:pPr>
-        <w:pStyle w:val="reader-word-layer"/>
-        <w:shd w:val="clear" w:color="auto" w:fill="FFFFFF"/>
-        <w:spacing w:before="0" w:beforeAutospacing="0" w:after="0" w:afterAutospacing="0"/>
-        <w:rPr>
-          <w:rFonts w:asciiTheme="minorEastAsia" w:eastAsiaTheme="minorEastAsia" w:hAnsiTheme="minorEastAsia" w:cstheme="minorBidi" w:hint="eastAsia"/>
-        </w:rPr>
-      </w:pPr>
-      <w:r>
-        <w:rPr>
-          <w:rFonts w:asciiTheme="minorEastAsia" w:eastAsiaTheme="minorEastAsia" w:hAnsiTheme="minorEastAsia" w:cstheme="minorBidi" w:hint="eastAsia"/>
-        </w:rPr>
-        <w:sym w:font="Wingdings" w:char="F06C"/>
-      </w:r>
-      <w:r>
-        <w:rPr>
-          <w:rFonts w:asciiTheme="minorEastAsia" w:eastAsiaTheme="minorEastAsia" w:hAnsiTheme="minorEastAsia" w:cstheme="minorBidi" w:hint="eastAsia"/>
-        </w:rPr>
-        <w:t>网站流畅运行，网站</w:t>
-      </w:r>
-      <w:r>
-        <w:rPr>
-          <w:rFonts w:asciiTheme="minorEastAsia" w:eastAsiaTheme="minorEastAsia" w:hAnsiTheme="minorEastAsia" w:cstheme="minorBidi"/>
-        </w:rPr>
-        <w:t>的</w:t>
-      </w:r>
-      <w:r>
-        <w:rPr>
-          <w:rFonts w:asciiTheme="minorEastAsia" w:eastAsiaTheme="minorEastAsia" w:hAnsiTheme="minorEastAsia" w:cstheme="minorBidi" w:hint="eastAsia"/>
-        </w:rPr>
-        <w:t>维护方便；</w:t>
-      </w:r>
+        <w:pStyle w:val="1"/>
+        <w:jc w:val="left"/>
+      </w:pPr>
+      <w:bookmarkStart w:id="6" w:name="_Toc496969018"/>
+      <w:r>
+        <w:rPr>
+          <w:rFonts w:hint="eastAsia"/>
+        </w:rPr>
+        <w:lastRenderedPageBreak/>
+        <w:t>四</w:t>
+      </w:r>
+      <w:r>
+        <w:rPr>
+          <w:rFonts w:hint="eastAsia"/>
+        </w:rPr>
+        <w:t xml:space="preserve"> </w:t>
+      </w:r>
+      <w:r>
+        <w:rPr>
+          <w:rFonts w:hint="eastAsia"/>
+        </w:rPr>
+        <w:t>项目范围概述</w:t>
+      </w:r>
+      <w:bookmarkEnd w:id="6"/>
     </w:p>
     <w:p>
       <w:pPr>
-        <w:pStyle w:val="reader-word-layer"/>
-        <w:shd w:val="clear" w:color="auto" w:fill="FFFFFF"/>
-        <w:spacing w:before="0" w:beforeAutospacing="0" w:after="0" w:afterAutospacing="0"/>
-        <w:rPr>
-          <w:rFonts w:asciiTheme="minorEastAsia" w:eastAsiaTheme="minorEastAsia" w:hAnsiTheme="minorEastAsia" w:cstheme="minorBidi" w:hint="eastAsia"/>
-        </w:rPr>
-      </w:pPr>
-      <w:r>
-        <w:rPr>
-          <w:rFonts w:asciiTheme="minorEastAsia" w:eastAsiaTheme="minorEastAsia" w:hAnsiTheme="minorEastAsia" w:cstheme="minorBidi" w:hint="eastAsia"/>
-        </w:rPr>
-        <w:sym w:font="Wingdings" w:char="F06C"/>
-      </w:r>
-      <w:r>
-        <w:rPr>
-          <w:rFonts w:asciiTheme="minorEastAsia" w:eastAsiaTheme="minorEastAsia" w:hAnsiTheme="minorEastAsia" w:cstheme="minorBidi" w:hint="eastAsia"/>
-        </w:rPr>
-        <w:t>积累相关经验，为今后建设类似项目提供借鉴。</w:t>
-      </w:r>
-    </w:p>
-    <w:p>
-      <w:pPr>
-        <w:pStyle w:val="reader-word-layer"/>
-        <w:shd w:val="clear" w:color="auto" w:fill="FFFFFF"/>
-        <w:spacing w:before="0" w:beforeAutospacing="0" w:after="0" w:afterAutospacing="0"/>
-        <w:rPr>
-          <w:b/>
-          <w:bCs/>
-          <w:color w:val="000000"/>
-          <w:sz w:val="28"/>
-          <w:szCs w:val="28"/>
-        </w:rPr>
-      </w:pPr>
-      <w:r>
-        <w:rPr>
-          <w:rFonts w:hint="eastAsia"/>
-          <w:b/>
-          <w:bCs/>
-          <w:color w:val="000000"/>
-          <w:sz w:val="28"/>
-          <w:szCs w:val="28"/>
-        </w:rPr>
-        <w:t>四</w:t>
-      </w:r>
-      <w:r>
-        <w:rPr>
-          <w:rFonts w:hint="eastAsia"/>
-          <w:b/>
-          <w:bCs/>
-          <w:color w:val="000000"/>
-          <w:sz w:val="28"/>
-          <w:szCs w:val="28"/>
-        </w:rPr>
-        <w:t xml:space="preserve"> </w:t>
-      </w:r>
-      <w:r>
-        <w:rPr>
-          <w:rFonts w:hint="eastAsia"/>
-          <w:b/>
-          <w:bCs/>
-          <w:color w:val="000000"/>
-          <w:sz w:val="28"/>
-          <w:szCs w:val="28"/>
-        </w:rPr>
-        <w:t>项目范围概述</w:t>
-      </w:r>
-    </w:p>
-    <w:p>
-      <w:pPr>
-        <w:pStyle w:val="reader-word-layer"/>
-        <w:shd w:val="clear" w:color="auto" w:fill="FFFFFF"/>
-        <w:spacing w:before="0" w:beforeAutospacing="0" w:after="0" w:afterAutospacing="0"/>
+        <w:pStyle w:val="2"/>
+        <w:jc w:val="left"/>
         <w:rPr>
           <w:rFonts w:ascii="simsun" w:hAnsi="simsun" w:hint="eastAsia"/>
           <w:b/>
           <w:bCs/>
-          <w:color w:val="000000"/>
-          <w:sz w:val="28"/>
-          <w:szCs w:val="28"/>
-        </w:rPr>
-      </w:pPr>
+        </w:rPr>
+      </w:pPr>
+      <w:bookmarkStart w:id="7" w:name="_Toc496969019"/>
       <w:r>
         <w:rPr>
           <w:rFonts w:hint="eastAsia"/>
-          <w:color w:val="000000"/>
-          <w:spacing w:val="-10"/>
-          <w:sz w:val="28"/>
-          <w:szCs w:val="28"/>
         </w:rPr>
         <w:t>主要项目范围</w:t>
       </w:r>
+      <w:bookmarkEnd w:id="7"/>
     </w:p>
     <w:p>
       <w:pPr>
@@ -2189,7 +2637,6 @@
           <w:color w:val="000000"/>
           <w:spacing w:val="-10"/>
         </w:rPr>
-        <w:lastRenderedPageBreak/>
         <w:t>完成</w:t>
       </w:r>
       <w:r>
@@ -2268,6 +2715,145 @@
         </w:rPr>
         <w:t>。</w:t>
       </w:r>
+    </w:p>
+    <w:p>
+      <w:pPr>
+        <w:pStyle w:val="2"/>
+        <w:jc w:val="left"/>
+      </w:pPr>
+      <w:bookmarkStart w:id="8" w:name="_Toc496969020"/>
+      <w:r>
+        <w:rPr>
+          <w:rFonts w:hint="eastAsia"/>
+        </w:rPr>
+        <w:t>主要可交付成果</w:t>
+      </w:r>
+      <w:bookmarkEnd w:id="8"/>
+    </w:p>
+    <w:p>
+      <w:pPr>
+        <w:pStyle w:val="reader-word-layer"/>
+        <w:shd w:val="clear" w:color="auto" w:fill="FFFFFF"/>
+        <w:ind w:firstLineChars="250" w:firstLine="540"/>
+        <w:rPr>
+          <w:color w:val="000000"/>
+          <w:spacing w:val="-12"/>
+        </w:rPr>
+      </w:pPr>
+      <w:r>
+        <w:rPr>
+          <w:rFonts w:hint="eastAsia"/>
+          <w:color w:val="000000"/>
+          <w:spacing w:val="-12"/>
+        </w:rPr>
+        <w:t>验收合格的</w:t>
+      </w:r>
+      <w:r>
+        <w:rPr>
+          <w:rFonts w:hint="eastAsia"/>
+          <w:color w:val="000000"/>
+          <w:spacing w:val="-14"/>
+        </w:rPr>
+        <w:t>软件工程系列</w:t>
+      </w:r>
+      <w:r>
+        <w:rPr>
+          <w:color w:val="000000"/>
+          <w:spacing w:val="-14"/>
+        </w:rPr>
+        <w:t>课程</w:t>
+      </w:r>
+      <w:r>
+        <w:rPr>
+          <w:rFonts w:hint="eastAsia"/>
+          <w:color w:val="000000"/>
+          <w:spacing w:val="-14"/>
+        </w:rPr>
+        <w:t>教学</w:t>
+      </w:r>
+      <w:r>
+        <w:rPr>
+          <w:color w:val="000000"/>
+          <w:spacing w:val="-14"/>
+        </w:rPr>
+        <w:t>辅助网站</w:t>
+      </w:r>
+      <w:r>
+        <w:rPr>
+          <w:rFonts w:hint="eastAsia"/>
+          <w:color w:val="000000"/>
+          <w:spacing w:val="-12"/>
+        </w:rPr>
+        <w:t>；《项目可行性报告》；《项目章程》；《项目总体计划》；《需求工程计划</w:t>
+      </w:r>
+      <w:r>
+        <w:rPr>
+          <w:color w:val="000000"/>
+          <w:spacing w:val="-12"/>
+        </w:rPr>
+        <w:t>-</w:t>
+      </w:r>
+      <w:r>
+        <w:rPr>
+          <w:rFonts w:hint="eastAsia"/>
+          <w:color w:val="000000"/>
+          <w:spacing w:val="-12"/>
+        </w:rPr>
+        <w:t>初步》；《QA计划》；《需求工程计划》；《软件需求规格说明书》；《软件需求变更文档》；《系统设计与实现计划》；《软件概要设计说明》；《测试计划》；《安装部署计划》；《培训计划》；《系统维护计划》；《项目总结报告》。</w:t>
+      </w:r>
+    </w:p>
+    <w:p>
+      <w:pPr>
+        <w:pStyle w:val="1"/>
+        <w:jc w:val="left"/>
+      </w:pPr>
+      <w:bookmarkStart w:id="9" w:name="_Toc496969021"/>
+      <w:r>
+        <w:rPr>
+          <w:rFonts w:hint="eastAsia"/>
+        </w:rPr>
+        <w:t>五</w:t>
+      </w:r>
+      <w:r>
+        <w:rPr>
+          <w:rFonts w:hint="eastAsia"/>
+        </w:rPr>
+        <w:t xml:space="preserve"> </w:t>
+      </w:r>
+      <w:r>
+        <w:rPr>
+          <w:rFonts w:hint="eastAsia"/>
+        </w:rPr>
+        <w:t>项目经理</w:t>
+      </w:r>
+      <w:bookmarkEnd w:id="9"/>
+    </w:p>
+    <w:p>
+      <w:pPr>
+        <w:pStyle w:val="2"/>
+        <w:jc w:val="left"/>
+        <w:rPr>
+          <w:rFonts w:ascii="simsun" w:hAnsi="simsun"/>
+          <w:b/>
+          <w:bCs/>
+        </w:rPr>
+      </w:pPr>
+      <w:r>
+        <w:rPr>
+          <w:rFonts w:ascii="simsun" w:hAnsi="simsun"/>
+          <w:b/>
+          <w:bCs/>
+        </w:rPr>
+        <w:t> </w:t>
+      </w:r>
+      <w:bookmarkStart w:id="10" w:name="_Toc496969022"/>
+      <w:r>
+        <w:rPr>
+          <w:rFonts w:hint="eastAsia"/>
+        </w:rPr>
+        <w:t>项目经理人选</w:t>
+      </w:r>
+      <w:bookmarkEnd w:id="10"/>
     </w:p>
     <w:p>
       <w:pPr>
@@ -2275,8 +2861,10 @@
         <w:shd w:val="clear" w:color="auto" w:fill="FFFFFF"/>
         <w:spacing w:before="0" w:beforeAutospacing="0" w:after="0" w:afterAutospacing="0"/>
         <w:rPr>
-          <w:color w:val="000000"/>
-          <w:spacing w:val="-9"/>
+          <w:rFonts w:ascii="simsun" w:hAnsi="simsun" w:hint="eastAsia"/>
+          <w:b/>
+          <w:bCs/>
+          <w:color w:val="000000"/>
           <w:sz w:val="28"/>
           <w:szCs w:val="28"/>
         </w:rPr>
@@ -2285,84 +2873,44 @@
         <w:rPr>
           <w:rFonts w:hint="eastAsia"/>
           <w:color w:val="000000"/>
-          <w:spacing w:val="-9"/>
+          <w:spacing w:val="-11"/>
           <w:sz w:val="28"/>
           <w:szCs w:val="28"/>
         </w:rPr>
-        <w:t>主要可交付成果</w:t>
+        <w:t>童</w:t>
+      </w:r>
+      <w:r>
+        <w:rPr>
+          <w:color w:val="000000"/>
+          <w:spacing w:val="-11"/>
+          <w:sz w:val="28"/>
+          <w:szCs w:val="28"/>
+        </w:rPr>
+        <w:t>威男</w:t>
       </w:r>
     </w:p>
     <w:p>
       <w:pPr>
-        <w:pStyle w:val="reader-word-layer"/>
-        <w:shd w:val="clear" w:color="auto" w:fill="FFFFFF"/>
-        <w:ind w:firstLineChars="250" w:firstLine="540"/>
-        <w:rPr>
-          <w:color w:val="000000"/>
-          <w:spacing w:val="-12"/>
-        </w:rPr>
-      </w:pPr>
+        <w:pStyle w:val="2"/>
+        <w:jc w:val="left"/>
+        <w:rPr>
+          <w:rFonts w:ascii="simsun" w:hAnsi="simsun" w:hint="eastAsia"/>
+        </w:rPr>
+      </w:pPr>
+      <w:r>
+        <w:rPr>
+          <w:rFonts w:ascii="simsun" w:hAnsi="simsun"/>
+        </w:rPr>
+        <w:t> </w:t>
+      </w:r>
+      <w:bookmarkStart w:id="11" w:name="_Toc496969023"/>
       <w:r>
         <w:rPr>
           <w:rFonts w:hint="eastAsia"/>
-          <w:color w:val="000000"/>
-          <w:spacing w:val="-12"/>
-        </w:rPr>
-        <w:t>验收合格的</w:t>
-      </w:r>
-      <w:r>
-        <w:rPr>
-          <w:rFonts w:hint="eastAsia"/>
-          <w:color w:val="000000"/>
-          <w:spacing w:val="-14"/>
-        </w:rPr>
-        <w:t>软件工程系列</w:t>
-      </w:r>
-      <w:r>
-        <w:rPr>
-          <w:color w:val="000000"/>
-          <w:spacing w:val="-14"/>
-        </w:rPr>
-        <w:t>课程</w:t>
-      </w:r>
-      <w:r>
-        <w:rPr>
-          <w:rFonts w:hint="eastAsia"/>
-          <w:color w:val="000000"/>
-          <w:spacing w:val="-14"/>
-        </w:rPr>
-        <w:t>教学</w:t>
-      </w:r>
-      <w:r>
-        <w:rPr>
-          <w:color w:val="000000"/>
-          <w:spacing w:val="-14"/>
-        </w:rPr>
-        <w:t>辅助网站</w:t>
-      </w:r>
-      <w:r>
-        <w:rPr>
-          <w:rFonts w:hint="eastAsia"/>
-          <w:color w:val="000000"/>
-          <w:spacing w:val="-12"/>
-        </w:rPr>
-        <w:t>；《项目可行性报告》；《项目章程》；《项目总体计划》；《需求工程计划</w:t>
-      </w:r>
-      <w:r>
-        <w:rPr>
-          <w:color w:val="000000"/>
-          <w:spacing w:val="-12"/>
-        </w:rPr>
-        <w:t>-</w:t>
-      </w:r>
-      <w:r>
-        <w:rPr>
-          <w:rFonts w:hint="eastAsia"/>
-          <w:color w:val="000000"/>
-          <w:spacing w:val="-12"/>
-        </w:rPr>
-        <w:t>初步》；《QA计划》；《需求工程计划》；《软件需求规格说明书》；《软件需求变更文档》；《系统设计与实现计划》；《软件概要设计说明》；《测试计划》；《安装部署计划》；《培训计划》；《系统维护计划》；《项目总结报告》。</w:t>
-      </w:r>
+        </w:rPr>
+        <w:t>项目经理的职责</w:t>
+      </w:r>
+      <w:bookmarkEnd w:id="11"/>
     </w:p>
     <w:p>
       <w:pPr>
@@ -2370,45 +2918,59 @@
         <w:shd w:val="clear" w:color="auto" w:fill="FFFFFF"/>
         <w:spacing w:before="0" w:beforeAutospacing="0" w:after="0" w:afterAutospacing="0"/>
         <w:rPr>
-          <w:b/>
-          <w:bCs/>
+          <w:rFonts w:ascii="simsun" w:hAnsi="simsun" w:hint="eastAsia"/>
+          <w:color w:val="000000"/>
+        </w:rPr>
+      </w:pPr>
+      <w:r>
+        <w:rPr>
+          <w:rFonts w:ascii="simsun" w:hAnsi="simsun"/>
           <w:color w:val="000000"/>
           <w:sz w:val="28"/>
           <w:szCs w:val="28"/>
         </w:rPr>
-      </w:pPr>
-      <w:r>
-        <w:rPr>
-          <w:rFonts w:hint="eastAsia"/>
-          <w:b/>
-          <w:bCs/>
+        <w:t> </w:t>
+      </w:r>
+      <w:r>
+        <w:rPr>
+          <w:rFonts w:ascii="simsun" w:hAnsi="simsun"/>
           <w:color w:val="000000"/>
           <w:sz w:val="28"/>
           <w:szCs w:val="28"/>
         </w:rPr>
-        <w:t>五</w:t>
+        <w:t xml:space="preserve">  </w:t>
       </w:r>
       <w:r>
         <w:rPr>
           <w:rFonts w:hint="eastAsia"/>
-          <w:b/>
-          <w:bCs/>
-          <w:color w:val="000000"/>
-          <w:sz w:val="28"/>
-          <w:szCs w:val="28"/>
-        </w:rPr>
-        <w:t xml:space="preserve"> </w:t>
+          <w:color w:val="000000"/>
+          <w:spacing w:val="-12"/>
+        </w:rPr>
+        <w:t>项目经理的主要权力包括：</w:t>
       </w:r>
       <w:r>
         <w:rPr>
           <w:rFonts w:hint="eastAsia"/>
-          <w:b/>
-          <w:bCs/>
-          <w:color w:val="000000"/>
-          <w:sz w:val="28"/>
-          <w:szCs w:val="28"/>
-        </w:rPr>
-        <w:t>项目经理</w:t>
+          <w:color w:val="000000"/>
+          <w:spacing w:val="-13"/>
+        </w:rPr>
+        <w:t>招聘项目团队成员，</w:t>
+      </w:r>
+      <w:r>
+        <w:rPr>
+          <w:rFonts w:hint="eastAsia"/>
+          <w:color w:val="000000"/>
+          <w:spacing w:val="-12"/>
+        </w:rPr>
+        <w:t>组建和管理项目团队</w:t>
+      </w:r>
+      <w:r>
+        <w:rPr>
+          <w:rFonts w:hint="eastAsia"/>
+          <w:color w:val="000000"/>
+          <w:spacing w:val="-11"/>
+        </w:rPr>
+        <w:t>，在本章程规定的限额之内动用财务资源来开展项目活动。</w:t>
       </w:r>
     </w:p>
     <w:p>
@@ -2418,8 +2980,6 @@
         <w:spacing w:before="0" w:beforeAutospacing="0" w:after="0" w:afterAutospacing="0"/>
         <w:rPr>
           <w:rFonts w:ascii="simsun" w:hAnsi="simsun" w:hint="eastAsia"/>
-          <w:b/>
-          <w:bCs/>
           <w:color w:val="000000"/>
           <w:sz w:val="28"/>
           <w:szCs w:val="28"/>
@@ -2428,56 +2988,228 @@
       <w:r>
         <w:rPr>
           <w:rFonts w:ascii="simsun" w:hAnsi="simsun"/>
-          <w:b/>
-          <w:bCs/>
-          <w:color w:val="000000"/>
-          <w:sz w:val="28"/>
-          <w:szCs w:val="28"/>
+          <w:color w:val="000000"/>
         </w:rPr>
         <w:t> </w:t>
       </w:r>
       <w:r>
         <w:rPr>
+          <w:rFonts w:ascii="simsun" w:hAnsi="simsun" w:hint="eastAsia"/>
+          <w:color w:val="000000"/>
+        </w:rPr>
+        <w:t xml:space="preserve">  </w:t>
+      </w:r>
+      <w:r>
+        <w:rPr>
+          <w:rFonts w:ascii="simsun" w:hAnsi="simsun"/>
+          <w:color w:val="000000"/>
+        </w:rPr>
+        <w:t xml:space="preserve"> </w:t>
+      </w:r>
+      <w:r>
+        <w:rPr>
           <w:rFonts w:hint="eastAsia"/>
           <w:color w:val="000000"/>
-          <w:spacing w:val="-10"/>
-          <w:sz w:val="28"/>
-          <w:szCs w:val="28"/>
-        </w:rPr>
-        <w:t>项目经理人选</w:t>
-      </w:r>
-      <w:r>
+          <w:spacing w:val="-12"/>
+        </w:rPr>
+        <w:t>项目经理对在本项目章程之下成功完成项目负完全责任，</w:t>
+      </w:r>
+      <w:r>
+        <w:rPr>
+          <w:rFonts w:hint="eastAsia"/>
+          <w:color w:val="000000"/>
+          <w:spacing w:val="-13"/>
+        </w:rPr>
+        <w:t>即按照规范的项目管理方法对</w:t>
+      </w:r>
+      <w:r>
+        <w:rPr>
+          <w:color w:val="000000"/>
+          <w:spacing w:val="-13"/>
+        </w:rPr>
+        <w:t>项目进行规划</w:t>
+      </w:r>
+      <w:r>
+        <w:rPr>
+          <w:rFonts w:hint="eastAsia"/>
+          <w:color w:val="000000"/>
+          <w:spacing w:val="-13"/>
+        </w:rPr>
+        <w:t>、</w:t>
+      </w:r>
+      <w:r>
+        <w:rPr>
+          <w:color w:val="000000"/>
+          <w:spacing w:val="-13"/>
+        </w:rPr>
+        <w:t>执行、监控</w:t>
+      </w:r>
+      <w:r>
+        <w:rPr>
+          <w:rFonts w:hint="eastAsia"/>
+          <w:color w:val="000000"/>
+          <w:spacing w:val="-12"/>
+        </w:rPr>
+        <w:t>，确保项目在规定的范围、时间、成本和质量等要求之下完工。</w:t>
+      </w:r>
+    </w:p>
+    <w:p>
+      <w:pPr>
+        <w:pStyle w:val="1"/>
+        <w:jc w:val="left"/>
+        <w:rPr>
+          <w:rFonts w:ascii="simsun" w:hAnsi="simsun" w:hint="eastAsia"/>
+        </w:rPr>
+      </w:pPr>
+      <w:r>
+        <w:rPr>
+          <w:rFonts w:ascii="simsun" w:hAnsi="simsun"/>
+        </w:rPr>
+        <w:t> </w:t>
+      </w:r>
+      <w:bookmarkStart w:id="12" w:name="_Toc496969024"/>
+      <w:r>
+        <w:rPr>
+          <w:rFonts w:hint="eastAsia"/>
+        </w:rPr>
+        <w:t>六</w:t>
+      </w:r>
+      <w:r>
+        <w:rPr>
+          <w:rFonts w:ascii="simsun" w:hAnsi="simsun" w:hint="eastAsia"/>
+        </w:rPr>
+        <w:t xml:space="preserve"> </w:t>
+      </w:r>
+      <w:r>
+        <w:rPr>
+          <w:rFonts w:hint="eastAsia"/>
+        </w:rPr>
+        <w:t>主要项目干系人</w:t>
+      </w:r>
+      <w:bookmarkEnd w:id="12"/>
+    </w:p>
+    <w:p>
+      <w:pPr>
+        <w:pStyle w:val="2"/>
+        <w:jc w:val="left"/>
+        <w:rPr>
+          <w:color w:val="000000"/>
+          <w:spacing w:val="-6"/>
+        </w:rPr>
+      </w:pPr>
+      <w:bookmarkStart w:id="13" w:name="_Toc496969025"/>
+      <w:r>
+        <w:rPr>
+          <w:rStyle w:val="20"/>
+          <w:rFonts w:hint="eastAsia"/>
+        </w:rPr>
+        <w:t>项目组</w:t>
+      </w:r>
+      <w:r>
+        <w:rPr>
+          <w:rStyle w:val="20"/>
+        </w:rPr>
+        <w:t>内部人员</w:t>
+      </w:r>
+      <w:bookmarkEnd w:id="13"/>
+    </w:p>
+    <w:p>
+      <w:pPr>
+        <w:pStyle w:val="reader-word-layer"/>
+        <w:shd w:val="clear" w:color="auto" w:fill="FFFFFF"/>
+        <w:spacing w:before="0" w:beforeAutospacing="0" w:after="0" w:afterAutospacing="0"/>
         <w:rPr>
           <w:rFonts w:ascii="simsun" w:hAnsi="simsun" w:hint="eastAsia"/>
           <w:b/>
           <w:bCs/>
           <w:color w:val="000000"/>
-          <w:sz w:val="28"/>
-          <w:szCs w:val="28"/>
-        </w:rPr>
-        <w:t>：</w:t>
-      </w:r>
-      <w:proofErr w:type="gramStart"/>
+        </w:rPr>
+      </w:pPr>
       <w:r>
         <w:rPr>
           <w:rFonts w:hint="eastAsia"/>
           <w:color w:val="000000"/>
-          <w:spacing w:val="-11"/>
-          <w:sz w:val="28"/>
-          <w:szCs w:val="28"/>
+          <w:spacing w:val="-6"/>
         </w:rPr>
         <w:t>童</w:t>
       </w:r>
       <w:r>
         <w:rPr>
           <w:color w:val="000000"/>
-          <w:spacing w:val="-11"/>
-          <w:sz w:val="28"/>
-          <w:szCs w:val="28"/>
+          <w:spacing w:val="-6"/>
         </w:rPr>
         <w:t>威男</w:t>
       </w:r>
-      <w:proofErr w:type="gramEnd"/>
+      <w:r>
+        <w:rPr>
+          <w:rFonts w:hint="eastAsia"/>
+          <w:color w:val="000000"/>
+          <w:spacing w:val="-6"/>
+        </w:rPr>
+        <w:t>、</w:t>
+      </w:r>
+      <w:r>
+        <w:rPr>
+          <w:color w:val="000000"/>
+          <w:spacing w:val="-6"/>
+        </w:rPr>
+        <w:t>黄栋材</w:t>
+      </w:r>
+      <w:r>
+        <w:rPr>
+          <w:rFonts w:hint="eastAsia"/>
+          <w:color w:val="000000"/>
+          <w:spacing w:val="-6"/>
+        </w:rPr>
+        <w:t>、</w:t>
+      </w:r>
+      <w:r>
+        <w:rPr>
+          <w:color w:val="000000"/>
+          <w:spacing w:val="-6"/>
+        </w:rPr>
+        <w:t>冯涛</w:t>
+      </w:r>
+      <w:r>
+        <w:rPr>
+          <w:rFonts w:hint="eastAsia"/>
+          <w:color w:val="000000"/>
+          <w:spacing w:val="-6"/>
+        </w:rPr>
+        <w:t>、</w:t>
+      </w:r>
+      <w:r>
+        <w:rPr>
+          <w:color w:val="000000"/>
+          <w:spacing w:val="-6"/>
+        </w:rPr>
+        <w:t>徐鹏、陈泓见。</w:t>
+      </w:r>
+    </w:p>
+    <w:p>
+      <w:pPr>
+        <w:pStyle w:val="2"/>
+        <w:jc w:val="left"/>
+        <w:rPr>
+          <w:rFonts w:ascii="simsun" w:hAnsi="simsun"/>
+          <w:color w:val="000000"/>
+        </w:rPr>
+      </w:pPr>
+      <w:bookmarkStart w:id="14" w:name="_Toc496969026"/>
+      <w:r>
+        <w:rPr>
+          <w:rStyle w:val="20"/>
+          <w:rFonts w:hint="eastAsia"/>
+        </w:rPr>
+        <w:t>项目组外部人员</w:t>
+      </w:r>
+      <w:r>
+        <w:rPr>
+          <w:rStyle w:val="20"/>
+        </w:rPr>
+        <w:t>但属于同一组织内部</w:t>
+      </w:r>
+      <w:bookmarkEnd w:id="14"/>
     </w:p>
     <w:p>
       <w:pPr>
@@ -2485,7 +3217,7 @@
         <w:shd w:val="clear" w:color="auto" w:fill="FFFFFF"/>
         <w:spacing w:before="0" w:beforeAutospacing="0" w:after="0" w:afterAutospacing="0"/>
         <w:rPr>
-          <w:rFonts w:ascii="simsun" w:hAnsi="simsun" w:hint="eastAsia"/>
+          <w:rFonts w:ascii="simsun" w:hAnsi="simsun"/>
           <w:color w:val="000000"/>
           <w:sz w:val="28"/>
           <w:szCs w:val="28"/>
@@ -2495,20 +3227,87 @@
         <w:rPr>
           <w:rFonts w:ascii="simsun" w:hAnsi="simsun"/>
           <w:color w:val="000000"/>
+        </w:rPr>
+        <w:t>杨</w:t>
+      </w:r>
+      <w:proofErr w:type="gramStart"/>
+      <w:r>
+        <w:rPr>
+          <w:rFonts w:ascii="simsun" w:hAnsi="simsun"/>
+          <w:color w:val="000000"/>
+        </w:rPr>
+        <w:t>枨</w:t>
+      </w:r>
+      <w:proofErr w:type="gramEnd"/>
+      <w:r>
+        <w:rPr>
+          <w:rFonts w:ascii="simsun" w:hAnsi="simsun"/>
+          <w:color w:val="000000"/>
+        </w:rPr>
+        <w:t>老师</w:t>
+      </w:r>
+      <w:r>
+        <w:rPr>
+          <w:rFonts w:ascii="simsun" w:hAnsi="simsun" w:hint="eastAsia"/>
+          <w:color w:val="000000"/>
+        </w:rPr>
+        <w:t>、</w:t>
+      </w:r>
+      <w:r>
+        <w:rPr>
+          <w:rFonts w:ascii="simsun" w:hAnsi="simsun"/>
+          <w:color w:val="000000"/>
+        </w:rPr>
+        <w:t>侯宏仑老师</w:t>
+      </w:r>
+      <w:r>
+        <w:rPr>
+          <w:rFonts w:ascii="simsun" w:hAnsi="simsun"/>
+          <w:color w:val="000000"/>
           <w:sz w:val="28"/>
           <w:szCs w:val="28"/>
         </w:rPr>
-        <w:t> </w:t>
-      </w:r>
+        <w:t>。</w:t>
+      </w:r>
+    </w:p>
+    <w:p>
+      <w:pPr>
+        <w:pStyle w:val="2"/>
+        <w:jc w:val="left"/>
+      </w:pPr>
+      <w:bookmarkStart w:id="15" w:name="_Toc496969027"/>
       <w:r>
         <w:rPr>
           <w:rFonts w:hint="eastAsia"/>
-          <w:color w:val="000000"/>
-          <w:spacing w:val="-9"/>
-          <w:sz w:val="28"/>
-          <w:szCs w:val="28"/>
-        </w:rPr>
-        <w:t>项目经理的职责</w:t>
+        </w:rPr>
+        <w:lastRenderedPageBreak/>
+        <w:t>项目组和组织的外部人员</w:t>
+      </w:r>
+      <w:bookmarkEnd w:id="15"/>
+    </w:p>
+    <w:p>
+      <w:pPr>
+        <w:rPr>
+          <w:rFonts w:hint="eastAsia"/>
+        </w:rPr>
+      </w:pPr>
+      <w:r>
+        <w:rPr>
+          <w:rFonts w:hint="eastAsia"/>
+        </w:rPr>
+        <w:t>使用该网站的</w:t>
+      </w:r>
+      <w:r>
+        <w:rPr>
+          <w:rFonts w:hint="eastAsia"/>
+        </w:rPr>
+        <w:t>老师、学生、游客</w:t>
+      </w:r>
+      <w:r>
+        <w:rPr>
+          <w:rFonts w:hint="eastAsia"/>
+        </w:rPr>
+        <w:t>，该网站管理员</w:t>
       </w:r>
     </w:p>
     <w:p>
@@ -2518,59 +3317,39 @@
         <w:spacing w:before="0" w:beforeAutospacing="0" w:after="0" w:afterAutospacing="0"/>
         <w:rPr>
           <w:rFonts w:ascii="simsun" w:hAnsi="simsun" w:hint="eastAsia"/>
-          <w:color w:val="000000"/>
-        </w:rPr>
-      </w:pPr>
-      <w:r>
-        <w:rPr>
-          <w:rFonts w:ascii="simsun" w:hAnsi="simsun"/>
+          <w:b/>
+          <w:bCs/>
           <w:color w:val="000000"/>
           <w:sz w:val="28"/>
           <w:szCs w:val="28"/>
         </w:rPr>
-        <w:t> </w:t>
-      </w:r>
-      <w:r>
-        <w:rPr>
-          <w:rFonts w:ascii="simsun" w:hAnsi="simsun"/>
-          <w:color w:val="000000"/>
-          <w:sz w:val="28"/>
-          <w:szCs w:val="28"/>
-        </w:rPr>
-        <w:t xml:space="preserve">  </w:t>
-      </w:r>
+      </w:pPr>
+    </w:p>
+    <w:p>
+      <w:pPr>
+        <w:pStyle w:val="1"/>
+        <w:jc w:val="left"/>
+      </w:pPr>
+      <w:bookmarkStart w:id="16" w:name="_Toc496969028"/>
       <w:r>
         <w:rPr>
           <w:rFonts w:hint="eastAsia"/>
-          <w:color w:val="000000"/>
-          <w:spacing w:val="-12"/>
-        </w:rPr>
-        <w:t>项目经理的主要权力包括：</w:t>
+        </w:rPr>
+        <w:t>七</w:t>
       </w:r>
       <w:r>
         <w:rPr>
           <w:rFonts w:hint="eastAsia"/>
-          <w:color w:val="000000"/>
-          <w:spacing w:val="-13"/>
-        </w:rPr>
-        <w:t>招聘项目团队成员，</w:t>
+        </w:rPr>
+        <w:t xml:space="preserve"> </w:t>
       </w:r>
       <w:r>
         <w:rPr>
           <w:rFonts w:hint="eastAsia"/>
-          <w:color w:val="000000"/>
-          <w:spacing w:val="-12"/>
-        </w:rPr>
-        <w:t>组建和管理项目团队</w:t>
-      </w:r>
-      <w:r>
-        <w:rPr>
-          <w:rFonts w:hint="eastAsia"/>
-          <w:color w:val="000000"/>
-          <w:spacing w:val="-11"/>
-        </w:rPr>
-        <w:t>，在本章程规定的限额之内动用财务资源来开展项目活动。</w:t>
-      </w:r>
+        </w:rPr>
+        <w:t>项目总体进度计划</w:t>
+      </w:r>
+      <w:bookmarkEnd w:id="16"/>
     </w:p>
     <w:p>
       <w:pPr>
@@ -2578,78 +3357,147 @@
         <w:shd w:val="clear" w:color="auto" w:fill="FFFFFF"/>
         <w:spacing w:before="0" w:beforeAutospacing="0" w:after="0" w:afterAutospacing="0"/>
         <w:rPr>
-          <w:rFonts w:ascii="simsun" w:hAnsi="simsun" w:hint="eastAsia"/>
-          <w:color w:val="000000"/>
-          <w:sz w:val="28"/>
-          <w:szCs w:val="28"/>
-        </w:rPr>
-      </w:pPr>
-      <w:r>
-        <w:rPr>
-          <w:rFonts w:ascii="simsun" w:hAnsi="simsun"/>
-          <w:color w:val="000000"/>
-        </w:rPr>
-        <w:t> </w:t>
-      </w:r>
-      <w:r>
-        <w:rPr>
-          <w:rFonts w:ascii="simsun" w:hAnsi="simsun" w:hint="eastAsia"/>
-          <w:color w:val="000000"/>
-        </w:rPr>
-        <w:t xml:space="preserve">  </w:t>
-      </w:r>
-      <w:r>
-        <w:rPr>
-          <w:rFonts w:ascii="simsun" w:hAnsi="simsun"/>
-          <w:color w:val="000000"/>
-        </w:rPr>
-        <w:t xml:space="preserve"> </w:t>
-      </w:r>
-      <w:r>
-        <w:rPr>
-          <w:rFonts w:hint="eastAsia"/>
+          <w:rFonts w:asciiTheme="minorEastAsia" w:eastAsiaTheme="minorEastAsia" w:hAnsiTheme="minorEastAsia"/>
+          <w:b/>
+          <w:bCs/>
+          <w:color w:val="000000"/>
+        </w:rPr>
+      </w:pPr>
+      <w:r>
+        <w:rPr>
+          <w:rFonts w:asciiTheme="minorEastAsia" w:eastAsiaTheme="minorEastAsia" w:hAnsiTheme="minorEastAsia" w:hint="eastAsia"/>
+          <w:color w:val="000000"/>
+          <w:spacing w:val="-11"/>
+        </w:rPr>
+        <w:t>本项目</w:t>
+      </w:r>
+      <w:r>
+        <w:rPr>
+          <w:rFonts w:asciiTheme="minorEastAsia" w:eastAsiaTheme="minorEastAsia" w:hAnsiTheme="minorEastAsia"/>
+          <w:color w:val="000000"/>
+          <w:spacing w:val="-11"/>
+        </w:rPr>
+        <w:t>为软件项目管理</w:t>
+      </w:r>
+      <w:r>
+        <w:rPr>
+          <w:rFonts w:asciiTheme="minorEastAsia" w:eastAsiaTheme="minorEastAsia" w:hAnsiTheme="minorEastAsia" w:hint="eastAsia"/>
+          <w:color w:val="000000"/>
+          <w:spacing w:val="-11"/>
+        </w:rPr>
+        <w:t>、</w:t>
+      </w:r>
+      <w:r>
+        <w:rPr>
+          <w:rFonts w:asciiTheme="minorEastAsia" w:eastAsiaTheme="minorEastAsia" w:hAnsiTheme="minorEastAsia"/>
+          <w:color w:val="000000"/>
+          <w:spacing w:val="-11"/>
+        </w:rPr>
+        <w:t>软件需求分析与设计课程的课程要求</w:t>
+      </w:r>
+      <w:r>
+        <w:rPr>
+          <w:rFonts w:asciiTheme="minorEastAsia" w:eastAsiaTheme="minorEastAsia" w:hAnsiTheme="minorEastAsia" w:hint="eastAsia"/>
+          <w:color w:val="000000"/>
+          <w:spacing w:val="-11"/>
+        </w:rPr>
+        <w:t>，</w:t>
+      </w:r>
+      <w:r>
+        <w:rPr>
+          <w:rFonts w:asciiTheme="minorEastAsia" w:eastAsiaTheme="minorEastAsia" w:hAnsiTheme="minorEastAsia" w:hint="eastAsia"/>
+          <w:color w:val="000000"/>
+          <w:spacing w:val="-13"/>
+        </w:rPr>
+        <w:t>本项目在课程</w:t>
+      </w:r>
+      <w:r>
+        <w:rPr>
+          <w:rFonts w:asciiTheme="minorEastAsia" w:eastAsiaTheme="minorEastAsia" w:hAnsiTheme="minorEastAsia"/>
+          <w:color w:val="000000"/>
+          <w:spacing w:val="-13"/>
+        </w:rPr>
+        <w:t>期间</w:t>
+      </w:r>
+      <w:r>
+        <w:rPr>
+          <w:rFonts w:asciiTheme="minorEastAsia" w:eastAsiaTheme="minorEastAsia" w:hAnsiTheme="minorEastAsia" w:hint="eastAsia"/>
+          <w:color w:val="000000"/>
+          <w:spacing w:val="-13"/>
+        </w:rPr>
+        <w:t>进行实现，</w:t>
+      </w:r>
+      <w:r>
+        <w:rPr>
+          <w:rFonts w:asciiTheme="minorEastAsia" w:eastAsiaTheme="minorEastAsia" w:hAnsiTheme="minorEastAsia" w:hint="eastAsia"/>
           <w:color w:val="000000"/>
           <w:spacing w:val="-12"/>
         </w:rPr>
-        <w:t>项目经理对在本项目章程之下成功完成项目负完全责任，</w:t>
-      </w:r>
-      <w:r>
-        <w:rPr>
-          <w:rFonts w:hint="eastAsia"/>
-          <w:color w:val="000000"/>
-          <w:spacing w:val="-13"/>
-        </w:rPr>
-        <w:t>即按照规范的项目管理方法对</w:t>
-      </w:r>
-      <w:r>
-        <w:rPr>
-          <w:color w:val="000000"/>
-          <w:spacing w:val="-13"/>
-        </w:rPr>
-        <w:t>项目进行规划</w:t>
-      </w:r>
-      <w:r>
-        <w:rPr>
-          <w:rFonts w:hint="eastAsia"/>
-          <w:color w:val="000000"/>
-          <w:spacing w:val="-13"/>
-        </w:rPr>
-        <w:t>、</w:t>
-      </w:r>
-      <w:r>
-        <w:rPr>
-          <w:color w:val="000000"/>
-          <w:spacing w:val="-13"/>
-        </w:rPr>
-        <w:t>执行、监控</w:t>
-      </w:r>
-      <w:r>
-        <w:rPr>
-          <w:rFonts w:hint="eastAsia"/>
-          <w:color w:val="000000"/>
-          <w:spacing w:val="-12"/>
-        </w:rPr>
-        <w:t>，确保项目在规定的范围、时间、成本和质量等要求之下完工。</w:t>
+        <w:t>在课程结束之前</w:t>
+      </w:r>
+      <w:r>
+        <w:rPr>
+          <w:rFonts w:asciiTheme="minorEastAsia" w:eastAsiaTheme="minorEastAsia" w:hAnsiTheme="minorEastAsia" w:hint="eastAsia"/>
+          <w:color w:val="000000"/>
+          <w:spacing w:val="-11"/>
+        </w:rPr>
+        <w:t>验收交接，以保证课程</w:t>
+      </w:r>
+      <w:r>
+        <w:rPr>
+          <w:rFonts w:asciiTheme="minorEastAsia" w:eastAsiaTheme="minorEastAsia" w:hAnsiTheme="minorEastAsia"/>
+          <w:color w:val="000000"/>
+          <w:spacing w:val="-11"/>
+        </w:rPr>
+        <w:t>结束</w:t>
+      </w:r>
+      <w:r>
+        <w:rPr>
+          <w:rFonts w:asciiTheme="minorEastAsia" w:eastAsiaTheme="minorEastAsia" w:hAnsiTheme="minorEastAsia" w:hint="eastAsia"/>
+          <w:color w:val="000000"/>
+          <w:spacing w:val="-11"/>
+        </w:rPr>
+        <w:t>后</w:t>
+      </w:r>
+      <w:r>
+        <w:rPr>
+          <w:rFonts w:asciiTheme="minorEastAsia" w:eastAsiaTheme="minorEastAsia" w:hAnsiTheme="minorEastAsia" w:hint="eastAsia"/>
+          <w:color w:val="000000"/>
+          <w:spacing w:val="-14"/>
+        </w:rPr>
+        <w:t>软件工程系列</w:t>
+      </w:r>
+      <w:r>
+        <w:rPr>
+          <w:rFonts w:asciiTheme="minorEastAsia" w:eastAsiaTheme="minorEastAsia" w:hAnsiTheme="minorEastAsia"/>
+          <w:color w:val="000000"/>
+          <w:spacing w:val="-14"/>
+        </w:rPr>
+        <w:t>课程</w:t>
+      </w:r>
+      <w:r>
+        <w:rPr>
+          <w:rFonts w:asciiTheme="minorEastAsia" w:eastAsiaTheme="minorEastAsia" w:hAnsiTheme="minorEastAsia" w:hint="eastAsia"/>
+          <w:color w:val="000000"/>
+          <w:spacing w:val="-14"/>
+        </w:rPr>
+        <w:t>教学</w:t>
+      </w:r>
+      <w:r>
+        <w:rPr>
+          <w:rFonts w:asciiTheme="minorEastAsia" w:eastAsiaTheme="minorEastAsia" w:hAnsiTheme="minorEastAsia"/>
+          <w:color w:val="000000"/>
+          <w:spacing w:val="-14"/>
+        </w:rPr>
+        <w:t>辅助网站</w:t>
+      </w:r>
+      <w:r>
+        <w:rPr>
+          <w:rFonts w:asciiTheme="minorEastAsia" w:eastAsiaTheme="minorEastAsia" w:hAnsiTheme="minorEastAsia" w:hint="eastAsia"/>
+          <w:color w:val="000000"/>
+          <w:spacing w:val="-11"/>
+        </w:rPr>
+        <w:t>能够投入使用。</w:t>
       </w:r>
     </w:p>
     <w:p>
@@ -2658,51 +3506,60 @@
         <w:shd w:val="clear" w:color="auto" w:fill="FFFFFF"/>
         <w:spacing w:before="0" w:beforeAutospacing="0" w:after="0" w:afterAutospacing="0"/>
         <w:rPr>
-          <w:rFonts w:ascii="simsun" w:hAnsi="simsun" w:hint="eastAsia"/>
-          <w:color w:val="000000"/>
-          <w:sz w:val="28"/>
-          <w:szCs w:val="28"/>
-        </w:rPr>
-      </w:pPr>
-      <w:r>
-        <w:rPr>
-          <w:rFonts w:ascii="simsun" w:hAnsi="simsun"/>
-          <w:color w:val="000000"/>
-          <w:sz w:val="28"/>
-          <w:szCs w:val="28"/>
-        </w:rPr>
-        <w:t> </w:t>
-      </w:r>
-      <w:r>
-        <w:rPr>
-          <w:rFonts w:hint="eastAsia"/>
-          <w:b/>
-          <w:bCs/>
-          <w:color w:val="000000"/>
-          <w:sz w:val="28"/>
-          <w:szCs w:val="28"/>
-        </w:rPr>
-        <w:t>六</w:t>
-      </w:r>
-      <w:r>
-        <w:rPr>
-          <w:rFonts w:ascii="simsun" w:hAnsi="simsun" w:hint="eastAsia"/>
-          <w:color w:val="000000"/>
-          <w:sz w:val="28"/>
-          <w:szCs w:val="28"/>
-        </w:rPr>
-        <w:t xml:space="preserve"> </w:t>
-      </w:r>
-      <w:r>
-        <w:rPr>
-          <w:rFonts w:hint="eastAsia"/>
-          <w:b/>
-          <w:bCs/>
-          <w:color w:val="000000"/>
-          <w:sz w:val="28"/>
-          <w:szCs w:val="28"/>
-        </w:rPr>
-        <w:t>主要项目干系人</w:t>
+          <w:rFonts w:asciiTheme="minorEastAsia" w:eastAsiaTheme="minorEastAsia" w:hAnsiTheme="minorEastAsia"/>
+          <w:color w:val="000000"/>
+        </w:rPr>
+      </w:pPr>
+      <w:r>
+        <w:rPr>
+          <w:rFonts w:asciiTheme="minorEastAsia" w:eastAsiaTheme="minorEastAsia" w:hAnsiTheme="minorEastAsia" w:hint="eastAsia"/>
+          <w:color w:val="000000"/>
+          <w:spacing w:val="-10"/>
+        </w:rPr>
+        <w:t>项目开始时间</w:t>
+      </w:r>
+      <w:r>
+        <w:rPr>
+          <w:rFonts w:asciiTheme="minorEastAsia" w:eastAsiaTheme="minorEastAsia" w:hAnsiTheme="minorEastAsia" w:cs="Times New Roman"/>
+          <w:color w:val="000000"/>
+          <w:spacing w:val="-27"/>
+        </w:rPr>
+        <w:t>2017</w:t>
+      </w:r>
+      <w:r>
+        <w:rPr>
+          <w:rFonts w:asciiTheme="minorEastAsia" w:eastAsiaTheme="minorEastAsia" w:hAnsiTheme="minorEastAsia" w:hint="eastAsia"/>
+          <w:color w:val="000000"/>
+        </w:rPr>
+        <w:t>年</w:t>
+      </w:r>
+      <w:r>
+        <w:rPr>
+          <w:rFonts w:asciiTheme="minorEastAsia" w:eastAsiaTheme="minorEastAsia" w:hAnsiTheme="minorEastAsia" w:cs="Times New Roman"/>
+          <w:color w:val="000000"/>
+        </w:rPr>
+        <w:t>9</w:t>
+      </w:r>
+      <w:r>
+        <w:rPr>
+          <w:rFonts w:asciiTheme="minorEastAsia" w:eastAsiaTheme="minorEastAsia" w:hAnsiTheme="minorEastAsia" w:hint="eastAsia"/>
+          <w:color w:val="000000"/>
+        </w:rPr>
+        <w:t>月</w:t>
+      </w:r>
+      <w:r>
+        <w:rPr>
+          <w:rFonts w:asciiTheme="minorEastAsia" w:eastAsiaTheme="minorEastAsia" w:hAnsiTheme="minorEastAsia" w:cs="Times New Roman"/>
+          <w:color w:val="000000"/>
+        </w:rPr>
+        <w:t>20</w:t>
+      </w:r>
+      <w:r>
+        <w:rPr>
+          <w:rFonts w:asciiTheme="minorEastAsia" w:eastAsiaTheme="minorEastAsia" w:hAnsiTheme="minorEastAsia" w:hint="eastAsia"/>
+          <w:color w:val="000000"/>
+        </w:rPr>
+        <w:t>日</w:t>
       </w:r>
     </w:p>
     <w:p>
@@ -2711,88 +3568,62 @@
         <w:shd w:val="clear" w:color="auto" w:fill="FFFFFF"/>
         <w:spacing w:before="0" w:beforeAutospacing="0" w:after="0" w:afterAutospacing="0"/>
         <w:rPr>
-          <w:rFonts w:ascii="simsun" w:hAnsi="simsun" w:hint="eastAsia"/>
-          <w:b/>
-          <w:bCs/>
-          <w:color w:val="000000"/>
-        </w:rPr>
-      </w:pPr>
-      <w:r>
-        <w:rPr>
-          <w:rFonts w:hint="eastAsia"/>
-          <w:color w:val="000000"/>
-          <w:spacing w:val="-6"/>
-        </w:rPr>
-        <w:t>项目组</w:t>
-      </w:r>
-      <w:r>
-        <w:rPr>
-          <w:color w:val="000000"/>
-          <w:spacing w:val="-6"/>
-        </w:rPr>
-        <w:t>内部人员：</w:t>
-      </w:r>
-      <w:proofErr w:type="gramStart"/>
-      <w:r>
-        <w:rPr>
-          <w:rFonts w:hint="eastAsia"/>
-          <w:color w:val="000000"/>
-          <w:spacing w:val="-6"/>
-        </w:rPr>
-        <w:t>童</w:t>
-      </w:r>
-      <w:r>
-        <w:rPr>
-          <w:color w:val="000000"/>
-          <w:spacing w:val="-6"/>
-        </w:rPr>
-        <w:t>威男</w:t>
-      </w:r>
-      <w:proofErr w:type="gramEnd"/>
-      <w:r>
-        <w:rPr>
-          <w:rFonts w:hint="eastAsia"/>
-          <w:color w:val="000000"/>
-          <w:spacing w:val="-6"/>
-        </w:rPr>
-        <w:t>、</w:t>
-      </w:r>
-      <w:r>
-        <w:rPr>
-          <w:color w:val="000000"/>
-          <w:spacing w:val="-6"/>
-        </w:rPr>
-        <w:t>黄栋材</w:t>
-      </w:r>
-      <w:r>
-        <w:rPr>
-          <w:rFonts w:hint="eastAsia"/>
-          <w:color w:val="000000"/>
-          <w:spacing w:val="-6"/>
-        </w:rPr>
-        <w:t>、</w:t>
-      </w:r>
-      <w:r>
-        <w:rPr>
-          <w:color w:val="000000"/>
-          <w:spacing w:val="-6"/>
-        </w:rPr>
-        <w:t>冯涛</w:t>
-      </w:r>
-      <w:r>
-        <w:rPr>
-          <w:rFonts w:hint="eastAsia"/>
-          <w:color w:val="000000"/>
-          <w:spacing w:val="-6"/>
-        </w:rPr>
-        <w:t>、</w:t>
-      </w:r>
-      <w:r>
-        <w:rPr>
-          <w:color w:val="000000"/>
-          <w:spacing w:val="-6"/>
-        </w:rPr>
-        <w:t>徐鹏、陈泓见。</w:t>
+          <w:rFonts w:asciiTheme="minorEastAsia" w:eastAsiaTheme="minorEastAsia" w:hAnsiTheme="minorEastAsia"/>
+          <w:color w:val="000000"/>
+          <w:spacing w:val="-10"/>
+        </w:rPr>
+      </w:pPr>
+      <w:r>
+        <w:rPr>
+          <w:rFonts w:asciiTheme="minorEastAsia" w:eastAsiaTheme="minorEastAsia" w:hAnsiTheme="minorEastAsia" w:hint="eastAsia"/>
+          <w:color w:val="000000"/>
+          <w:spacing w:val="-10"/>
+        </w:rPr>
+        <w:t>项目结束时间</w:t>
+      </w:r>
+      <w:r>
+        <w:rPr>
+          <w:rFonts w:asciiTheme="minorEastAsia" w:eastAsiaTheme="minorEastAsia" w:hAnsiTheme="minorEastAsia" w:cs="Times New Roman"/>
+          <w:color w:val="000000"/>
+          <w:spacing w:val="-27"/>
+        </w:rPr>
+        <w:t>2018</w:t>
+      </w:r>
+      <w:r>
+        <w:rPr>
+          <w:rFonts w:asciiTheme="minorEastAsia" w:eastAsiaTheme="minorEastAsia" w:hAnsiTheme="minorEastAsia" w:hint="eastAsia"/>
+          <w:color w:val="000000"/>
+        </w:rPr>
+        <w:t>年</w:t>
+      </w:r>
+      <w:r>
+        <w:rPr>
+          <w:rFonts w:asciiTheme="minorEastAsia" w:eastAsiaTheme="minorEastAsia" w:hAnsiTheme="minorEastAsia" w:cs="Times New Roman"/>
+          <w:color w:val="000000"/>
+        </w:rPr>
+        <w:t>1</w:t>
+      </w:r>
+      <w:r>
+        <w:rPr>
+          <w:rFonts w:asciiTheme="minorEastAsia" w:eastAsiaTheme="minorEastAsia" w:hAnsiTheme="minorEastAsia" w:hint="eastAsia"/>
+          <w:color w:val="000000"/>
+        </w:rPr>
+        <w:t>月</w:t>
+      </w:r>
+      <w:r>
+        <w:rPr>
+          <w:rFonts w:asciiTheme="minorEastAsia" w:eastAsiaTheme="minorEastAsia" w:hAnsiTheme="minorEastAsia" w:cs="Times New Roman"/>
+          <w:color w:val="000000"/>
+          <w:spacing w:val="-27"/>
+        </w:rPr>
+        <w:t>21</w:t>
+      </w:r>
+      <w:r>
+        <w:rPr>
+          <w:rFonts w:asciiTheme="minorEastAsia" w:eastAsiaTheme="minorEastAsia" w:hAnsiTheme="minorEastAsia" w:hint="eastAsia"/>
+          <w:color w:val="000000"/>
+        </w:rPr>
+        <w:t>日</w:t>
       </w:r>
     </w:p>
     <w:p>
@@ -2801,66 +3632,18 @@
         <w:shd w:val="clear" w:color="auto" w:fill="FFFFFF"/>
         <w:spacing w:before="0" w:beforeAutospacing="0" w:after="0" w:afterAutospacing="0"/>
         <w:rPr>
-          <w:rFonts w:ascii="simsun" w:hAnsi="simsun" w:hint="eastAsia"/>
-          <w:b/>
-          <w:bCs/>
-          <w:color w:val="000000"/>
-          <w:sz w:val="28"/>
-          <w:szCs w:val="28"/>
-        </w:rPr>
-      </w:pPr>
-      <w:r>
-        <w:rPr>
-          <w:rFonts w:ascii="simsun" w:hAnsi="simsun" w:hint="eastAsia"/>
-          <w:color w:val="000000"/>
-        </w:rPr>
-        <w:t>项目组外部人员</w:t>
-      </w:r>
-      <w:r>
-        <w:rPr>
-          <w:rFonts w:ascii="simsun" w:hAnsi="simsun"/>
-          <w:color w:val="000000"/>
-        </w:rPr>
-        <w:t>但属于同一组织内部：杨</w:t>
-      </w:r>
-      <w:proofErr w:type="gramStart"/>
-      <w:r>
-        <w:rPr>
-          <w:rFonts w:ascii="simsun" w:hAnsi="simsun"/>
-          <w:color w:val="000000"/>
-        </w:rPr>
-        <w:t>枨</w:t>
-      </w:r>
-      <w:proofErr w:type="gramEnd"/>
-      <w:r>
-        <w:rPr>
-          <w:rFonts w:ascii="simsun" w:hAnsi="simsun"/>
-          <w:color w:val="000000"/>
-        </w:rPr>
-        <w:t>老师</w:t>
-      </w:r>
-      <w:r>
-        <w:rPr>
-          <w:rFonts w:ascii="simsun" w:hAnsi="simsun" w:hint="eastAsia"/>
-          <w:color w:val="000000"/>
-        </w:rPr>
-        <w:t>、</w:t>
-      </w:r>
-      <w:r>
-        <w:rPr>
-          <w:rFonts w:ascii="simsun" w:hAnsi="simsun"/>
-          <w:color w:val="000000"/>
-        </w:rPr>
-        <w:t>侯宏仑老师</w:t>
-      </w:r>
-      <w:r>
-        <w:rPr>
-          <w:rFonts w:ascii="simsun" w:hAnsi="simsun"/>
-          <w:color w:val="000000"/>
-          <w:sz w:val="28"/>
-          <w:szCs w:val="28"/>
-        </w:rPr>
-        <w:t>。</w:t>
+          <w:rFonts w:asciiTheme="minorEastAsia" w:eastAsiaTheme="minorEastAsia" w:hAnsiTheme="minorEastAsia"/>
+          <w:color w:val="000000"/>
+          <w:spacing w:val="-6"/>
+        </w:rPr>
+      </w:pPr>
+      <w:r>
+        <w:rPr>
+          <w:rFonts w:asciiTheme="minorEastAsia" w:eastAsiaTheme="minorEastAsia" w:hAnsiTheme="minorEastAsia" w:hint="eastAsia"/>
+          <w:color w:val="000000"/>
+          <w:spacing w:val="-6"/>
+        </w:rPr>
+        <w:t>主要里程碑</w:t>
       </w:r>
     </w:p>
     <w:p>
@@ -2869,45 +3652,75 @@
         <w:shd w:val="clear" w:color="auto" w:fill="FFFFFF"/>
         <w:spacing w:before="0" w:beforeAutospacing="0" w:after="0" w:afterAutospacing="0"/>
         <w:rPr>
-          <w:b/>
-          <w:bCs/>
-          <w:color w:val="000000"/>
-          <w:sz w:val="28"/>
-          <w:szCs w:val="28"/>
-        </w:rPr>
-      </w:pPr>
-      <w:r>
-        <w:rPr>
-          <w:rFonts w:hint="eastAsia"/>
-          <w:b/>
-          <w:bCs/>
-          <w:color w:val="000000"/>
-          <w:sz w:val="28"/>
-          <w:szCs w:val="28"/>
-        </w:rPr>
-        <w:t>七</w:t>
-      </w:r>
-      <w:r>
-        <w:rPr>
-          <w:rFonts w:hint="eastAsia"/>
-          <w:b/>
-          <w:bCs/>
-          <w:color w:val="000000"/>
-          <w:sz w:val="28"/>
-          <w:szCs w:val="28"/>
-        </w:rPr>
-        <w:t xml:space="preserve"> </w:t>
-      </w:r>
-      <w:r>
-        <w:rPr>
-          <w:rFonts w:hint="eastAsia"/>
-          <w:b/>
-          <w:bCs/>
-          <w:color w:val="000000"/>
-          <w:sz w:val="28"/>
-          <w:szCs w:val="28"/>
-        </w:rPr>
-        <w:t>项目总体进度计划</w:t>
+          <w:rFonts w:asciiTheme="minorEastAsia" w:eastAsiaTheme="minorEastAsia" w:hAnsiTheme="minorEastAsia"/>
+          <w:color w:val="000000"/>
+        </w:rPr>
+      </w:pPr>
+      <w:r>
+        <w:rPr>
+          <w:rFonts w:asciiTheme="minorEastAsia" w:eastAsiaTheme="minorEastAsia" w:hAnsiTheme="minorEastAsia" w:hint="eastAsia"/>
+          <w:color w:val="000000"/>
+        </w:rPr>
+        <w:sym w:font="Wingdings" w:char="F06C"/>
+      </w:r>
+      <w:r>
+        <w:rPr>
+          <w:rFonts w:asciiTheme="minorEastAsia" w:eastAsiaTheme="minorEastAsia" w:hAnsiTheme="minorEastAsia" w:hint="eastAsia"/>
+          <w:color w:val="000000"/>
+          <w:spacing w:val="-12"/>
+        </w:rPr>
+        <w:t>《项目可行性报告》</w:t>
+      </w:r>
+      <w:r>
+        <w:rPr>
+          <w:rFonts w:asciiTheme="minorEastAsia" w:eastAsiaTheme="minorEastAsia" w:hAnsiTheme="minorEastAsia" w:hint="eastAsia"/>
+          <w:color w:val="000000"/>
+          <w:spacing w:val="-9"/>
+        </w:rPr>
+        <w:t>：</w:t>
+      </w:r>
+      <w:r>
+        <w:rPr>
+          <w:rFonts w:asciiTheme="minorEastAsia" w:eastAsiaTheme="minorEastAsia" w:hAnsiTheme="minorEastAsia" w:cs="Times New Roman"/>
+          <w:color w:val="000000"/>
+          <w:spacing w:val="-36"/>
+        </w:rPr>
+        <w:t>2017</w:t>
+      </w:r>
+      <w:r>
+        <w:rPr>
+          <w:rFonts w:asciiTheme="minorEastAsia" w:eastAsiaTheme="minorEastAsia" w:hAnsiTheme="minorEastAsia" w:hint="eastAsia"/>
+          <w:color w:val="000000"/>
+        </w:rPr>
+        <w:t>年</w:t>
+      </w:r>
+      <w:r>
+        <w:rPr>
+          <w:rFonts w:asciiTheme="minorEastAsia" w:eastAsiaTheme="minorEastAsia" w:hAnsiTheme="minorEastAsia" w:cs="Times New Roman"/>
+          <w:color w:val="000000"/>
+        </w:rPr>
+        <w:t>10</w:t>
+      </w:r>
+      <w:r>
+        <w:rPr>
+          <w:rFonts w:asciiTheme="minorEastAsia" w:eastAsiaTheme="minorEastAsia" w:hAnsiTheme="minorEastAsia" w:hint="eastAsia"/>
+          <w:color w:val="000000"/>
+        </w:rPr>
+        <w:t>月</w:t>
+      </w:r>
+      <w:r>
+        <w:rPr>
+          <w:rFonts w:asciiTheme="minorEastAsia" w:eastAsiaTheme="minorEastAsia" w:hAnsiTheme="minorEastAsia" w:cs="Times New Roman"/>
+          <w:color w:val="000000"/>
+        </w:rPr>
+        <w:t>22</w:t>
+      </w:r>
+      <w:r>
+        <w:rPr>
+          <w:rFonts w:asciiTheme="minorEastAsia" w:eastAsiaTheme="minorEastAsia" w:hAnsiTheme="minorEastAsia" w:hint="eastAsia"/>
+          <w:color w:val="000000"/>
+        </w:rPr>
+        <w:t>日</w:t>
       </w:r>
     </w:p>
     <w:p>
@@ -2917,146 +3730,66 @@
         <w:spacing w:before="0" w:beforeAutospacing="0" w:after="0" w:afterAutospacing="0"/>
         <w:rPr>
           <w:rFonts w:asciiTheme="minorEastAsia" w:eastAsiaTheme="minorEastAsia" w:hAnsiTheme="minorEastAsia"/>
-          <w:b/>
-          <w:bCs/>
-          <w:color w:val="000000"/>
-        </w:rPr>
-      </w:pPr>
-      <w:r>
-        <w:rPr>
-          <w:rFonts w:asciiTheme="minorEastAsia" w:eastAsiaTheme="minorEastAsia" w:hAnsiTheme="minorEastAsia" w:hint="eastAsia"/>
-          <w:color w:val="000000"/>
-          <w:spacing w:val="-11"/>
-        </w:rPr>
-        <w:t>本项目</w:t>
-      </w:r>
-      <w:r>
-        <w:rPr>
-          <w:rFonts w:asciiTheme="minorEastAsia" w:eastAsiaTheme="minorEastAsia" w:hAnsiTheme="minorEastAsia"/>
-          <w:color w:val="000000"/>
-          <w:spacing w:val="-11"/>
-        </w:rPr>
-        <w:t>为软件项目管理</w:t>
-      </w:r>
-      <w:r>
-        <w:rPr>
-          <w:rFonts w:asciiTheme="minorEastAsia" w:eastAsiaTheme="minorEastAsia" w:hAnsiTheme="minorEastAsia" w:hint="eastAsia"/>
-          <w:color w:val="000000"/>
-          <w:spacing w:val="-11"/>
-        </w:rPr>
-        <w:t>、</w:t>
-      </w:r>
-      <w:r>
-        <w:rPr>
-          <w:rFonts w:asciiTheme="minorEastAsia" w:eastAsiaTheme="minorEastAsia" w:hAnsiTheme="minorEastAsia"/>
-          <w:color w:val="000000"/>
-          <w:spacing w:val="-11"/>
-        </w:rPr>
-        <w:t>软件需求分析与设计课程的课程要求</w:t>
-      </w:r>
-      <w:r>
-        <w:rPr>
-          <w:rFonts w:asciiTheme="minorEastAsia" w:eastAsiaTheme="minorEastAsia" w:hAnsiTheme="minorEastAsia" w:hint="eastAsia"/>
-          <w:color w:val="000000"/>
-          <w:spacing w:val="-11"/>
-        </w:rPr>
-        <w:t>，</w:t>
-      </w:r>
-      <w:r>
-        <w:rPr>
-          <w:rFonts w:asciiTheme="minorEastAsia" w:eastAsiaTheme="minorEastAsia" w:hAnsiTheme="minorEastAsia" w:hint="eastAsia"/>
-          <w:color w:val="000000"/>
-          <w:spacing w:val="-13"/>
-        </w:rPr>
-        <w:t>本项目在课程</w:t>
-      </w:r>
-      <w:r>
-        <w:rPr>
-          <w:rFonts w:asciiTheme="minorEastAsia" w:eastAsiaTheme="minorEastAsia" w:hAnsiTheme="minorEastAsia"/>
-          <w:color w:val="000000"/>
-          <w:spacing w:val="-13"/>
-        </w:rPr>
-        <w:t>期间</w:t>
-      </w:r>
-      <w:r>
-        <w:rPr>
-          <w:rFonts w:asciiTheme="minorEastAsia" w:eastAsiaTheme="minorEastAsia" w:hAnsiTheme="minorEastAsia" w:hint="eastAsia"/>
-          <w:color w:val="000000"/>
-          <w:spacing w:val="-13"/>
-        </w:rPr>
-        <w:t>进行实现，</w:t>
-      </w:r>
-      <w:r>
-        <w:rPr>
-          <w:rFonts w:asciiTheme="minorEastAsia" w:eastAsiaTheme="minorEastAsia" w:hAnsiTheme="minorEastAsia" w:hint="eastAsia"/>
-          <w:color w:val="000000"/>
-          <w:spacing w:val="-12"/>
-        </w:rPr>
-        <w:t>在课程结束之前</w:t>
-      </w:r>
-      <w:r>
-        <w:rPr>
-          <w:rFonts w:asciiTheme="minorEastAsia" w:eastAsiaTheme="minorEastAsia" w:hAnsiTheme="minorEastAsia" w:hint="eastAsia"/>
-          <w:color w:val="000000"/>
-          <w:spacing w:val="-11"/>
-        </w:rPr>
-        <w:t>验收交接，以保证课程</w:t>
-      </w:r>
-      <w:r>
-        <w:rPr>
-          <w:rFonts w:asciiTheme="minorEastAsia" w:eastAsiaTheme="minorEastAsia" w:hAnsiTheme="minorEastAsia"/>
-          <w:color w:val="000000"/>
-          <w:spacing w:val="-11"/>
-        </w:rPr>
-        <w:t>结束</w:t>
-      </w:r>
-      <w:r>
-        <w:rPr>
-          <w:rFonts w:asciiTheme="minorEastAsia" w:eastAsiaTheme="minorEastAsia" w:hAnsiTheme="minorEastAsia" w:hint="eastAsia"/>
-          <w:color w:val="000000"/>
-          <w:spacing w:val="-11"/>
-        </w:rPr>
-        <w:t>后</w:t>
-      </w:r>
-      <w:r>
-        <w:rPr>
-          <w:rFonts w:asciiTheme="minorEastAsia" w:eastAsiaTheme="minorEastAsia" w:hAnsiTheme="minorEastAsia" w:hint="eastAsia"/>
-          <w:color w:val="000000"/>
-          <w:spacing w:val="-14"/>
-        </w:rPr>
-        <w:t>软件工程系列</w:t>
-      </w:r>
-      <w:r>
-        <w:rPr>
-          <w:rFonts w:asciiTheme="minorEastAsia" w:eastAsiaTheme="minorEastAsia" w:hAnsiTheme="minorEastAsia"/>
-          <w:color w:val="000000"/>
-          <w:spacing w:val="-14"/>
-        </w:rPr>
-        <w:t>课程</w:t>
-      </w:r>
-      <w:r>
-        <w:rPr>
-          <w:rFonts w:asciiTheme="minorEastAsia" w:eastAsiaTheme="minorEastAsia" w:hAnsiTheme="minorEastAsia" w:hint="eastAsia"/>
-          <w:color w:val="000000"/>
-          <w:spacing w:val="-14"/>
-        </w:rPr>
-        <w:t>教学</w:t>
-      </w:r>
-      <w:r>
-        <w:rPr>
-          <w:rFonts w:asciiTheme="minorEastAsia" w:eastAsiaTheme="minorEastAsia" w:hAnsiTheme="minorEastAsia"/>
-          <w:color w:val="000000"/>
-          <w:spacing w:val="-14"/>
-        </w:rPr>
-        <w:t>辅助网站</w:t>
-      </w:r>
-      <w:r>
-        <w:rPr>
-          <w:rFonts w:asciiTheme="minorEastAsia" w:eastAsiaTheme="minorEastAsia" w:hAnsiTheme="minorEastAsia" w:hint="eastAsia"/>
-          <w:color w:val="000000"/>
-          <w:spacing w:val="-11"/>
-        </w:rPr>
-        <w:t>能够投入使用。</w:t>
+          <w:color w:val="000000"/>
+        </w:rPr>
+      </w:pPr>
+      <w:r>
+        <w:rPr>
+          <w:rFonts w:asciiTheme="minorEastAsia" w:eastAsiaTheme="minorEastAsia" w:hAnsiTheme="minorEastAsia" w:hint="eastAsia"/>
+          <w:color w:val="000000"/>
+        </w:rPr>
+        <w:sym w:font="Wingdings" w:char="F06C"/>
+      </w:r>
+      <w:r>
+        <w:rPr>
+          <w:rFonts w:asciiTheme="minorEastAsia" w:eastAsiaTheme="minorEastAsia" w:hAnsiTheme="minorEastAsia" w:hint="eastAsia"/>
+          <w:color w:val="000000"/>
+          <w:spacing w:val="-9"/>
+        </w:rPr>
+        <w:t>《项目章程》：</w:t>
+      </w:r>
+      <w:r>
+        <w:rPr>
+          <w:rFonts w:asciiTheme="minorEastAsia" w:eastAsiaTheme="minorEastAsia" w:hAnsiTheme="minorEastAsia" w:cs="Times New Roman"/>
+          <w:color w:val="000000"/>
+          <w:spacing w:val="-36"/>
+        </w:rPr>
+        <w:t>2017</w:t>
+      </w:r>
+      <w:r>
+        <w:rPr>
+          <w:rFonts w:asciiTheme="minorEastAsia" w:eastAsiaTheme="minorEastAsia" w:hAnsiTheme="minorEastAsia" w:hint="eastAsia"/>
+          <w:color w:val="000000"/>
+        </w:rPr>
+        <w:t>年</w:t>
+      </w:r>
+      <w:r>
+        <w:rPr>
+          <w:rFonts w:asciiTheme="minorEastAsia" w:eastAsiaTheme="minorEastAsia" w:hAnsiTheme="minorEastAsia" w:cs="Times New Roman"/>
+          <w:color w:val="000000"/>
+        </w:rPr>
+        <w:t>10</w:t>
+      </w:r>
+      <w:r>
+        <w:rPr>
+          <w:rFonts w:asciiTheme="minorEastAsia" w:eastAsiaTheme="minorEastAsia" w:hAnsiTheme="minorEastAsia" w:hint="eastAsia"/>
+          <w:color w:val="000000"/>
+        </w:rPr>
+        <w:t>月</w:t>
+      </w:r>
+      <w:r>
+        <w:rPr>
+          <w:rFonts w:asciiTheme="minorEastAsia" w:eastAsiaTheme="minorEastAsia" w:hAnsiTheme="minorEastAsia" w:cs="Times New Roman"/>
+          <w:color w:val="000000"/>
+        </w:rPr>
+        <w:t>29</w:t>
+      </w:r>
+      <w:r>
+        <w:rPr>
+          <w:rFonts w:asciiTheme="minorEastAsia" w:eastAsiaTheme="minorEastAsia" w:hAnsiTheme="minorEastAsia" w:hint="eastAsia"/>
+          <w:color w:val="000000"/>
+        </w:rPr>
+        <w:t>日</w:t>
       </w:r>
     </w:p>
     <w:p>
@@ -3065,53 +3798,61 @@
         <w:shd w:val="clear" w:color="auto" w:fill="FFFFFF"/>
         <w:spacing w:before="0" w:beforeAutospacing="0" w:after="0" w:afterAutospacing="0"/>
         <w:rPr>
-          <w:rFonts w:asciiTheme="minorEastAsia" w:eastAsiaTheme="minorEastAsia" w:hAnsiTheme="minorEastAsia" w:hint="eastAsia"/>
-          <w:color w:val="000000"/>
-        </w:rPr>
-      </w:pPr>
-      <w:r>
-        <w:rPr>
-          <w:rFonts w:asciiTheme="minorEastAsia" w:eastAsiaTheme="minorEastAsia" w:hAnsiTheme="minorEastAsia" w:hint="eastAsia"/>
-          <w:color w:val="000000"/>
-          <w:spacing w:val="-10"/>
-        </w:rPr>
-        <w:t>项目开始时间</w:t>
+          <w:rFonts w:asciiTheme="minorEastAsia" w:eastAsiaTheme="minorEastAsia" w:hAnsiTheme="minorEastAsia"/>
+          <w:color w:val="000000"/>
+        </w:rPr>
+      </w:pPr>
+      <w:r>
+        <w:rPr>
+          <w:rFonts w:asciiTheme="minorEastAsia" w:eastAsiaTheme="minorEastAsia" w:hAnsiTheme="minorEastAsia" w:hint="eastAsia"/>
+          <w:color w:val="000000"/>
+        </w:rPr>
+        <w:sym w:font="Wingdings" w:char="F06C"/>
+      </w:r>
+      <w:r>
+        <w:rPr>
+          <w:rFonts w:asciiTheme="minorEastAsia" w:eastAsiaTheme="minorEastAsia" w:hAnsiTheme="minorEastAsia" w:hint="eastAsia"/>
+          <w:color w:val="000000"/>
+          <w:spacing w:val="-11"/>
+        </w:rPr>
+        <w:t>《项目总体计划》：</w:t>
       </w:r>
       <w:r>
         <w:rPr>
           <w:rFonts w:asciiTheme="minorEastAsia" w:eastAsiaTheme="minorEastAsia" w:hAnsiTheme="minorEastAsia" w:cs="Times New Roman"/>
           <w:color w:val="000000"/>
+          <w:spacing w:val="-36"/>
+        </w:rPr>
+        <w:t>2017</w:t>
+      </w:r>
+      <w:r>
+        <w:rPr>
+          <w:rFonts w:asciiTheme="minorEastAsia" w:eastAsiaTheme="minorEastAsia" w:hAnsiTheme="minorEastAsia" w:hint="eastAsia"/>
+          <w:color w:val="000000"/>
+        </w:rPr>
+        <w:t>年</w:t>
+      </w:r>
+      <w:r>
+        <w:rPr>
+          <w:rFonts w:asciiTheme="minorEastAsia" w:eastAsiaTheme="minorEastAsia" w:hAnsiTheme="minorEastAsia" w:cs="Times New Roman"/>
+          <w:color w:val="000000"/>
+        </w:rPr>
+        <w:t>10</w:t>
+      </w:r>
+      <w:r>
+        <w:rPr>
+          <w:rFonts w:asciiTheme="minorEastAsia" w:eastAsiaTheme="minorEastAsia" w:hAnsiTheme="minorEastAsia" w:hint="eastAsia"/>
+          <w:color w:val="000000"/>
+        </w:rPr>
+        <w:t>月</w:t>
+      </w:r>
+      <w:r>
+        <w:rPr>
+          <w:rFonts w:asciiTheme="minorEastAsia" w:eastAsiaTheme="minorEastAsia" w:hAnsiTheme="minorEastAsia" w:cs="Times New Roman"/>
+          <w:color w:val="000000"/>
           <w:spacing w:val="-27"/>
         </w:rPr>
-        <w:t>2017</w:t>
-      </w:r>
-      <w:r>
-        <w:rPr>
-          <w:rFonts w:asciiTheme="minorEastAsia" w:eastAsiaTheme="minorEastAsia" w:hAnsiTheme="minorEastAsia" w:hint="eastAsia"/>
-          <w:color w:val="000000"/>
-        </w:rPr>
-        <w:t>年</w:t>
-      </w:r>
-      <w:r>
-        <w:rPr>
-          <w:rFonts w:asciiTheme="minorEastAsia" w:eastAsiaTheme="minorEastAsia" w:hAnsiTheme="minorEastAsia" w:cs="Times New Roman"/>
-          <w:color w:val="000000"/>
-        </w:rPr>
-        <w:t>9</w:t>
-      </w:r>
-      <w:r>
-        <w:rPr>
-          <w:rFonts w:asciiTheme="minorEastAsia" w:eastAsiaTheme="minorEastAsia" w:hAnsiTheme="minorEastAsia" w:hint="eastAsia"/>
-          <w:color w:val="000000"/>
-        </w:rPr>
-        <w:t>月</w:t>
-      </w:r>
-      <w:r>
-        <w:rPr>
-          <w:rFonts w:asciiTheme="minorEastAsia" w:eastAsiaTheme="minorEastAsia" w:hAnsiTheme="minorEastAsia" w:cs="Times New Roman"/>
-          <w:color w:val="000000"/>
-        </w:rPr>
-        <w:t>20</w:t>
+        <w:t>29</w:t>
       </w:r>
       <w:r>
         <w:rPr>
@@ -3129,53 +3870,75 @@
         <w:rPr>
           <w:rFonts w:asciiTheme="minorEastAsia" w:eastAsiaTheme="minorEastAsia" w:hAnsiTheme="minorEastAsia"/>
           <w:color w:val="000000"/>
-          <w:spacing w:val="-10"/>
-        </w:rPr>
-      </w:pPr>
-      <w:r>
-        <w:rPr>
-          <w:rFonts w:asciiTheme="minorEastAsia" w:eastAsiaTheme="minorEastAsia" w:hAnsiTheme="minorEastAsia" w:hint="eastAsia"/>
-          <w:color w:val="000000"/>
-          <w:spacing w:val="-10"/>
-        </w:rPr>
-        <w:t>项目结束时间</w:t>
+        </w:rPr>
+      </w:pPr>
+      <w:r>
+        <w:rPr>
+          <w:rFonts w:asciiTheme="minorEastAsia" w:eastAsiaTheme="minorEastAsia" w:hAnsiTheme="minorEastAsia" w:hint="eastAsia"/>
+          <w:color w:val="000000"/>
+        </w:rPr>
+        <w:sym w:font="Wingdings" w:char="F06C"/>
+      </w:r>
+      <w:r>
+        <w:rPr>
+          <w:rFonts w:asciiTheme="minorEastAsia" w:eastAsiaTheme="minorEastAsia" w:hAnsiTheme="minorEastAsia" w:hint="eastAsia"/>
+          <w:color w:val="000000"/>
+          <w:spacing w:val="-6"/>
+        </w:rPr>
+        <w:t>《需求工程计划</w:t>
+      </w:r>
+      <w:r>
+        <w:rPr>
+          <w:rFonts w:asciiTheme="minorEastAsia" w:eastAsiaTheme="minorEastAsia" w:hAnsiTheme="minorEastAsia"/>
+          <w:color w:val="000000"/>
+          <w:spacing w:val="-6"/>
+        </w:rPr>
+        <w:t>-</w:t>
+      </w:r>
+      <w:r>
+        <w:rPr>
+          <w:rFonts w:asciiTheme="minorEastAsia" w:eastAsiaTheme="minorEastAsia" w:hAnsiTheme="minorEastAsia" w:hint="eastAsia"/>
+          <w:color w:val="000000"/>
+          <w:spacing w:val="-6"/>
+        </w:rPr>
+        <w:t>初步》：</w:t>
       </w:r>
       <w:r>
         <w:rPr>
           <w:rFonts w:asciiTheme="minorEastAsia" w:eastAsiaTheme="minorEastAsia" w:hAnsiTheme="minorEastAsia" w:cs="Times New Roman"/>
           <w:color w:val="000000"/>
+          <w:spacing w:val="-36"/>
+        </w:rPr>
+        <w:t>2017</w:t>
+      </w:r>
+      <w:r>
+        <w:rPr>
+          <w:rFonts w:asciiTheme="minorEastAsia" w:eastAsiaTheme="minorEastAsia" w:hAnsiTheme="minorEastAsia" w:hint="eastAsia"/>
+          <w:color w:val="000000"/>
+        </w:rPr>
+        <w:t>年</w:t>
+      </w:r>
+      <w:r>
+        <w:rPr>
+          <w:rFonts w:asciiTheme="minorEastAsia" w:eastAsiaTheme="minorEastAsia" w:hAnsiTheme="minorEastAsia" w:cs="Times New Roman"/>
+          <w:color w:val="000000"/>
+        </w:rPr>
+        <w:t>10</w:t>
+      </w:r>
+      <w:r>
+        <w:rPr>
+          <w:rFonts w:asciiTheme="minorEastAsia" w:eastAsiaTheme="minorEastAsia" w:hAnsiTheme="minorEastAsia" w:hint="eastAsia"/>
+          <w:color w:val="000000"/>
+        </w:rPr>
+        <w:t>月</w:t>
+      </w:r>
+      <w:r>
+        <w:rPr>
+          <w:rFonts w:asciiTheme="minorEastAsia" w:eastAsiaTheme="minorEastAsia" w:hAnsiTheme="minorEastAsia" w:cs="Times New Roman"/>
+          <w:color w:val="000000"/>
           <w:spacing w:val="-27"/>
         </w:rPr>
-        <w:t>2018</w:t>
-      </w:r>
-      <w:r>
-        <w:rPr>
-          <w:rFonts w:asciiTheme="minorEastAsia" w:eastAsiaTheme="minorEastAsia" w:hAnsiTheme="minorEastAsia" w:hint="eastAsia"/>
-          <w:color w:val="000000"/>
-        </w:rPr>
-        <w:t>年</w:t>
-      </w:r>
-      <w:r>
-        <w:rPr>
-          <w:rFonts w:asciiTheme="minorEastAsia" w:eastAsiaTheme="minorEastAsia" w:hAnsiTheme="minorEastAsia" w:cs="Times New Roman"/>
-          <w:color w:val="000000"/>
-        </w:rPr>
-        <w:t>1</w:t>
-      </w:r>
-      <w:r>
-        <w:rPr>
-          <w:rFonts w:asciiTheme="minorEastAsia" w:eastAsiaTheme="minorEastAsia" w:hAnsiTheme="minorEastAsia" w:hint="eastAsia"/>
-          <w:color w:val="000000"/>
-        </w:rPr>
-        <w:t>月</w:t>
-      </w:r>
-      <w:r>
-        <w:rPr>
-          <w:rFonts w:asciiTheme="minorEastAsia" w:eastAsiaTheme="minorEastAsia" w:hAnsiTheme="minorEastAsia" w:cs="Times New Roman"/>
-          <w:color w:val="000000"/>
-          <w:spacing w:val="-27"/>
-        </w:rPr>
-        <w:t>21</w:t>
+        <w:t>29</w:t>
       </w:r>
       <w:r>
         <w:rPr>
@@ -3193,16 +3956,65 @@
         <w:rPr>
           <w:rFonts w:asciiTheme="minorEastAsia" w:eastAsiaTheme="minorEastAsia" w:hAnsiTheme="minorEastAsia"/>
           <w:color w:val="000000"/>
-          <w:spacing w:val="-6"/>
-        </w:rPr>
-      </w:pPr>
-      <w:r>
-        <w:rPr>
-          <w:rFonts w:asciiTheme="minorEastAsia" w:eastAsiaTheme="minorEastAsia" w:hAnsiTheme="minorEastAsia" w:hint="eastAsia"/>
-          <w:color w:val="000000"/>
-          <w:spacing w:val="-6"/>
-        </w:rPr>
-        <w:t>主要里程碑</w:t>
+        </w:rPr>
+      </w:pPr>
+      <w:r>
+        <w:rPr>
+          <w:rFonts w:asciiTheme="minorEastAsia" w:eastAsiaTheme="minorEastAsia" w:hAnsiTheme="minorEastAsia" w:hint="eastAsia"/>
+          <w:color w:val="000000"/>
+        </w:rPr>
+        <w:sym w:font="Wingdings" w:char="F06C"/>
+      </w:r>
+      <w:r>
+        <w:rPr>
+          <w:rFonts w:asciiTheme="minorEastAsia" w:eastAsiaTheme="minorEastAsia" w:hAnsiTheme="minorEastAsia" w:hint="eastAsia"/>
+          <w:color w:val="000000"/>
+        </w:rPr>
+        <w:t>《QA计划》：</w:t>
+      </w:r>
+      <w:r>
+        <w:rPr>
+          <w:rFonts w:asciiTheme="minorEastAsia" w:eastAsiaTheme="minorEastAsia" w:hAnsiTheme="minorEastAsia" w:cs="Times New Roman"/>
+          <w:color w:val="000000"/>
+          <w:spacing w:val="-36"/>
+        </w:rPr>
+        <w:t>2017</w:t>
+      </w:r>
+      <w:r>
+        <w:rPr>
+          <w:rFonts w:asciiTheme="minorEastAsia" w:eastAsiaTheme="minorEastAsia" w:hAnsiTheme="minorEastAsia" w:hint="eastAsia"/>
+          <w:color w:val="000000"/>
+        </w:rPr>
+        <w:t>年</w:t>
+      </w:r>
+      <w:r>
+        <w:rPr>
+          <w:rFonts w:asciiTheme="minorEastAsia" w:eastAsiaTheme="minorEastAsia" w:hAnsiTheme="minorEastAsia" w:cs="Times New Roman"/>
+          <w:color w:val="000000"/>
+        </w:rPr>
+        <w:t>11</w:t>
+      </w:r>
+      <w:r>
+        <w:rPr>
+          <w:rFonts w:asciiTheme="minorEastAsia" w:eastAsiaTheme="minorEastAsia" w:hAnsiTheme="minorEastAsia" w:hint="eastAsia"/>
+          <w:color w:val="000000"/>
+        </w:rPr>
+        <w:t>月</w:t>
+      </w:r>
+      <w:r>
+        <w:rPr>
+          <w:rFonts w:asciiTheme="minorEastAsia" w:eastAsiaTheme="minorEastAsia" w:hAnsiTheme="minorEastAsia" w:cs="Times New Roman"/>
+          <w:color w:val="000000"/>
+          <w:spacing w:val="-27"/>
+        </w:rPr>
+        <w:t>5</w:t>
+      </w:r>
+      <w:r>
+        <w:rPr>
+          <w:rFonts w:asciiTheme="minorEastAsia" w:eastAsiaTheme="minorEastAsia" w:hAnsiTheme="minorEastAsia" w:hint="eastAsia"/>
+          <w:color w:val="000000"/>
+        </w:rPr>
+        <w:t>日</w:t>
       </w:r>
     </w:p>
     <w:p>
@@ -3211,7 +4023,7 @@
         <w:shd w:val="clear" w:color="auto" w:fill="FFFFFF"/>
         <w:spacing w:before="0" w:beforeAutospacing="0" w:after="0" w:afterAutospacing="0"/>
         <w:rPr>
-          <w:rFonts w:asciiTheme="minorEastAsia" w:eastAsiaTheme="minorEastAsia" w:hAnsiTheme="minorEastAsia" w:hint="eastAsia"/>
+          <w:rFonts w:asciiTheme="minorEastAsia" w:eastAsiaTheme="minorEastAsia" w:hAnsiTheme="minorEastAsia"/>
           <w:color w:val="000000"/>
         </w:rPr>
       </w:pPr>
@@ -3226,17 +4038,8 @@
         <w:rPr>
           <w:rFonts w:asciiTheme="minorEastAsia" w:eastAsiaTheme="minorEastAsia" w:hAnsiTheme="minorEastAsia" w:hint="eastAsia"/>
           <w:color w:val="000000"/>
-          <w:spacing w:val="-12"/>
-        </w:rPr>
-        <w:t>《项目可行性报告》</w:t>
-      </w:r>
-      <w:r>
-        <w:rPr>
-          <w:rFonts w:asciiTheme="minorEastAsia" w:eastAsiaTheme="minorEastAsia" w:hAnsiTheme="minorEastAsia" w:hint="eastAsia"/>
-          <w:color w:val="000000"/>
-          <w:spacing w:val="-9"/>
-        </w:rPr>
-        <w:t>：</w:t>
+        </w:rPr>
+        <w:t>《需求工程计划》：</w:t>
       </w:r>
       <w:r>
         <w:rPr>
@@ -3258,7 +4061,7 @@
           <w:rFonts w:asciiTheme="minorEastAsia" w:eastAsiaTheme="minorEastAsia" w:hAnsiTheme="minorEastAsia" w:cs="Times New Roman"/>
           <w:color w:val="000000"/>
         </w:rPr>
-        <w:t>10</w:t>
+        <w:t>11</w:t>
       </w:r>
       <w:r>
         <w:rPr>
@@ -3271,8 +4074,9 @@
         <w:rPr>
           <w:rFonts w:asciiTheme="minorEastAsia" w:eastAsiaTheme="minorEastAsia" w:hAnsiTheme="minorEastAsia" w:cs="Times New Roman"/>
           <w:color w:val="000000"/>
-        </w:rPr>
-        <w:t>22</w:t>
+          <w:spacing w:val="-27"/>
+        </w:rPr>
+        <w:t>12</w:t>
       </w:r>
       <w:r>
         <w:rPr>
@@ -3288,7 +4092,7 @@
         <w:shd w:val="clear" w:color="auto" w:fill="FFFFFF"/>
         <w:spacing w:before="0" w:beforeAutospacing="0" w:after="0" w:afterAutospacing="0"/>
         <w:rPr>
-          <w:rFonts w:asciiTheme="minorEastAsia" w:eastAsiaTheme="minorEastAsia" w:hAnsiTheme="minorEastAsia" w:hint="eastAsia"/>
+          <w:rFonts w:asciiTheme="minorEastAsia" w:eastAsiaTheme="minorEastAsia" w:hAnsiTheme="minorEastAsia"/>
           <w:color w:val="000000"/>
         </w:rPr>
       </w:pPr>
@@ -3303,9 +4107,8 @@
         <w:rPr>
           <w:rFonts w:asciiTheme="minorEastAsia" w:eastAsiaTheme="minorEastAsia" w:hAnsiTheme="minorEastAsia" w:hint="eastAsia"/>
           <w:color w:val="000000"/>
-          <w:spacing w:val="-9"/>
-        </w:rPr>
-        <w:t>《项目章程》：</w:t>
+        </w:rPr>
+        <w:t>《软件需求规格说明书》：</w:t>
       </w:r>
       <w:r>
         <w:rPr>
@@ -3327,21 +4130,22 @@
           <w:rFonts w:asciiTheme="minorEastAsia" w:eastAsiaTheme="minorEastAsia" w:hAnsiTheme="minorEastAsia" w:cs="Times New Roman"/>
           <w:color w:val="000000"/>
         </w:rPr>
+        <w:t>12</w:t>
+      </w:r>
+      <w:r>
+        <w:rPr>
+          <w:rFonts w:asciiTheme="minorEastAsia" w:eastAsiaTheme="minorEastAsia" w:hAnsiTheme="minorEastAsia" w:hint="eastAsia"/>
+          <w:color w:val="000000"/>
+        </w:rPr>
+        <w:t>月</w:t>
+      </w:r>
+      <w:r>
+        <w:rPr>
+          <w:rFonts w:asciiTheme="minorEastAsia" w:eastAsiaTheme="minorEastAsia" w:hAnsiTheme="minorEastAsia" w:cs="Times New Roman"/>
+          <w:color w:val="000000"/>
+          <w:spacing w:val="-27"/>
+        </w:rPr>
         <w:t>10</w:t>
-      </w:r>
-      <w:r>
-        <w:rPr>
-          <w:rFonts w:asciiTheme="minorEastAsia" w:eastAsiaTheme="minorEastAsia" w:hAnsiTheme="minorEastAsia" w:hint="eastAsia"/>
-          <w:color w:val="000000"/>
-        </w:rPr>
-        <w:t>月</w:t>
-      </w:r>
-      <w:r>
-        <w:rPr>
-          <w:rFonts w:asciiTheme="minorEastAsia" w:eastAsiaTheme="minorEastAsia" w:hAnsiTheme="minorEastAsia" w:cs="Times New Roman"/>
-          <w:color w:val="000000"/>
-        </w:rPr>
-        <w:t>29</w:t>
       </w:r>
       <w:r>
         <w:rPr>
@@ -3357,7 +4161,7 @@
         <w:shd w:val="clear" w:color="auto" w:fill="FFFFFF"/>
         <w:spacing w:before="0" w:beforeAutospacing="0" w:after="0" w:afterAutospacing="0"/>
         <w:rPr>
-          <w:rFonts w:asciiTheme="minorEastAsia" w:eastAsiaTheme="minorEastAsia" w:hAnsiTheme="minorEastAsia" w:hint="eastAsia"/>
+          <w:rFonts w:asciiTheme="minorEastAsia" w:eastAsiaTheme="minorEastAsia" w:hAnsiTheme="minorEastAsia"/>
           <w:color w:val="000000"/>
         </w:rPr>
       </w:pPr>
@@ -3372,9 +4176,8 @@
         <w:rPr>
           <w:rFonts w:asciiTheme="minorEastAsia" w:eastAsiaTheme="minorEastAsia" w:hAnsiTheme="minorEastAsia" w:hint="eastAsia"/>
           <w:color w:val="000000"/>
-          <w:spacing w:val="-11"/>
-        </w:rPr>
-        <w:t>《项目总体计划》：</w:t>
+        </w:rPr>
+        <w:t>《软件需求变更文档》：</w:t>
       </w:r>
       <w:r>
         <w:rPr>
@@ -3396,7 +4199,7 @@
           <w:rFonts w:asciiTheme="minorEastAsia" w:eastAsiaTheme="minorEastAsia" w:hAnsiTheme="minorEastAsia" w:cs="Times New Roman"/>
           <w:color w:val="000000"/>
         </w:rPr>
-        <w:t>10</w:t>
+        <w:t>12</w:t>
       </w:r>
       <w:r>
         <w:rPr>
@@ -3411,7 +4214,7 @@
           <w:color w:val="000000"/>
           <w:spacing w:val="-27"/>
         </w:rPr>
-        <w:t>29</w:t>
+        <w:t>24</w:t>
       </w:r>
       <w:r>
         <w:rPr>
@@ -3442,25 +4245,16 @@
         <w:rPr>
           <w:rFonts w:asciiTheme="minorEastAsia" w:eastAsiaTheme="minorEastAsia" w:hAnsiTheme="minorEastAsia" w:hint="eastAsia"/>
           <w:color w:val="000000"/>
-          <w:spacing w:val="-6"/>
-        </w:rPr>
-        <w:t>《需求工程计划</w:t>
-      </w:r>
-      <w:r>
-        <w:rPr>
-          <w:rFonts w:asciiTheme="minorEastAsia" w:eastAsiaTheme="minorEastAsia" w:hAnsiTheme="minorEastAsia"/>
-          <w:color w:val="000000"/>
-          <w:spacing w:val="-6"/>
-        </w:rPr>
-        <w:t>-</w:t>
-      </w:r>
-      <w:r>
-        <w:rPr>
-          <w:rFonts w:asciiTheme="minorEastAsia" w:eastAsiaTheme="minorEastAsia" w:hAnsiTheme="minorEastAsia" w:hint="eastAsia"/>
-          <w:color w:val="000000"/>
-          <w:spacing w:val="-6"/>
-        </w:rPr>
-        <w:t>初步》：</w:t>
+          <w:spacing w:val="-12"/>
+        </w:rPr>
+        <w:t>《系统设计与实现计划》</w:t>
+      </w:r>
+      <w:r>
+        <w:rPr>
+          <w:rFonts w:asciiTheme="minorEastAsia" w:eastAsiaTheme="minorEastAsia" w:hAnsiTheme="minorEastAsia" w:hint="eastAsia"/>
+          <w:color w:val="000000"/>
+        </w:rPr>
+        <w:t>：</w:t>
       </w:r>
       <w:r>
         <w:rPr>
@@ -3468,7 +4262,7 @@
           <w:color w:val="000000"/>
           <w:spacing w:val="-36"/>
         </w:rPr>
-        <w:t>2017</w:t>
+        <w:t>2018</w:t>
       </w:r>
       <w:r>
         <w:rPr>
@@ -3482,7 +4276,7 @@
           <w:rFonts w:asciiTheme="minorEastAsia" w:eastAsiaTheme="minorEastAsia" w:hAnsiTheme="minorEastAsia" w:cs="Times New Roman"/>
           <w:color w:val="000000"/>
         </w:rPr>
-        <w:t>10</w:t>
+        <w:t>1</w:t>
       </w:r>
       <w:r>
         <w:rPr>
@@ -3497,7 +4291,7 @@
           <w:color w:val="000000"/>
           <w:spacing w:val="-27"/>
         </w:rPr>
-        <w:t>29</w:t>
+        <w:t>7</w:t>
       </w:r>
       <w:r>
         <w:rPr>
@@ -3528,8 +4322,16 @@
         <w:rPr>
           <w:rFonts w:asciiTheme="minorEastAsia" w:eastAsiaTheme="minorEastAsia" w:hAnsiTheme="minorEastAsia" w:hint="eastAsia"/>
           <w:color w:val="000000"/>
-        </w:rPr>
-        <w:t>《QA计划》：</w:t>
+          <w:spacing w:val="-12"/>
+        </w:rPr>
+        <w:t>《软件概要设计说明》</w:t>
+      </w:r>
+      <w:r>
+        <w:rPr>
+          <w:rFonts w:asciiTheme="minorEastAsia" w:eastAsiaTheme="minorEastAsia" w:hAnsiTheme="minorEastAsia" w:hint="eastAsia"/>
+          <w:color w:val="000000"/>
+        </w:rPr>
+        <w:t>：</w:t>
       </w:r>
       <w:r>
         <w:rPr>
@@ -3537,7 +4339,7 @@
           <w:color w:val="000000"/>
           <w:spacing w:val="-36"/>
         </w:rPr>
-        <w:t>2017</w:t>
+        <w:t>2018</w:t>
       </w:r>
       <w:r>
         <w:rPr>
@@ -3551,7 +4353,7 @@
           <w:rFonts w:asciiTheme="minorEastAsia" w:eastAsiaTheme="minorEastAsia" w:hAnsiTheme="minorEastAsia" w:cs="Times New Roman"/>
           <w:color w:val="000000"/>
         </w:rPr>
-        <w:t>11</w:t>
+        <w:t>1</w:t>
       </w:r>
       <w:r>
         <w:rPr>
@@ -3566,7 +4368,7 @@
           <w:color w:val="000000"/>
           <w:spacing w:val="-27"/>
         </w:rPr>
-        <w:t>5</w:t>
+        <w:t>21</w:t>
       </w:r>
       <w:r>
         <w:rPr>
@@ -3597,8 +4399,16 @@
         <w:rPr>
           <w:rFonts w:asciiTheme="minorEastAsia" w:eastAsiaTheme="minorEastAsia" w:hAnsiTheme="minorEastAsia" w:hint="eastAsia"/>
           <w:color w:val="000000"/>
-        </w:rPr>
-        <w:t>《需求工程计划》：</w:t>
+          <w:spacing w:val="-12"/>
+        </w:rPr>
+        <w:t>《测试计划》</w:t>
+      </w:r>
+      <w:r>
+        <w:rPr>
+          <w:rFonts w:asciiTheme="minorEastAsia" w:eastAsiaTheme="minorEastAsia" w:hAnsiTheme="minorEastAsia" w:hint="eastAsia"/>
+          <w:color w:val="000000"/>
+        </w:rPr>
+        <w:t>：</w:t>
       </w:r>
       <w:r>
         <w:rPr>
@@ -3606,7 +4416,7 @@
           <w:color w:val="000000"/>
           <w:spacing w:val="-36"/>
         </w:rPr>
-        <w:t>2017</w:t>
+        <w:t>2018</w:t>
       </w:r>
       <w:r>
         <w:rPr>
@@ -3620,7 +4430,7 @@
           <w:rFonts w:asciiTheme="minorEastAsia" w:eastAsiaTheme="minorEastAsia" w:hAnsiTheme="minorEastAsia" w:cs="Times New Roman"/>
           <w:color w:val="000000"/>
         </w:rPr>
-        <w:t>11</w:t>
+        <w:t>1</w:t>
       </w:r>
       <w:r>
         <w:rPr>
@@ -3635,12 +4445,409 @@
           <w:color w:val="000000"/>
           <w:spacing w:val="-27"/>
         </w:rPr>
-        <w:t>12</w:t>
-      </w:r>
-      <w:r>
-        <w:rPr>
-          <w:rFonts w:asciiTheme="minorEastAsia" w:eastAsiaTheme="minorEastAsia" w:hAnsiTheme="minorEastAsia" w:hint="eastAsia"/>
-          <w:color w:val="000000"/>
+        <w:t>21</w:t>
+      </w:r>
+      <w:r>
+        <w:rPr>
+          <w:rFonts w:asciiTheme="minorEastAsia" w:eastAsiaTheme="minorEastAsia" w:hAnsiTheme="minorEastAsia" w:hint="eastAsia"/>
+          <w:color w:val="000000"/>
+        </w:rPr>
+        <w:t>日</w:t>
+      </w:r>
+    </w:p>
+    <w:p>
+      <w:pPr>
+        <w:rPr>
+          <w:rFonts w:asciiTheme="minorEastAsia" w:hAnsiTheme="minorEastAsia"/>
+          <w:b/>
+          <w:color w:val="000000"/>
+          <w:sz w:val="24"/>
+          <w:szCs w:val="24"/>
+        </w:rPr>
+      </w:pPr>
+      <w:r>
+        <w:rPr>
+          <w:rFonts w:asciiTheme="minorEastAsia" w:hAnsiTheme="minorEastAsia" w:hint="eastAsia"/>
+          <w:color w:val="000000"/>
+          <w:sz w:val="24"/>
+          <w:szCs w:val="24"/>
+        </w:rPr>
+        <w:sym w:font="Wingdings" w:char="F06C"/>
+      </w:r>
+      <w:r>
+        <w:rPr>
+          <w:rFonts w:asciiTheme="minorEastAsia" w:hAnsiTheme="minorEastAsia" w:hint="eastAsia"/>
+          <w:color w:val="000000"/>
+          <w:spacing w:val="-12"/>
+          <w:sz w:val="24"/>
+          <w:szCs w:val="24"/>
+        </w:rPr>
+        <w:t>《安装部署</w:t>
+      </w:r>
+      <w:r>
+        <w:rPr>
+          <w:rFonts w:asciiTheme="minorEastAsia" w:hAnsiTheme="minorEastAsia" w:cs="宋体" w:hint="eastAsia"/>
+          <w:color w:val="000000"/>
+          <w:spacing w:val="-12"/>
+          <w:sz w:val="24"/>
+          <w:szCs w:val="24"/>
+        </w:rPr>
+        <w:t>计划》</w:t>
+      </w:r>
+      <w:r>
+        <w:rPr>
+          <w:rFonts w:asciiTheme="minorEastAsia" w:hAnsiTheme="minorEastAsia" w:cs="宋体"/>
+          <w:color w:val="000000"/>
+          <w:spacing w:val="-12"/>
+          <w:sz w:val="24"/>
+          <w:szCs w:val="24"/>
+        </w:rPr>
+        <w:t>：2018</w:t>
+      </w:r>
+      <w:r>
+        <w:rPr>
+          <w:rFonts w:asciiTheme="minorEastAsia" w:hAnsiTheme="minorEastAsia" w:cs="宋体" w:hint="eastAsia"/>
+          <w:color w:val="000000"/>
+          <w:spacing w:val="-12"/>
+          <w:sz w:val="24"/>
+          <w:szCs w:val="24"/>
+        </w:rPr>
+        <w:t>年</w:t>
+      </w:r>
+      <w:r>
+        <w:rPr>
+          <w:rFonts w:asciiTheme="minorEastAsia" w:hAnsiTheme="minorEastAsia" w:cs="宋体"/>
+          <w:color w:val="000000"/>
+          <w:spacing w:val="-12"/>
+          <w:sz w:val="24"/>
+          <w:szCs w:val="24"/>
+        </w:rPr>
+        <w:t>1</w:t>
+      </w:r>
+      <w:r>
+        <w:rPr>
+          <w:rFonts w:asciiTheme="minorEastAsia" w:hAnsiTheme="minorEastAsia" w:cs="宋体" w:hint="eastAsia"/>
+          <w:color w:val="000000"/>
+          <w:spacing w:val="-12"/>
+          <w:sz w:val="24"/>
+          <w:szCs w:val="24"/>
+        </w:rPr>
+        <w:t>月</w:t>
+      </w:r>
+      <w:r>
+        <w:rPr>
+          <w:rFonts w:asciiTheme="minorEastAsia" w:hAnsiTheme="minorEastAsia" w:cs="宋体"/>
+          <w:color w:val="000000"/>
+          <w:spacing w:val="-12"/>
+          <w:sz w:val="24"/>
+          <w:szCs w:val="24"/>
+        </w:rPr>
+        <w:t>21</w:t>
+      </w:r>
+      <w:r>
+        <w:rPr>
+          <w:rFonts w:asciiTheme="minorEastAsia" w:hAnsiTheme="minorEastAsia" w:cs="宋体" w:hint="eastAsia"/>
+          <w:color w:val="000000"/>
+          <w:spacing w:val="-12"/>
+          <w:sz w:val="24"/>
+          <w:szCs w:val="24"/>
+        </w:rPr>
+        <w:t>日</w:t>
+      </w:r>
+    </w:p>
+    <w:p>
+      <w:pPr>
+        <w:rPr>
+          <w:rFonts w:asciiTheme="minorEastAsia" w:hAnsiTheme="minorEastAsia"/>
+          <w:color w:val="000000"/>
+          <w:sz w:val="24"/>
+          <w:szCs w:val="24"/>
+        </w:rPr>
+      </w:pPr>
+      <w:r>
+        <w:rPr>
+          <w:rFonts w:asciiTheme="minorEastAsia" w:hAnsiTheme="minorEastAsia" w:hint="eastAsia"/>
+          <w:color w:val="000000"/>
+          <w:sz w:val="24"/>
+          <w:szCs w:val="24"/>
+        </w:rPr>
+        <w:sym w:font="Wingdings" w:char="F06C"/>
+      </w:r>
+      <w:r>
+        <w:rPr>
+          <w:rFonts w:asciiTheme="minorEastAsia" w:hAnsiTheme="minorEastAsia" w:hint="eastAsia"/>
+          <w:color w:val="000000"/>
+          <w:spacing w:val="-12"/>
+          <w:sz w:val="24"/>
+          <w:szCs w:val="24"/>
+        </w:rPr>
+        <w:t>《培训</w:t>
+      </w:r>
+      <w:r>
+        <w:rPr>
+          <w:rFonts w:asciiTheme="minorEastAsia" w:hAnsiTheme="minorEastAsia" w:cs="宋体" w:hint="eastAsia"/>
+          <w:color w:val="000000"/>
+          <w:spacing w:val="-12"/>
+          <w:sz w:val="24"/>
+          <w:szCs w:val="24"/>
+        </w:rPr>
+        <w:t>计划》：</w:t>
+      </w:r>
+      <w:r>
+        <w:rPr>
+          <w:rFonts w:asciiTheme="minorEastAsia" w:hAnsiTheme="minorEastAsia" w:cs="宋体"/>
+          <w:color w:val="000000"/>
+          <w:spacing w:val="-12"/>
+          <w:sz w:val="24"/>
+          <w:szCs w:val="24"/>
+        </w:rPr>
+        <w:t>2018</w:t>
+      </w:r>
+      <w:r>
+        <w:rPr>
+          <w:rFonts w:asciiTheme="minorEastAsia" w:hAnsiTheme="minorEastAsia" w:cs="宋体" w:hint="eastAsia"/>
+          <w:color w:val="000000"/>
+          <w:spacing w:val="-12"/>
+          <w:sz w:val="24"/>
+          <w:szCs w:val="24"/>
+        </w:rPr>
+        <w:t>年</w:t>
+      </w:r>
+      <w:r>
+        <w:rPr>
+          <w:rFonts w:asciiTheme="minorEastAsia" w:hAnsiTheme="minorEastAsia" w:cs="宋体"/>
+          <w:color w:val="000000"/>
+          <w:spacing w:val="-12"/>
+          <w:sz w:val="24"/>
+          <w:szCs w:val="24"/>
+        </w:rPr>
+        <w:t>1</w:t>
+      </w:r>
+      <w:r>
+        <w:rPr>
+          <w:rFonts w:asciiTheme="minorEastAsia" w:hAnsiTheme="minorEastAsia" w:cs="宋体" w:hint="eastAsia"/>
+          <w:color w:val="000000"/>
+          <w:spacing w:val="-12"/>
+          <w:sz w:val="24"/>
+          <w:szCs w:val="24"/>
+        </w:rPr>
+        <w:t>月</w:t>
+      </w:r>
+      <w:r>
+        <w:rPr>
+          <w:rFonts w:asciiTheme="minorEastAsia" w:hAnsiTheme="minorEastAsia" w:cs="宋体"/>
+          <w:color w:val="000000"/>
+          <w:spacing w:val="-12"/>
+          <w:sz w:val="24"/>
+          <w:szCs w:val="24"/>
+        </w:rPr>
+        <w:t>21</w:t>
+      </w:r>
+      <w:r>
+        <w:rPr>
+          <w:rFonts w:asciiTheme="minorEastAsia" w:hAnsiTheme="minorEastAsia" w:cs="宋体" w:hint="eastAsia"/>
+          <w:color w:val="000000"/>
+          <w:spacing w:val="-12"/>
+          <w:sz w:val="24"/>
+          <w:szCs w:val="24"/>
+        </w:rPr>
+        <w:t>日</w:t>
+      </w:r>
+    </w:p>
+    <w:p>
+      <w:pPr>
+        <w:rPr>
+          <w:rFonts w:asciiTheme="minorEastAsia" w:hAnsiTheme="minorEastAsia"/>
+          <w:color w:val="000000"/>
+          <w:sz w:val="24"/>
+          <w:szCs w:val="24"/>
+        </w:rPr>
+      </w:pPr>
+      <w:r>
+        <w:rPr>
+          <w:rFonts w:asciiTheme="minorEastAsia" w:hAnsiTheme="minorEastAsia" w:hint="eastAsia"/>
+          <w:color w:val="000000"/>
+          <w:sz w:val="24"/>
+          <w:szCs w:val="24"/>
+        </w:rPr>
+        <w:sym w:font="Wingdings" w:char="F06C"/>
+      </w:r>
+      <w:r>
+        <w:rPr>
+          <w:rFonts w:asciiTheme="minorEastAsia" w:hAnsiTheme="minorEastAsia" w:hint="eastAsia"/>
+          <w:color w:val="000000"/>
+          <w:spacing w:val="-12"/>
+          <w:sz w:val="24"/>
+          <w:szCs w:val="24"/>
+        </w:rPr>
+        <w:t>《系统</w:t>
+      </w:r>
+      <w:r>
+        <w:rPr>
+          <w:rFonts w:asciiTheme="minorEastAsia" w:hAnsiTheme="minorEastAsia" w:cs="宋体" w:hint="eastAsia"/>
+          <w:color w:val="000000"/>
+          <w:spacing w:val="-12"/>
+          <w:sz w:val="24"/>
+          <w:szCs w:val="24"/>
+        </w:rPr>
+        <w:t>维护计划》：</w:t>
+      </w:r>
+      <w:r>
+        <w:rPr>
+          <w:rFonts w:asciiTheme="minorEastAsia" w:hAnsiTheme="minorEastAsia" w:cs="宋体"/>
+          <w:color w:val="000000"/>
+          <w:spacing w:val="-12"/>
+          <w:sz w:val="24"/>
+          <w:szCs w:val="24"/>
+        </w:rPr>
+        <w:t>2018</w:t>
+      </w:r>
+      <w:r>
+        <w:rPr>
+          <w:rFonts w:asciiTheme="minorEastAsia" w:hAnsiTheme="minorEastAsia" w:cs="宋体" w:hint="eastAsia"/>
+          <w:color w:val="000000"/>
+          <w:spacing w:val="-12"/>
+          <w:sz w:val="24"/>
+          <w:szCs w:val="24"/>
+        </w:rPr>
+        <w:t>年</w:t>
+      </w:r>
+      <w:r>
+        <w:rPr>
+          <w:rFonts w:asciiTheme="minorEastAsia" w:hAnsiTheme="minorEastAsia" w:cs="宋体"/>
+          <w:color w:val="000000"/>
+          <w:spacing w:val="-12"/>
+          <w:sz w:val="24"/>
+          <w:szCs w:val="24"/>
+        </w:rPr>
+        <w:t>1</w:t>
+      </w:r>
+      <w:r>
+        <w:rPr>
+          <w:rFonts w:asciiTheme="minorEastAsia" w:hAnsiTheme="minorEastAsia" w:cs="宋体" w:hint="eastAsia"/>
+          <w:color w:val="000000"/>
+          <w:spacing w:val="-12"/>
+          <w:sz w:val="24"/>
+          <w:szCs w:val="24"/>
+        </w:rPr>
+        <w:t>月</w:t>
+      </w:r>
+      <w:r>
+        <w:rPr>
+          <w:rFonts w:asciiTheme="minorEastAsia" w:hAnsiTheme="minorEastAsia" w:cs="宋体"/>
+          <w:color w:val="000000"/>
+          <w:spacing w:val="-12"/>
+          <w:sz w:val="24"/>
+          <w:szCs w:val="24"/>
+        </w:rPr>
+        <w:t>21</w:t>
+      </w:r>
+      <w:r>
+        <w:rPr>
+          <w:rFonts w:asciiTheme="minorEastAsia" w:hAnsiTheme="minorEastAsia" w:cs="宋体" w:hint="eastAsia"/>
+          <w:color w:val="000000"/>
+          <w:spacing w:val="-12"/>
+          <w:sz w:val="24"/>
+          <w:szCs w:val="24"/>
+        </w:rPr>
+        <w:t>日</w:t>
+      </w:r>
+    </w:p>
+    <w:p>
+      <w:pPr>
+        <w:rPr>
+          <w:rFonts w:asciiTheme="minorEastAsia" w:hAnsiTheme="minorEastAsia" w:cs="宋体"/>
+          <w:color w:val="000000"/>
+          <w:sz w:val="24"/>
+          <w:szCs w:val="24"/>
+        </w:rPr>
+      </w:pPr>
+      <w:r>
+        <w:rPr>
+          <w:rFonts w:asciiTheme="minorEastAsia" w:hAnsiTheme="minorEastAsia" w:hint="eastAsia"/>
+          <w:color w:val="000000"/>
+          <w:sz w:val="24"/>
+          <w:szCs w:val="24"/>
+        </w:rPr>
+        <w:sym w:font="Wingdings" w:char="F06C"/>
+      </w:r>
+      <w:r>
+        <w:rPr>
+          <w:rFonts w:asciiTheme="minorEastAsia" w:hAnsiTheme="minorEastAsia" w:hint="eastAsia"/>
+          <w:color w:val="000000"/>
+          <w:spacing w:val="-12"/>
+          <w:sz w:val="24"/>
+          <w:szCs w:val="24"/>
+        </w:rPr>
+        <w:t>《项目总</w:t>
+      </w:r>
+      <w:r>
+        <w:rPr>
+          <w:rFonts w:asciiTheme="minorEastAsia" w:hAnsiTheme="minorEastAsia" w:cs="宋体" w:hint="eastAsia"/>
+          <w:color w:val="000000"/>
+          <w:spacing w:val="-12"/>
+          <w:sz w:val="24"/>
+          <w:szCs w:val="24"/>
+        </w:rPr>
+        <w:t>结报告》：</w:t>
+      </w:r>
+      <w:r>
+        <w:rPr>
+          <w:rFonts w:asciiTheme="minorEastAsia" w:hAnsiTheme="minorEastAsia" w:cs="宋体"/>
+          <w:color w:val="000000"/>
+          <w:spacing w:val="-12"/>
+          <w:sz w:val="24"/>
+          <w:szCs w:val="24"/>
+        </w:rPr>
+        <w:t>2018</w:t>
+      </w:r>
+      <w:r>
+        <w:rPr>
+          <w:rFonts w:asciiTheme="minorEastAsia" w:hAnsiTheme="minorEastAsia" w:cs="宋体" w:hint="eastAsia"/>
+          <w:color w:val="000000"/>
+          <w:spacing w:val="-12"/>
+          <w:sz w:val="24"/>
+          <w:szCs w:val="24"/>
+        </w:rPr>
+        <w:t>年</w:t>
+      </w:r>
+      <w:r>
+        <w:rPr>
+          <w:rFonts w:asciiTheme="minorEastAsia" w:hAnsiTheme="minorEastAsia" w:cs="宋体"/>
+          <w:color w:val="000000"/>
+          <w:spacing w:val="-12"/>
+          <w:sz w:val="24"/>
+          <w:szCs w:val="24"/>
+        </w:rPr>
+        <w:t>1</w:t>
+      </w:r>
+      <w:r>
+        <w:rPr>
+          <w:rFonts w:asciiTheme="minorEastAsia" w:hAnsiTheme="minorEastAsia" w:cs="宋体" w:hint="eastAsia"/>
+          <w:color w:val="000000"/>
+          <w:spacing w:val="-12"/>
+          <w:sz w:val="24"/>
+          <w:szCs w:val="24"/>
+        </w:rPr>
+        <w:t>月</w:t>
+      </w:r>
+      <w:r>
+        <w:rPr>
+          <w:rFonts w:asciiTheme="minorEastAsia" w:hAnsiTheme="minorEastAsia" w:cs="宋体"/>
+          <w:color w:val="000000"/>
+          <w:spacing w:val="-12"/>
+          <w:sz w:val="24"/>
+          <w:szCs w:val="24"/>
+        </w:rPr>
+        <w:t>21</w:t>
+      </w:r>
+      <w:r>
+        <w:rPr>
+          <w:rFonts w:asciiTheme="minorEastAsia" w:hAnsiTheme="minorEastAsia" w:cs="宋体" w:hint="eastAsia"/>
+          <w:color w:val="000000"/>
+          <w:spacing w:val="-12"/>
+          <w:sz w:val="24"/>
+          <w:szCs w:val="24"/>
         </w:rPr>
         <w:t>日</w:t>
       </w:r>
@@ -3666,877 +4873,95 @@
         <w:rPr>
           <w:rFonts w:asciiTheme="minorEastAsia" w:eastAsiaTheme="minorEastAsia" w:hAnsiTheme="minorEastAsia" w:hint="eastAsia"/>
           <w:color w:val="000000"/>
-        </w:rPr>
-        <w:t>《软件需求规格说明书》：</w:t>
-      </w:r>
-      <w:r>
-        <w:rPr>
-          <w:rFonts w:asciiTheme="minorEastAsia" w:eastAsiaTheme="minorEastAsia" w:hAnsiTheme="minorEastAsia" w:cs="Times New Roman"/>
-          <w:color w:val="000000"/>
-          <w:spacing w:val="-36"/>
-        </w:rPr>
-        <w:t>2017</w:t>
-      </w:r>
-      <w:r>
-        <w:rPr>
-          <w:rFonts w:asciiTheme="minorEastAsia" w:eastAsiaTheme="minorEastAsia" w:hAnsiTheme="minorEastAsia" w:hint="eastAsia"/>
-          <w:color w:val="000000"/>
+          <w:spacing w:val="-11"/>
+        </w:rPr>
+        <w:t>项目评价完成后，项目团队</w:t>
+      </w:r>
+      <w:r>
+        <w:rPr>
+          <w:rFonts w:asciiTheme="minorEastAsia" w:eastAsiaTheme="minorEastAsia" w:hAnsiTheme="minorEastAsia" w:hint="eastAsia"/>
+          <w:color w:val="000000"/>
+          <w:spacing w:val="-12"/>
+        </w:rPr>
+        <w:t>解散：</w:t>
+      </w:r>
+      <w:r>
+        <w:rPr>
+          <w:rFonts w:asciiTheme="minorEastAsia" w:eastAsiaTheme="minorEastAsia" w:hAnsiTheme="minorEastAsia"/>
+          <w:color w:val="000000"/>
+          <w:spacing w:val="-12"/>
+        </w:rPr>
+        <w:t>2018</w:t>
+      </w:r>
+      <w:r>
+        <w:rPr>
+          <w:rFonts w:asciiTheme="minorEastAsia" w:eastAsiaTheme="minorEastAsia" w:hAnsiTheme="minorEastAsia" w:hint="eastAsia"/>
+          <w:color w:val="000000"/>
+          <w:spacing w:val="-12"/>
         </w:rPr>
         <w:t>年</w:t>
       </w:r>
       <w:r>
         <w:rPr>
-          <w:rFonts w:asciiTheme="minorEastAsia" w:eastAsiaTheme="minorEastAsia" w:hAnsiTheme="minorEastAsia" w:cs="Times New Roman"/>
-          <w:color w:val="000000"/>
-        </w:rPr>
-        <w:t>12</w:t>
-      </w:r>
-      <w:r>
-        <w:rPr>
-          <w:rFonts w:asciiTheme="minorEastAsia" w:eastAsiaTheme="minorEastAsia" w:hAnsiTheme="minorEastAsia" w:hint="eastAsia"/>
-          <w:color w:val="000000"/>
+          <w:rFonts w:asciiTheme="minorEastAsia" w:eastAsiaTheme="minorEastAsia" w:hAnsiTheme="minorEastAsia"/>
+          <w:color w:val="000000"/>
+          <w:spacing w:val="-12"/>
+        </w:rPr>
+        <w:t>1</w:t>
+      </w:r>
+      <w:r>
+        <w:rPr>
+          <w:rFonts w:asciiTheme="minorEastAsia" w:eastAsiaTheme="minorEastAsia" w:hAnsiTheme="minorEastAsia" w:hint="eastAsia"/>
+          <w:color w:val="000000"/>
+          <w:spacing w:val="-12"/>
         </w:rPr>
         <w:t>月</w:t>
       </w:r>
       <w:r>
         <w:rPr>
-          <w:rFonts w:asciiTheme="minorEastAsia" w:eastAsiaTheme="minorEastAsia" w:hAnsiTheme="minorEastAsia" w:cs="Times New Roman"/>
-          <w:color w:val="000000"/>
-          <w:spacing w:val="-27"/>
-        </w:rPr>
-        <w:t>10</w:t>
-      </w:r>
-      <w:r>
-        <w:rPr>
-          <w:rFonts w:asciiTheme="minorEastAsia" w:eastAsiaTheme="minorEastAsia" w:hAnsiTheme="minorEastAsia" w:hint="eastAsia"/>
-          <w:color w:val="000000"/>
+          <w:rFonts w:asciiTheme="minorEastAsia" w:eastAsiaTheme="minorEastAsia" w:hAnsiTheme="minorEastAsia"/>
+          <w:color w:val="000000"/>
+          <w:spacing w:val="-12"/>
+        </w:rPr>
+        <w:t>21</w:t>
+      </w:r>
+      <w:r>
+        <w:rPr>
+          <w:rFonts w:asciiTheme="minorEastAsia" w:eastAsiaTheme="minorEastAsia" w:hAnsiTheme="minorEastAsia" w:hint="eastAsia"/>
+          <w:color w:val="000000"/>
+          <w:spacing w:val="-12"/>
         </w:rPr>
         <w:t>日</w:t>
       </w:r>
     </w:p>
     <w:p>
       <w:pPr>
-        <w:pStyle w:val="reader-word-layer"/>
-        <w:shd w:val="clear" w:color="auto" w:fill="FFFFFF"/>
-        <w:spacing w:before="0" w:beforeAutospacing="0" w:after="0" w:afterAutospacing="0"/>
-        <w:rPr>
-          <w:rFonts w:asciiTheme="minorEastAsia" w:eastAsiaTheme="minorEastAsia" w:hAnsiTheme="minorEastAsia"/>
-          <w:color w:val="000000"/>
-        </w:rPr>
-      </w:pPr>
-      <w:r>
-        <w:rPr>
-          <w:rFonts w:asciiTheme="minorEastAsia" w:eastAsiaTheme="minorEastAsia" w:hAnsiTheme="minorEastAsia" w:hint="eastAsia"/>
-          <w:color w:val="000000"/>
-        </w:rPr>
-        <w:sym w:font="Wingdings" w:char="F06C"/>
-      </w:r>
-      <w:r>
-        <w:rPr>
-          <w:rFonts w:asciiTheme="minorEastAsia" w:eastAsiaTheme="minorEastAsia" w:hAnsiTheme="minorEastAsia" w:hint="eastAsia"/>
-          <w:color w:val="000000"/>
-        </w:rPr>
-        <w:t>《软件需求变更文档》：</w:t>
-      </w:r>
-      <w:r>
-        <w:rPr>
-          <w:rFonts w:asciiTheme="minorEastAsia" w:eastAsiaTheme="minorEastAsia" w:hAnsiTheme="minorEastAsia" w:cs="Times New Roman"/>
-          <w:color w:val="000000"/>
-          <w:spacing w:val="-36"/>
-        </w:rPr>
-        <w:t>2017</w:t>
-      </w:r>
-      <w:r>
-        <w:rPr>
-          <w:rFonts w:asciiTheme="minorEastAsia" w:eastAsiaTheme="minorEastAsia" w:hAnsiTheme="minorEastAsia" w:hint="eastAsia"/>
-          <w:color w:val="000000"/>
-        </w:rPr>
-        <w:t>年</w:t>
-      </w:r>
-      <w:r>
-        <w:rPr>
-          <w:rFonts w:asciiTheme="minorEastAsia" w:eastAsiaTheme="minorEastAsia" w:hAnsiTheme="minorEastAsia" w:cs="Times New Roman"/>
-          <w:color w:val="000000"/>
-        </w:rPr>
-        <w:t>12</w:t>
-      </w:r>
-      <w:r>
-        <w:rPr>
-          <w:rFonts w:asciiTheme="minorEastAsia" w:eastAsiaTheme="minorEastAsia" w:hAnsiTheme="minorEastAsia" w:hint="eastAsia"/>
-          <w:color w:val="000000"/>
-        </w:rPr>
-        <w:t>月</w:t>
-      </w:r>
-      <w:r>
-        <w:rPr>
-          <w:rFonts w:asciiTheme="minorEastAsia" w:eastAsiaTheme="minorEastAsia" w:hAnsiTheme="minorEastAsia" w:cs="Times New Roman"/>
-          <w:color w:val="000000"/>
-          <w:spacing w:val="-27"/>
-        </w:rPr>
-        <w:t>24</w:t>
-      </w:r>
-      <w:r>
-        <w:rPr>
-          <w:rFonts w:asciiTheme="minorEastAsia" w:eastAsiaTheme="minorEastAsia" w:hAnsiTheme="minorEastAsia" w:hint="eastAsia"/>
-          <w:color w:val="000000"/>
-        </w:rPr>
-        <w:t>日</w:t>
-      </w:r>
-    </w:p>
-    <w:p>
-      <w:pPr>
-        <w:pStyle w:val="reader-word-layer"/>
-        <w:shd w:val="clear" w:color="auto" w:fill="FFFFFF"/>
-        <w:spacing w:before="0" w:beforeAutospacing="0" w:after="0" w:afterAutospacing="0"/>
-        <w:rPr>
-          <w:rFonts w:asciiTheme="minorEastAsia" w:eastAsiaTheme="minorEastAsia" w:hAnsiTheme="minorEastAsia"/>
-          <w:color w:val="000000"/>
-        </w:rPr>
-      </w:pPr>
-      <w:r>
-        <w:rPr>
-          <w:rFonts w:asciiTheme="minorEastAsia" w:eastAsiaTheme="minorEastAsia" w:hAnsiTheme="minorEastAsia" w:hint="eastAsia"/>
-          <w:color w:val="000000"/>
-        </w:rPr>
-        <w:lastRenderedPageBreak/>
-        <w:sym w:font="Wingdings" w:char="F06C"/>
-      </w:r>
-      <w:r>
-        <w:rPr>
-          <w:rFonts w:asciiTheme="minorEastAsia" w:eastAsiaTheme="minorEastAsia" w:hAnsiTheme="minorEastAsia" w:hint="eastAsia"/>
-          <w:color w:val="000000"/>
-          <w:spacing w:val="-12"/>
-        </w:rPr>
-        <w:t>《系统设计与实现计划》</w:t>
-      </w:r>
-      <w:r>
-        <w:rPr>
-          <w:rFonts w:asciiTheme="minorEastAsia" w:eastAsiaTheme="minorEastAsia" w:hAnsiTheme="minorEastAsia" w:hint="eastAsia"/>
-          <w:color w:val="000000"/>
-        </w:rPr>
-        <w:t>：</w:t>
-      </w:r>
-      <w:r>
-        <w:rPr>
-          <w:rFonts w:asciiTheme="minorEastAsia" w:eastAsiaTheme="minorEastAsia" w:hAnsiTheme="minorEastAsia" w:cs="Times New Roman"/>
-          <w:color w:val="000000"/>
-          <w:spacing w:val="-36"/>
-        </w:rPr>
-        <w:t>2018</w:t>
-      </w:r>
-      <w:r>
-        <w:rPr>
-          <w:rFonts w:asciiTheme="minorEastAsia" w:eastAsiaTheme="minorEastAsia" w:hAnsiTheme="minorEastAsia" w:hint="eastAsia"/>
-          <w:color w:val="000000"/>
-        </w:rPr>
-        <w:t>年</w:t>
-      </w:r>
-      <w:r>
-        <w:rPr>
-          <w:rFonts w:asciiTheme="minorEastAsia" w:eastAsiaTheme="minorEastAsia" w:hAnsiTheme="minorEastAsia" w:cs="Times New Roman"/>
-          <w:color w:val="000000"/>
-        </w:rPr>
-        <w:t>1</w:t>
-      </w:r>
-      <w:r>
-        <w:rPr>
-          <w:rFonts w:asciiTheme="minorEastAsia" w:eastAsiaTheme="minorEastAsia" w:hAnsiTheme="minorEastAsia" w:hint="eastAsia"/>
-          <w:color w:val="000000"/>
-        </w:rPr>
-        <w:t>月</w:t>
-      </w:r>
-      <w:r>
-        <w:rPr>
-          <w:rFonts w:asciiTheme="minorEastAsia" w:eastAsiaTheme="minorEastAsia" w:hAnsiTheme="minorEastAsia" w:cs="Times New Roman"/>
-          <w:color w:val="000000"/>
-          <w:spacing w:val="-27"/>
-        </w:rPr>
-        <w:t>7</w:t>
-      </w:r>
-      <w:r>
-        <w:rPr>
-          <w:rFonts w:asciiTheme="minorEastAsia" w:eastAsiaTheme="minorEastAsia" w:hAnsiTheme="minorEastAsia" w:hint="eastAsia"/>
-          <w:color w:val="000000"/>
-        </w:rPr>
-        <w:t>日</w:t>
-      </w:r>
-    </w:p>
-    <w:p>
-      <w:pPr>
-        <w:pStyle w:val="reader-word-layer"/>
-        <w:shd w:val="clear" w:color="auto" w:fill="FFFFFF"/>
-        <w:spacing w:before="0" w:beforeAutospacing="0" w:after="0" w:afterAutospacing="0"/>
-        <w:rPr>
-          <w:rFonts w:asciiTheme="minorEastAsia" w:eastAsiaTheme="minorEastAsia" w:hAnsiTheme="minorEastAsia" w:hint="eastAsia"/>
-          <w:color w:val="000000"/>
-        </w:rPr>
-      </w:pPr>
-      <w:r>
-        <w:rPr>
-          <w:rFonts w:asciiTheme="minorEastAsia" w:eastAsiaTheme="minorEastAsia" w:hAnsiTheme="minorEastAsia" w:hint="eastAsia"/>
-          <w:color w:val="000000"/>
-        </w:rPr>
-        <w:sym w:font="Wingdings" w:char="F06C"/>
-      </w:r>
-      <w:r>
-        <w:rPr>
-          <w:rFonts w:asciiTheme="minorEastAsia" w:eastAsiaTheme="minorEastAsia" w:hAnsiTheme="minorEastAsia" w:hint="eastAsia"/>
-          <w:color w:val="000000"/>
-          <w:spacing w:val="-12"/>
-        </w:rPr>
-        <w:t>《软件概要设计说明》</w:t>
-      </w:r>
-      <w:r>
-        <w:rPr>
-          <w:rFonts w:asciiTheme="minorEastAsia" w:eastAsiaTheme="minorEastAsia" w:hAnsiTheme="minorEastAsia" w:hint="eastAsia"/>
-          <w:color w:val="000000"/>
-        </w:rPr>
-        <w:t>：</w:t>
-      </w:r>
-      <w:r>
-        <w:rPr>
-          <w:rFonts w:asciiTheme="minorEastAsia" w:eastAsiaTheme="minorEastAsia" w:hAnsiTheme="minorEastAsia" w:cs="Times New Roman"/>
-          <w:color w:val="000000"/>
-          <w:spacing w:val="-36"/>
-        </w:rPr>
-        <w:t>2018</w:t>
-      </w:r>
-      <w:r>
-        <w:rPr>
-          <w:rFonts w:asciiTheme="minorEastAsia" w:eastAsiaTheme="minorEastAsia" w:hAnsiTheme="minorEastAsia" w:hint="eastAsia"/>
-          <w:color w:val="000000"/>
-        </w:rPr>
-        <w:t>年</w:t>
-      </w:r>
-      <w:r>
-        <w:rPr>
-          <w:rFonts w:asciiTheme="minorEastAsia" w:eastAsiaTheme="minorEastAsia" w:hAnsiTheme="minorEastAsia" w:cs="Times New Roman"/>
-          <w:color w:val="000000"/>
-        </w:rPr>
-        <w:t>1</w:t>
-      </w:r>
-      <w:r>
-        <w:rPr>
-          <w:rFonts w:asciiTheme="minorEastAsia" w:eastAsiaTheme="minorEastAsia" w:hAnsiTheme="minorEastAsia" w:hint="eastAsia"/>
-          <w:color w:val="000000"/>
-        </w:rPr>
-        <w:t>月</w:t>
-      </w:r>
-      <w:r>
-        <w:rPr>
-          <w:rFonts w:asciiTheme="minorEastAsia" w:eastAsiaTheme="minorEastAsia" w:hAnsiTheme="minorEastAsia" w:cs="Times New Roman"/>
-          <w:color w:val="000000"/>
-          <w:spacing w:val="-27"/>
-        </w:rPr>
-        <w:t>21</w:t>
-      </w:r>
-      <w:r>
-        <w:rPr>
-          <w:rFonts w:asciiTheme="minorEastAsia" w:eastAsiaTheme="minorEastAsia" w:hAnsiTheme="minorEastAsia" w:hint="eastAsia"/>
-          <w:color w:val="000000"/>
-        </w:rPr>
-        <w:t>日</w:t>
-      </w:r>
-    </w:p>
-    <w:p>
-      <w:pPr>
-        <w:pStyle w:val="reader-word-layer"/>
-        <w:shd w:val="clear" w:color="auto" w:fill="FFFFFF"/>
-        <w:spacing w:before="0" w:beforeAutospacing="0" w:after="0" w:afterAutospacing="0"/>
-        <w:rPr>
-          <w:rFonts w:asciiTheme="minorEastAsia" w:eastAsiaTheme="minorEastAsia" w:hAnsiTheme="minorEastAsia" w:hint="eastAsia"/>
-          <w:color w:val="000000"/>
-        </w:rPr>
-      </w:pPr>
-      <w:r>
-        <w:rPr>
-          <w:rFonts w:asciiTheme="minorEastAsia" w:eastAsiaTheme="minorEastAsia" w:hAnsiTheme="minorEastAsia" w:hint="eastAsia"/>
-          <w:color w:val="000000"/>
-        </w:rPr>
-        <w:sym w:font="Wingdings" w:char="F06C"/>
-      </w:r>
-      <w:r>
-        <w:rPr>
-          <w:rFonts w:asciiTheme="minorEastAsia" w:eastAsiaTheme="minorEastAsia" w:hAnsiTheme="minorEastAsia" w:hint="eastAsia"/>
-          <w:color w:val="000000"/>
-          <w:spacing w:val="-12"/>
-        </w:rPr>
-        <w:t>《测试计划》</w:t>
-      </w:r>
-      <w:r>
-        <w:rPr>
-          <w:rFonts w:asciiTheme="minorEastAsia" w:eastAsiaTheme="minorEastAsia" w:hAnsiTheme="minorEastAsia" w:hint="eastAsia"/>
-          <w:color w:val="000000"/>
-        </w:rPr>
-        <w:t>：</w:t>
-      </w:r>
-      <w:r>
-        <w:rPr>
-          <w:rFonts w:asciiTheme="minorEastAsia" w:eastAsiaTheme="minorEastAsia" w:hAnsiTheme="minorEastAsia" w:cs="Times New Roman"/>
-          <w:color w:val="000000"/>
-          <w:spacing w:val="-36"/>
-        </w:rPr>
-        <w:t>2018</w:t>
-      </w:r>
-      <w:r>
-        <w:rPr>
-          <w:rFonts w:asciiTheme="minorEastAsia" w:eastAsiaTheme="minorEastAsia" w:hAnsiTheme="minorEastAsia" w:hint="eastAsia"/>
-          <w:color w:val="000000"/>
-        </w:rPr>
-        <w:t>年</w:t>
-      </w:r>
-      <w:r>
-        <w:rPr>
-          <w:rFonts w:asciiTheme="minorEastAsia" w:eastAsiaTheme="minorEastAsia" w:hAnsiTheme="minorEastAsia" w:cs="Times New Roman"/>
-          <w:color w:val="000000"/>
-        </w:rPr>
-        <w:t>1</w:t>
-      </w:r>
-      <w:r>
-        <w:rPr>
-          <w:rFonts w:asciiTheme="minorEastAsia" w:eastAsiaTheme="minorEastAsia" w:hAnsiTheme="minorEastAsia" w:hint="eastAsia"/>
-          <w:color w:val="000000"/>
-        </w:rPr>
-        <w:t>月</w:t>
-      </w:r>
-      <w:r>
-        <w:rPr>
-          <w:rFonts w:asciiTheme="minorEastAsia" w:eastAsiaTheme="minorEastAsia" w:hAnsiTheme="minorEastAsia" w:cs="Times New Roman"/>
-          <w:color w:val="000000"/>
-          <w:spacing w:val="-27"/>
-        </w:rPr>
-        <w:t>21</w:t>
-      </w:r>
-      <w:r>
-        <w:rPr>
-          <w:rFonts w:asciiTheme="minorEastAsia" w:eastAsiaTheme="minorEastAsia" w:hAnsiTheme="minorEastAsia" w:hint="eastAsia"/>
-          <w:color w:val="000000"/>
-        </w:rPr>
-        <w:t>日</w:t>
-      </w:r>
-    </w:p>
-    <w:p>
-      <w:pPr>
-        <w:rPr>
-          <w:rFonts w:asciiTheme="minorEastAsia" w:hAnsiTheme="minorEastAsia"/>
-          <w:b/>
-          <w:color w:val="000000"/>
-          <w:sz w:val="24"/>
-          <w:szCs w:val="24"/>
-        </w:rPr>
-      </w:pPr>
-      <w:r>
-        <w:rPr>
-          <w:rFonts w:asciiTheme="minorEastAsia" w:hAnsiTheme="minorEastAsia" w:hint="eastAsia"/>
-          <w:color w:val="000000"/>
-          <w:sz w:val="24"/>
-          <w:szCs w:val="24"/>
-        </w:rPr>
-        <w:sym w:font="Wingdings" w:char="F06C"/>
-      </w:r>
-      <w:r>
-        <w:rPr>
-          <w:rFonts w:asciiTheme="minorEastAsia" w:hAnsiTheme="minorEastAsia" w:hint="eastAsia"/>
-          <w:color w:val="000000"/>
-          <w:spacing w:val="-12"/>
-          <w:sz w:val="24"/>
-          <w:szCs w:val="24"/>
-        </w:rPr>
-        <w:t>《安装部署</w:t>
-      </w:r>
-      <w:r>
-        <w:rPr>
-          <w:rFonts w:asciiTheme="minorEastAsia" w:hAnsiTheme="minorEastAsia" w:cs="宋体" w:hint="eastAsia"/>
-          <w:color w:val="000000"/>
-          <w:spacing w:val="-12"/>
-          <w:sz w:val="24"/>
-          <w:szCs w:val="24"/>
-        </w:rPr>
-        <w:t>计划》</w:t>
-      </w:r>
-      <w:r>
-        <w:rPr>
-          <w:rFonts w:asciiTheme="minorEastAsia" w:hAnsiTheme="minorEastAsia" w:cs="宋体"/>
-          <w:color w:val="000000"/>
-          <w:spacing w:val="-12"/>
-          <w:sz w:val="24"/>
-          <w:szCs w:val="24"/>
-        </w:rPr>
-        <w:t>：2018</w:t>
-      </w:r>
-      <w:r>
-        <w:rPr>
-          <w:rFonts w:asciiTheme="minorEastAsia" w:hAnsiTheme="minorEastAsia" w:cs="宋体" w:hint="eastAsia"/>
-          <w:color w:val="000000"/>
-          <w:spacing w:val="-12"/>
-          <w:sz w:val="24"/>
-          <w:szCs w:val="24"/>
-        </w:rPr>
-        <w:t>年</w:t>
-      </w:r>
-      <w:r>
-        <w:rPr>
-          <w:rFonts w:asciiTheme="minorEastAsia" w:hAnsiTheme="minorEastAsia" w:cs="宋体"/>
-          <w:color w:val="000000"/>
-          <w:spacing w:val="-12"/>
-          <w:sz w:val="24"/>
-          <w:szCs w:val="24"/>
-        </w:rPr>
-        <w:t>1</w:t>
-      </w:r>
-      <w:r>
-        <w:rPr>
-          <w:rFonts w:asciiTheme="minorEastAsia" w:hAnsiTheme="minorEastAsia" w:cs="宋体" w:hint="eastAsia"/>
-          <w:color w:val="000000"/>
-          <w:spacing w:val="-12"/>
-          <w:sz w:val="24"/>
-          <w:szCs w:val="24"/>
-        </w:rPr>
-        <w:t>月</w:t>
-      </w:r>
-      <w:r>
-        <w:rPr>
-          <w:rFonts w:asciiTheme="minorEastAsia" w:hAnsiTheme="minorEastAsia" w:cs="宋体"/>
-          <w:color w:val="000000"/>
-          <w:spacing w:val="-12"/>
-          <w:sz w:val="24"/>
-          <w:szCs w:val="24"/>
-        </w:rPr>
-        <w:t>21</w:t>
-      </w:r>
-      <w:r>
-        <w:rPr>
-          <w:rFonts w:asciiTheme="minorEastAsia" w:hAnsiTheme="minorEastAsia" w:cs="宋体" w:hint="eastAsia"/>
-          <w:color w:val="000000"/>
-          <w:spacing w:val="-12"/>
-          <w:sz w:val="24"/>
-          <w:szCs w:val="24"/>
-        </w:rPr>
-        <w:t>日</w:t>
-      </w:r>
-    </w:p>
-    <w:p>
-      <w:pPr>
-        <w:rPr>
-          <w:rFonts w:asciiTheme="minorEastAsia" w:hAnsiTheme="minorEastAsia"/>
-          <w:color w:val="000000"/>
-          <w:sz w:val="24"/>
-          <w:szCs w:val="24"/>
-        </w:rPr>
-      </w:pPr>
-      <w:r>
-        <w:rPr>
-          <w:rFonts w:asciiTheme="minorEastAsia" w:hAnsiTheme="minorEastAsia" w:hint="eastAsia"/>
-          <w:color w:val="000000"/>
-          <w:sz w:val="24"/>
-          <w:szCs w:val="24"/>
-        </w:rPr>
-        <w:sym w:font="Wingdings" w:char="F06C"/>
-      </w:r>
-      <w:r>
-        <w:rPr>
-          <w:rFonts w:asciiTheme="minorEastAsia" w:hAnsiTheme="minorEastAsia" w:hint="eastAsia"/>
-          <w:color w:val="000000"/>
-          <w:spacing w:val="-12"/>
-          <w:sz w:val="24"/>
-          <w:szCs w:val="24"/>
-        </w:rPr>
-        <w:t>《培训</w:t>
-      </w:r>
-      <w:r>
-        <w:rPr>
-          <w:rFonts w:asciiTheme="minorEastAsia" w:hAnsiTheme="minorEastAsia" w:cs="宋体" w:hint="eastAsia"/>
-          <w:color w:val="000000"/>
-          <w:spacing w:val="-12"/>
-          <w:sz w:val="24"/>
-          <w:szCs w:val="24"/>
-        </w:rPr>
-        <w:t>计划》：</w:t>
-      </w:r>
-      <w:r>
-        <w:rPr>
-          <w:rFonts w:asciiTheme="minorEastAsia" w:hAnsiTheme="minorEastAsia" w:cs="宋体"/>
-          <w:color w:val="000000"/>
-          <w:spacing w:val="-12"/>
-          <w:sz w:val="24"/>
-          <w:szCs w:val="24"/>
-        </w:rPr>
-        <w:t>2018</w:t>
-      </w:r>
-      <w:r>
-        <w:rPr>
-          <w:rFonts w:asciiTheme="minorEastAsia" w:hAnsiTheme="minorEastAsia" w:cs="宋体" w:hint="eastAsia"/>
-          <w:color w:val="000000"/>
-          <w:spacing w:val="-12"/>
-          <w:sz w:val="24"/>
-          <w:szCs w:val="24"/>
-        </w:rPr>
-        <w:t>年</w:t>
-      </w:r>
-      <w:r>
-        <w:rPr>
-          <w:rFonts w:asciiTheme="minorEastAsia" w:hAnsiTheme="minorEastAsia" w:cs="宋体"/>
-          <w:color w:val="000000"/>
-          <w:spacing w:val="-12"/>
-          <w:sz w:val="24"/>
-          <w:szCs w:val="24"/>
-        </w:rPr>
-        <w:t>1</w:t>
-      </w:r>
-      <w:r>
-        <w:rPr>
-          <w:rFonts w:asciiTheme="minorEastAsia" w:hAnsiTheme="minorEastAsia" w:cs="宋体" w:hint="eastAsia"/>
-          <w:color w:val="000000"/>
-          <w:spacing w:val="-12"/>
-          <w:sz w:val="24"/>
-          <w:szCs w:val="24"/>
-        </w:rPr>
-        <w:t>月</w:t>
-      </w:r>
-      <w:r>
-        <w:rPr>
-          <w:rFonts w:asciiTheme="minorEastAsia" w:hAnsiTheme="minorEastAsia" w:cs="宋体"/>
-          <w:color w:val="000000"/>
-          <w:spacing w:val="-12"/>
-          <w:sz w:val="24"/>
-          <w:szCs w:val="24"/>
-        </w:rPr>
-        <w:t>21</w:t>
-      </w:r>
-      <w:r>
-        <w:rPr>
-          <w:rFonts w:asciiTheme="minorEastAsia" w:hAnsiTheme="minorEastAsia" w:cs="宋体" w:hint="eastAsia"/>
-          <w:color w:val="000000"/>
-          <w:spacing w:val="-12"/>
-          <w:sz w:val="24"/>
-          <w:szCs w:val="24"/>
-        </w:rPr>
-        <w:t>日</w:t>
-      </w:r>
-    </w:p>
-    <w:p>
-      <w:pPr>
-        <w:rPr>
-          <w:rFonts w:asciiTheme="minorEastAsia" w:hAnsiTheme="minorEastAsia"/>
-          <w:color w:val="000000"/>
-          <w:sz w:val="24"/>
-          <w:szCs w:val="24"/>
-        </w:rPr>
-      </w:pPr>
-      <w:r>
-        <w:rPr>
-          <w:rFonts w:asciiTheme="minorEastAsia" w:hAnsiTheme="minorEastAsia" w:hint="eastAsia"/>
-          <w:color w:val="000000"/>
-          <w:sz w:val="24"/>
-          <w:szCs w:val="24"/>
-        </w:rPr>
-        <w:sym w:font="Wingdings" w:char="F06C"/>
-      </w:r>
-      <w:r>
-        <w:rPr>
-          <w:rFonts w:asciiTheme="minorEastAsia" w:hAnsiTheme="minorEastAsia" w:hint="eastAsia"/>
-          <w:color w:val="000000"/>
-          <w:spacing w:val="-12"/>
-          <w:sz w:val="24"/>
-          <w:szCs w:val="24"/>
-        </w:rPr>
-        <w:t>《系统</w:t>
-      </w:r>
-      <w:r>
-        <w:rPr>
-          <w:rFonts w:asciiTheme="minorEastAsia" w:hAnsiTheme="minorEastAsia" w:cs="宋体" w:hint="eastAsia"/>
-          <w:color w:val="000000"/>
-          <w:spacing w:val="-12"/>
-          <w:sz w:val="24"/>
-          <w:szCs w:val="24"/>
-        </w:rPr>
-        <w:t>维护计划》：</w:t>
-      </w:r>
-      <w:r>
-        <w:rPr>
-          <w:rFonts w:asciiTheme="minorEastAsia" w:hAnsiTheme="minorEastAsia" w:cs="宋体"/>
-          <w:color w:val="000000"/>
-          <w:spacing w:val="-12"/>
-          <w:sz w:val="24"/>
-          <w:szCs w:val="24"/>
-        </w:rPr>
-        <w:t>2018</w:t>
-      </w:r>
-      <w:r>
-        <w:rPr>
-          <w:rFonts w:asciiTheme="minorEastAsia" w:hAnsiTheme="minorEastAsia" w:cs="宋体" w:hint="eastAsia"/>
-          <w:color w:val="000000"/>
-          <w:spacing w:val="-12"/>
-          <w:sz w:val="24"/>
-          <w:szCs w:val="24"/>
-        </w:rPr>
-        <w:t>年</w:t>
-      </w:r>
-      <w:r>
-        <w:rPr>
-          <w:rFonts w:asciiTheme="minorEastAsia" w:hAnsiTheme="minorEastAsia" w:cs="宋体"/>
-          <w:color w:val="000000"/>
-          <w:spacing w:val="-12"/>
-          <w:sz w:val="24"/>
-          <w:szCs w:val="24"/>
-        </w:rPr>
-        <w:t>1</w:t>
-      </w:r>
-      <w:r>
-        <w:rPr>
-          <w:rFonts w:asciiTheme="minorEastAsia" w:hAnsiTheme="minorEastAsia" w:cs="宋体" w:hint="eastAsia"/>
-          <w:color w:val="000000"/>
-          <w:spacing w:val="-12"/>
-          <w:sz w:val="24"/>
-          <w:szCs w:val="24"/>
-        </w:rPr>
-        <w:t>月</w:t>
-      </w:r>
-      <w:r>
-        <w:rPr>
-          <w:rFonts w:asciiTheme="minorEastAsia" w:hAnsiTheme="minorEastAsia" w:cs="宋体"/>
-          <w:color w:val="000000"/>
-          <w:spacing w:val="-12"/>
-          <w:sz w:val="24"/>
-          <w:szCs w:val="24"/>
-        </w:rPr>
-        <w:t>21</w:t>
-      </w:r>
-      <w:r>
-        <w:rPr>
-          <w:rFonts w:asciiTheme="minorEastAsia" w:hAnsiTheme="minorEastAsia" w:cs="宋体" w:hint="eastAsia"/>
-          <w:color w:val="000000"/>
-          <w:spacing w:val="-12"/>
-          <w:sz w:val="24"/>
-          <w:szCs w:val="24"/>
-        </w:rPr>
-        <w:t>日</w:t>
-      </w:r>
-    </w:p>
-    <w:p>
-      <w:pPr>
-        <w:rPr>
-          <w:rFonts w:asciiTheme="minorEastAsia" w:hAnsiTheme="minorEastAsia" w:cs="宋体" w:hint="eastAsia"/>
-          <w:color w:val="000000"/>
-          <w:sz w:val="24"/>
-          <w:szCs w:val="24"/>
-        </w:rPr>
-      </w:pPr>
-      <w:r>
-        <w:rPr>
-          <w:rFonts w:asciiTheme="minorEastAsia" w:hAnsiTheme="minorEastAsia" w:hint="eastAsia"/>
-          <w:color w:val="000000"/>
-          <w:sz w:val="24"/>
-          <w:szCs w:val="24"/>
-        </w:rPr>
-        <w:sym w:font="Wingdings" w:char="F06C"/>
-      </w:r>
-      <w:r>
-        <w:rPr>
-          <w:rFonts w:asciiTheme="minorEastAsia" w:hAnsiTheme="minorEastAsia" w:hint="eastAsia"/>
-          <w:color w:val="000000"/>
-          <w:spacing w:val="-12"/>
-          <w:sz w:val="24"/>
-          <w:szCs w:val="24"/>
-        </w:rPr>
-        <w:t>《项目总</w:t>
-      </w:r>
-      <w:r>
-        <w:rPr>
-          <w:rFonts w:asciiTheme="minorEastAsia" w:hAnsiTheme="minorEastAsia" w:cs="宋体" w:hint="eastAsia"/>
-          <w:color w:val="000000"/>
-          <w:spacing w:val="-12"/>
-          <w:sz w:val="24"/>
-          <w:szCs w:val="24"/>
-        </w:rPr>
-        <w:t>结报告》：</w:t>
-      </w:r>
-      <w:r>
-        <w:rPr>
-          <w:rFonts w:asciiTheme="minorEastAsia" w:hAnsiTheme="minorEastAsia" w:cs="宋体"/>
-          <w:color w:val="000000"/>
-          <w:spacing w:val="-12"/>
-          <w:sz w:val="24"/>
-          <w:szCs w:val="24"/>
-        </w:rPr>
-        <w:t>2018</w:t>
-      </w:r>
-      <w:r>
-        <w:rPr>
-          <w:rFonts w:asciiTheme="minorEastAsia" w:hAnsiTheme="minorEastAsia" w:cs="宋体" w:hint="eastAsia"/>
-          <w:color w:val="000000"/>
-          <w:spacing w:val="-12"/>
-          <w:sz w:val="24"/>
-          <w:szCs w:val="24"/>
-        </w:rPr>
-        <w:t>年</w:t>
-      </w:r>
-      <w:r>
-        <w:rPr>
-          <w:rFonts w:asciiTheme="minorEastAsia" w:hAnsiTheme="minorEastAsia" w:cs="宋体"/>
-          <w:color w:val="000000"/>
-          <w:spacing w:val="-12"/>
-          <w:sz w:val="24"/>
-          <w:szCs w:val="24"/>
-        </w:rPr>
-        <w:t>1</w:t>
-      </w:r>
-      <w:r>
-        <w:rPr>
-          <w:rFonts w:asciiTheme="minorEastAsia" w:hAnsiTheme="minorEastAsia" w:cs="宋体" w:hint="eastAsia"/>
-          <w:color w:val="000000"/>
-          <w:spacing w:val="-12"/>
-          <w:sz w:val="24"/>
-          <w:szCs w:val="24"/>
-        </w:rPr>
-        <w:t>月</w:t>
-      </w:r>
-      <w:r>
-        <w:rPr>
-          <w:rFonts w:asciiTheme="minorEastAsia" w:hAnsiTheme="minorEastAsia" w:cs="宋体"/>
-          <w:color w:val="000000"/>
-          <w:spacing w:val="-12"/>
-          <w:sz w:val="24"/>
-          <w:szCs w:val="24"/>
-        </w:rPr>
-        <w:t>21</w:t>
-      </w:r>
-      <w:r>
-        <w:rPr>
-          <w:rFonts w:asciiTheme="minorEastAsia" w:hAnsiTheme="minorEastAsia" w:cs="宋体" w:hint="eastAsia"/>
-          <w:color w:val="000000"/>
-          <w:spacing w:val="-12"/>
-          <w:sz w:val="24"/>
-          <w:szCs w:val="24"/>
-        </w:rPr>
-        <w:t>日</w:t>
-      </w:r>
-    </w:p>
-    <w:p>
-      <w:pPr>
-        <w:pStyle w:val="reader-word-layer"/>
-        <w:shd w:val="clear" w:color="auto" w:fill="FFFFFF"/>
-        <w:spacing w:before="0" w:beforeAutospacing="0" w:after="0" w:afterAutospacing="0"/>
-        <w:rPr>
-          <w:rFonts w:asciiTheme="minorEastAsia" w:eastAsiaTheme="minorEastAsia" w:hAnsiTheme="minorEastAsia" w:hint="eastAsia"/>
-          <w:color w:val="000000"/>
-        </w:rPr>
-      </w:pPr>
-      <w:r>
-        <w:rPr>
-          <w:rFonts w:asciiTheme="minorEastAsia" w:eastAsiaTheme="minorEastAsia" w:hAnsiTheme="minorEastAsia" w:hint="eastAsia"/>
-          <w:color w:val="000000"/>
-        </w:rPr>
-        <w:sym w:font="Wingdings" w:char="F06C"/>
-      </w:r>
-      <w:r>
-        <w:rPr>
-          <w:rFonts w:asciiTheme="minorEastAsia" w:eastAsiaTheme="minorEastAsia" w:hAnsiTheme="minorEastAsia" w:hint="eastAsia"/>
-          <w:color w:val="000000"/>
-          <w:spacing w:val="-11"/>
-        </w:rPr>
-        <w:t>项目评价完成后，项目团队</w:t>
-      </w:r>
-      <w:r>
-        <w:rPr>
-          <w:rFonts w:asciiTheme="minorEastAsia" w:eastAsiaTheme="minorEastAsia" w:hAnsiTheme="minorEastAsia" w:hint="eastAsia"/>
-          <w:color w:val="000000"/>
-          <w:spacing w:val="-12"/>
-        </w:rPr>
-        <w:t>解散：</w:t>
-      </w:r>
-      <w:r>
-        <w:rPr>
-          <w:rFonts w:asciiTheme="minorEastAsia" w:eastAsiaTheme="minorEastAsia" w:hAnsiTheme="minorEastAsia"/>
-          <w:color w:val="000000"/>
-          <w:spacing w:val="-12"/>
-        </w:rPr>
-        <w:t>2018</w:t>
-      </w:r>
-      <w:r>
-        <w:rPr>
-          <w:rFonts w:asciiTheme="minorEastAsia" w:eastAsiaTheme="minorEastAsia" w:hAnsiTheme="minorEastAsia" w:hint="eastAsia"/>
-          <w:color w:val="000000"/>
-          <w:spacing w:val="-12"/>
-        </w:rPr>
-        <w:t>年</w:t>
-      </w:r>
-      <w:r>
-        <w:rPr>
-          <w:rFonts w:asciiTheme="minorEastAsia" w:eastAsiaTheme="minorEastAsia" w:hAnsiTheme="minorEastAsia"/>
-          <w:color w:val="000000"/>
-          <w:spacing w:val="-12"/>
-        </w:rPr>
-        <w:t>1</w:t>
-      </w:r>
-      <w:r>
-        <w:rPr>
-          <w:rFonts w:asciiTheme="minorEastAsia" w:eastAsiaTheme="minorEastAsia" w:hAnsiTheme="minorEastAsia" w:hint="eastAsia"/>
-          <w:color w:val="000000"/>
-          <w:spacing w:val="-12"/>
-        </w:rPr>
-        <w:t>月</w:t>
-      </w:r>
-      <w:r>
-        <w:rPr>
-          <w:rFonts w:asciiTheme="minorEastAsia" w:eastAsiaTheme="minorEastAsia" w:hAnsiTheme="minorEastAsia"/>
-          <w:color w:val="000000"/>
-          <w:spacing w:val="-12"/>
-        </w:rPr>
-        <w:t>21</w:t>
-      </w:r>
-      <w:r>
-        <w:rPr>
-          <w:rFonts w:asciiTheme="minorEastAsia" w:eastAsiaTheme="minorEastAsia" w:hAnsiTheme="minorEastAsia" w:hint="eastAsia"/>
-          <w:color w:val="000000"/>
-          <w:spacing w:val="-12"/>
-        </w:rPr>
-        <w:t>日</w:t>
-      </w:r>
-    </w:p>
-    <w:p>
-      <w:pPr>
-        <w:pStyle w:val="reader-word-layer"/>
-        <w:shd w:val="clear" w:color="auto" w:fill="FFFFFF"/>
-        <w:spacing w:before="0" w:beforeAutospacing="0" w:after="0" w:afterAutospacing="0"/>
+        <w:pStyle w:val="1"/>
+        <w:jc w:val="left"/>
         <w:rPr>
           <w:rFonts w:ascii="simsun" w:hAnsi="simsun" w:hint="eastAsia"/>
-          <w:color w:val="000000"/>
-          <w:sz w:val="28"/>
-          <w:szCs w:val="28"/>
-        </w:rPr>
-      </w:pPr>
+        </w:rPr>
+      </w:pPr>
+      <w:bookmarkStart w:id="17" w:name="_Toc496969029"/>
       <w:r>
         <w:rPr>
           <w:rFonts w:hint="eastAsia"/>
-          <w:b/>
-          <w:bCs/>
-          <w:color w:val="000000"/>
-          <w:sz w:val="28"/>
-          <w:szCs w:val="28"/>
         </w:rPr>
         <w:t>八</w:t>
       </w:r>
       <w:r>
         <w:rPr>
           <w:rFonts w:ascii="simsun" w:hAnsi="simsun" w:hint="eastAsia"/>
-          <w:color w:val="000000"/>
-          <w:sz w:val="28"/>
-          <w:szCs w:val="28"/>
         </w:rPr>
         <w:t xml:space="preserve"> </w:t>
       </w:r>
       <w:r>
         <w:rPr>
           <w:rFonts w:hint="eastAsia"/>
-          <w:b/>
-          <w:bCs/>
-          <w:color w:val="000000"/>
-          <w:sz w:val="28"/>
-          <w:szCs w:val="28"/>
         </w:rPr>
         <w:t>项目总体预算</w:t>
       </w:r>
+      <w:bookmarkEnd w:id="17"/>
     </w:p>
     <w:p>
       <w:pPr>
@@ -4545,7 +4970,7 @@
         <w:spacing w:before="0" w:beforeAutospacing="0" w:after="0" w:afterAutospacing="0"/>
         <w:ind w:firstLineChars="150" w:firstLine="321"/>
         <w:rPr>
-          <w:rFonts w:asciiTheme="minorEastAsia" w:eastAsiaTheme="minorEastAsia" w:hAnsiTheme="minorEastAsia" w:hint="eastAsia"/>
+          <w:rFonts w:asciiTheme="minorEastAsia" w:eastAsiaTheme="minorEastAsia" w:hAnsiTheme="minorEastAsia"/>
           <w:b/>
           <w:bCs/>
           <w:color w:val="000000"/>
@@ -4561,10 +4986,11 @@
       </w:r>
       <w:r>
         <w:rPr>
-          <w:rFonts w:asciiTheme="minorEastAsia" w:eastAsiaTheme="minorEastAsia" w:hAnsiTheme="minorEastAsia" w:cs="Times New Roman"/>
-          <w:color w:val="FF0000"/>
-        </w:rPr>
-        <w:t>XXX</w:t>
+          <w:rFonts w:asciiTheme="minorEastAsia" w:eastAsiaTheme="minorEastAsia" w:hAnsiTheme="minorEastAsia" w:hint="eastAsia"/>
+          <w:color w:val="000000"/>
+          <w:spacing w:val="-13"/>
+        </w:rPr>
+        <w:t>100万元</w:t>
       </w:r>
       <w:r>
         <w:rPr>
@@ -4593,10 +5019,11 @@
       </w:r>
       <w:r>
         <w:rPr>
-          <w:rFonts w:asciiTheme="minorEastAsia" w:eastAsiaTheme="minorEastAsia" w:hAnsiTheme="minorEastAsia" w:cs="Times New Roman"/>
-          <w:color w:val="FF0000"/>
-        </w:rPr>
-        <w:t>XXX</w:t>
+          <w:rFonts w:asciiTheme="minorEastAsia" w:eastAsiaTheme="minorEastAsia" w:hAnsiTheme="minorEastAsia" w:hint="eastAsia"/>
+          <w:color w:val="000000"/>
+          <w:spacing w:val="-13"/>
+        </w:rPr>
+        <w:t>预算</w:t>
       </w:r>
       <w:r>
         <w:rPr>
@@ -4639,6 +5066,36 @@
         </w:rPr>
         <w:t>后方可增加投资。</w:t>
       </w:r>
+    </w:p>
+    <w:p>
+      <w:pPr>
+        <w:pStyle w:val="1"/>
+        <w:jc w:val="left"/>
+        <w:rPr>
+          <w:rFonts w:ascii="simsun" w:hAnsi="simsun" w:hint="eastAsia"/>
+        </w:rPr>
+      </w:pPr>
+      <w:bookmarkStart w:id="18" w:name="_Toc496969030"/>
+      <w:r>
+        <w:rPr>
+          <w:rFonts w:hint="eastAsia"/>
+        </w:rPr>
+        <w:lastRenderedPageBreak/>
+        <w:t>九</w:t>
+      </w:r>
+      <w:r>
+        <w:rPr>
+          <w:rFonts w:ascii="simsun" w:hAnsi="simsun" w:hint="eastAsia"/>
+        </w:rPr>
+        <w:t xml:space="preserve"> </w:t>
+      </w:r>
+      <w:r>
+        <w:rPr>
+          <w:rFonts w:hint="eastAsia"/>
+        </w:rPr>
+        <w:t>项目审批要求</w:t>
+      </w:r>
+      <w:bookmarkEnd w:id="18"/>
     </w:p>
     <w:p>
       <w:pPr>
@@ -4646,43 +5103,150 @@
         <w:shd w:val="clear" w:color="auto" w:fill="FFFFFF"/>
         <w:spacing w:before="0" w:beforeAutospacing="0" w:after="0" w:afterAutospacing="0"/>
         <w:rPr>
-          <w:rFonts w:ascii="simsun" w:hAnsi="simsun" w:hint="eastAsia"/>
+          <w:rFonts w:asciiTheme="minorEastAsia" w:eastAsiaTheme="minorEastAsia" w:hAnsiTheme="minorEastAsia"/>
+          <w:b/>
+          <w:bCs/>
+          <w:color w:val="000000"/>
+        </w:rPr>
+      </w:pPr>
+      <w:r>
+        <w:rPr>
+          <w:rFonts w:ascii="simsun" w:hAnsi="simsun"/>
+          <w:b/>
+          <w:bCs/>
           <w:color w:val="000000"/>
           <w:sz w:val="28"/>
           <w:szCs w:val="28"/>
         </w:rPr>
-      </w:pPr>
-      <w:r>
-        <w:rPr>
-          <w:rFonts w:hint="eastAsia"/>
+        <w:t> </w:t>
+      </w:r>
+      <w:r>
+        <w:rPr>
+          <w:rFonts w:ascii="simsun" w:hAnsi="simsun" w:hint="eastAsia"/>
           <w:b/>
           <w:bCs/>
           <w:color w:val="000000"/>
           <w:sz w:val="28"/>
           <w:szCs w:val="28"/>
         </w:rPr>
-        <w:t>九</w:t>
-      </w:r>
-      <w:r>
-        <w:rPr>
-          <w:rFonts w:ascii="simsun" w:hAnsi="simsun" w:hint="eastAsia"/>
+        <w:t xml:space="preserve"> </w:t>
+      </w:r>
+      <w:r>
+        <w:rPr>
+          <w:rFonts w:ascii="simsun" w:hAnsi="simsun"/>
+          <w:b/>
+          <w:bCs/>
           <w:color w:val="000000"/>
           <w:sz w:val="28"/>
           <w:szCs w:val="28"/>
         </w:rPr>
+        <w:t xml:space="preserve">  </w:t>
+      </w:r>
+      <w:r>
+        <w:rPr>
+          <w:rFonts w:asciiTheme="minorEastAsia" w:eastAsiaTheme="minorEastAsia" w:hAnsiTheme="minorEastAsia" w:hint="eastAsia"/>
+          <w:color w:val="000000"/>
+          <w:spacing w:val="-11"/>
+        </w:rPr>
+        <w:t>授权项目下达者杨</w:t>
+      </w:r>
+      <w:proofErr w:type="gramStart"/>
+      <w:r>
+        <w:rPr>
+          <w:rFonts w:asciiTheme="minorEastAsia" w:eastAsiaTheme="minorEastAsia" w:hAnsiTheme="minorEastAsia" w:hint="eastAsia"/>
+          <w:color w:val="000000"/>
+          <w:spacing w:val="-11"/>
+        </w:rPr>
+        <w:t>枨</w:t>
+      </w:r>
+      <w:proofErr w:type="gramEnd"/>
+      <w:r>
+        <w:rPr>
+          <w:rFonts w:asciiTheme="minorEastAsia" w:eastAsiaTheme="minorEastAsia" w:hAnsiTheme="minorEastAsia" w:hint="eastAsia"/>
+          <w:color w:val="000000"/>
+          <w:spacing w:val="-11"/>
+        </w:rPr>
+        <w:t>老师、侯宏仑老师对项目计划进行审批，并组织阶段验收；</w:t>
+      </w:r>
+      <w:r>
+        <w:rPr>
+          <w:rFonts w:asciiTheme="minorEastAsia" w:eastAsiaTheme="minorEastAsia" w:hAnsiTheme="minorEastAsia" w:hint="eastAsia"/>
+          <w:color w:val="000000"/>
+          <w:spacing w:val="-10"/>
+        </w:rPr>
+        <w:t>由杨</w:t>
+      </w:r>
+      <w:proofErr w:type="gramStart"/>
+      <w:r>
+        <w:rPr>
+          <w:rFonts w:asciiTheme="minorEastAsia" w:eastAsiaTheme="minorEastAsia" w:hAnsiTheme="minorEastAsia" w:hint="eastAsia"/>
+          <w:color w:val="000000"/>
+          <w:spacing w:val="-10"/>
+        </w:rPr>
+        <w:t>枨</w:t>
+      </w:r>
+      <w:proofErr w:type="gramEnd"/>
+      <w:r>
+        <w:rPr>
+          <w:rFonts w:asciiTheme="minorEastAsia" w:eastAsiaTheme="minorEastAsia" w:hAnsiTheme="minorEastAsia" w:hint="eastAsia"/>
+          <w:color w:val="000000"/>
+          <w:spacing w:val="-10"/>
+        </w:rPr>
+        <w:t>老师、侯宏仑老师</w:t>
+      </w:r>
+      <w:r>
+        <w:rPr>
+          <w:rFonts w:asciiTheme="minorEastAsia" w:eastAsiaTheme="minorEastAsia" w:hAnsiTheme="minorEastAsia" w:hint="eastAsia"/>
+          <w:color w:val="000000"/>
+          <w:spacing w:val="-11"/>
+        </w:rPr>
+        <w:t>组成项目验收小组，</w:t>
+      </w:r>
+      <w:r>
+        <w:rPr>
+          <w:rFonts w:asciiTheme="minorEastAsia" w:eastAsiaTheme="minorEastAsia" w:hAnsiTheme="minorEastAsia" w:hint="eastAsia"/>
+          <w:color w:val="000000"/>
+          <w:spacing w:val="-12"/>
+        </w:rPr>
+        <w:t>对项目进行最终验收；</w:t>
+      </w:r>
+      <w:r>
+        <w:rPr>
+          <w:rFonts w:asciiTheme="minorEastAsia" w:eastAsiaTheme="minorEastAsia" w:hAnsiTheme="minorEastAsia" w:hint="eastAsia"/>
+          <w:color w:val="000000"/>
+          <w:spacing w:val="-11"/>
+        </w:rPr>
+        <w:t>在验收小组认为项目符合要求之后，由项目下达者签字批准项目结束。</w:t>
+      </w:r>
+    </w:p>
+    <w:p>
+      <w:pPr>
+        <w:pStyle w:val="1"/>
+        <w:jc w:val="left"/>
+        <w:rPr>
+          <w:rFonts w:ascii="simsun" w:hAnsi="simsun" w:hint="eastAsia"/>
+        </w:rPr>
+      </w:pPr>
+      <w:bookmarkStart w:id="19" w:name="_Toc496969031"/>
+      <w:r>
+        <w:rPr>
+          <w:rFonts w:hint="eastAsia"/>
+        </w:rPr>
+        <w:t>十</w:t>
+      </w:r>
+      <w:r>
+        <w:rPr>
+          <w:rFonts w:hint="eastAsia"/>
+        </w:rPr>
         <w:t xml:space="preserve"> </w:t>
       </w:r>
       <w:r>
         <w:rPr>
           <w:rFonts w:hint="eastAsia"/>
-          <w:b/>
-          <w:bCs/>
-          <w:color w:val="000000"/>
-          <w:sz w:val="28"/>
-          <w:szCs w:val="28"/>
-        </w:rPr>
-        <w:t>项目审批要求</w:t>
-      </w:r>
+        </w:rPr>
+        <w:t>本章程的批准</w:t>
+      </w:r>
+      <w:bookmarkEnd w:id="19"/>
     </w:p>
     <w:p>
       <w:pPr>
@@ -4690,25 +5254,6 @@
         <w:shd w:val="clear" w:color="auto" w:fill="FFFFFF"/>
         <w:spacing w:before="0" w:beforeAutospacing="0" w:after="0" w:afterAutospacing="0"/>
         <w:rPr>
-          <w:rFonts w:asciiTheme="minorEastAsia" w:eastAsiaTheme="minorEastAsia" w:hAnsiTheme="minorEastAsia" w:hint="eastAsia"/>
-          <w:b/>
-          <w:bCs/>
-          <w:color w:val="000000"/>
-        </w:rPr>
-      </w:pPr>
-      <w:r>
-        <w:rPr>
-          <w:rFonts w:ascii="simsun" w:hAnsi="simsun"/>
-          <w:b/>
-          <w:bCs/>
-          <w:color w:val="000000"/>
-          <w:sz w:val="28"/>
-          <w:szCs w:val="28"/>
-        </w:rPr>
-        <w:t> </w:t>
-      </w:r>
-      <w:r>
-        <w:rPr>
           <w:rFonts w:ascii="simsun" w:hAnsi="simsun" w:hint="eastAsia"/>
           <w:b/>
           <w:bCs/>
@@ -4716,96 +5261,83 @@
           <w:sz w:val="28"/>
           <w:szCs w:val="28"/>
         </w:rPr>
-        <w:t xml:space="preserve"> </w:t>
-      </w:r>
-      <w:r>
-        <w:rPr>
-          <w:rFonts w:ascii="simsun" w:hAnsi="simsun"/>
-          <w:b/>
-          <w:bCs/>
-          <w:color w:val="000000"/>
+      </w:pPr>
+      <w:r>
+        <w:rPr>
+          <w:rFonts w:hint="eastAsia"/>
+          <w:color w:val="000000"/>
+          <w:spacing w:val="-10"/>
           <w:sz w:val="28"/>
           <w:szCs w:val="28"/>
         </w:rPr>
-        <w:t xml:space="preserve">  </w:t>
-      </w:r>
-      <w:bookmarkStart w:id="1" w:name="_GoBack"/>
-      <w:bookmarkEnd w:id="1"/>
-      <w:r>
-        <w:rPr>
-          <w:rFonts w:asciiTheme="minorEastAsia" w:eastAsiaTheme="minorEastAsia" w:hAnsiTheme="minorEastAsia" w:hint="eastAsia"/>
-          <w:color w:val="000000"/>
-          <w:spacing w:val="-11"/>
-        </w:rPr>
-        <w:t>授权项目下达者杨</w:t>
-      </w:r>
-      <w:proofErr w:type="gramStart"/>
-      <w:r>
-        <w:rPr>
-          <w:rFonts w:asciiTheme="minorEastAsia" w:eastAsiaTheme="minorEastAsia" w:hAnsiTheme="minorEastAsia" w:hint="eastAsia"/>
-          <w:color w:val="000000"/>
-          <w:spacing w:val="-11"/>
-        </w:rPr>
-        <w:t>枨</w:t>
-      </w:r>
-      <w:proofErr w:type="gramEnd"/>
-      <w:r>
-        <w:rPr>
-          <w:rFonts w:asciiTheme="minorEastAsia" w:eastAsiaTheme="minorEastAsia" w:hAnsiTheme="minorEastAsia" w:hint="eastAsia"/>
-          <w:color w:val="000000"/>
-          <w:spacing w:val="-11"/>
-        </w:rPr>
-        <w:t>老师、侯宏仑老师对项目计划进行审批，并组织阶段验收；</w:t>
-      </w:r>
-      <w:r>
-        <w:rPr>
-          <w:rFonts w:asciiTheme="minorEastAsia" w:eastAsiaTheme="minorEastAsia" w:hAnsiTheme="minorEastAsia" w:hint="eastAsia"/>
-          <w:color w:val="000000"/>
-          <w:spacing w:val="-10"/>
-        </w:rPr>
-        <w:t>由杨</w:t>
-      </w:r>
-      <w:proofErr w:type="gramStart"/>
-      <w:r>
-        <w:rPr>
-          <w:rFonts w:asciiTheme="minorEastAsia" w:eastAsiaTheme="minorEastAsia" w:hAnsiTheme="minorEastAsia" w:hint="eastAsia"/>
-          <w:color w:val="000000"/>
-          <w:spacing w:val="-10"/>
-        </w:rPr>
-        <w:t>枨</w:t>
-      </w:r>
-      <w:proofErr w:type="gramEnd"/>
-      <w:r>
-        <w:rPr>
-          <w:rFonts w:asciiTheme="minorEastAsia" w:eastAsiaTheme="minorEastAsia" w:hAnsiTheme="minorEastAsia" w:hint="eastAsia"/>
-          <w:color w:val="000000"/>
-          <w:spacing w:val="-10"/>
-        </w:rPr>
-        <w:t>老师、侯宏仑老师</w:t>
-      </w:r>
-      <w:r>
-        <w:rPr>
-          <w:rFonts w:asciiTheme="minorEastAsia" w:eastAsiaTheme="minorEastAsia" w:hAnsiTheme="minorEastAsia" w:hint="eastAsia"/>
-          <w:color w:val="000000"/>
-          <w:spacing w:val="-11"/>
-        </w:rPr>
-        <w:t>组成项目验收小组，</w:t>
-      </w:r>
-      <w:r>
-        <w:rPr>
-          <w:rFonts w:asciiTheme="minorEastAsia" w:eastAsiaTheme="minorEastAsia" w:hAnsiTheme="minorEastAsia" w:hint="eastAsia"/>
-          <w:color w:val="000000"/>
-          <w:spacing w:val="-12"/>
-        </w:rPr>
-        <w:t>对项目进行最终验收；</w:t>
-      </w:r>
-      <w:r>
-        <w:rPr>
-          <w:rFonts w:asciiTheme="minorEastAsia" w:eastAsiaTheme="minorEastAsia" w:hAnsiTheme="minorEastAsia" w:hint="eastAsia"/>
-          <w:color w:val="000000"/>
-          <w:spacing w:val="-11"/>
-        </w:rPr>
-        <w:t>在验收小组认为项目符合要求之后，由项目下达者签字批准项目结束。</w:t>
+        <w:t>本项目章程于</w:t>
+      </w:r>
+      <w:r>
+        <w:rPr>
+          <w:rFonts w:ascii="Times New Roman" w:hAnsi="Times New Roman" w:cs="Times New Roman"/>
+          <w:color w:val="000000"/>
+          <w:spacing w:val="-36"/>
+          <w:sz w:val="28"/>
+          <w:szCs w:val="28"/>
+        </w:rPr>
+        <w:t>2017</w:t>
+      </w:r>
+      <w:r>
+        <w:rPr>
+          <w:rFonts w:hint="eastAsia"/>
+          <w:color w:val="000000"/>
+          <w:sz w:val="28"/>
+          <w:szCs w:val="28"/>
+        </w:rPr>
+        <w:t>年</w:t>
+      </w:r>
+      <w:r>
+        <w:rPr>
+          <w:rFonts w:ascii="Times New Roman" w:hAnsi="Times New Roman" w:cs="Times New Roman"/>
+          <w:color w:val="000000"/>
+          <w:sz w:val="28"/>
+          <w:szCs w:val="28"/>
+        </w:rPr>
+        <w:t>1</w:t>
+      </w:r>
+      <w:r>
+        <w:rPr>
+          <w:rFonts w:ascii="Times New Roman" w:hAnsi="Times New Roman" w:cs="Times New Roman" w:hint="eastAsia"/>
+          <w:color w:val="000000"/>
+          <w:sz w:val="28"/>
+          <w:szCs w:val="28"/>
+        </w:rPr>
+        <w:t>1</w:t>
+      </w:r>
+      <w:r>
+        <w:rPr>
+          <w:rFonts w:hint="eastAsia"/>
+          <w:color w:val="000000"/>
+          <w:sz w:val="28"/>
+          <w:szCs w:val="28"/>
+        </w:rPr>
+        <w:t>月</w:t>
+      </w:r>
+      <w:r>
+        <w:rPr>
+          <w:rFonts w:hint="eastAsia"/>
+          <w:color w:val="000000"/>
+          <w:sz w:val="28"/>
+          <w:szCs w:val="28"/>
+        </w:rPr>
+        <w:t>1</w:t>
+      </w:r>
+      <w:bookmarkStart w:id="20" w:name="_GoBack"/>
+      <w:bookmarkEnd w:id="20"/>
+      <w:r>
+        <w:rPr>
+          <w:rFonts w:hint="eastAsia"/>
+          <w:color w:val="000000"/>
+          <w:spacing w:val="-13"/>
+          <w:sz w:val="28"/>
+          <w:szCs w:val="28"/>
+        </w:rPr>
+        <w:t>日由以下人员签字批准：</w:t>
       </w:r>
     </w:p>
     <w:p>
@@ -4814,8 +5346,8 @@
         <w:shd w:val="clear" w:color="auto" w:fill="FFFFFF"/>
         <w:spacing w:before="0" w:beforeAutospacing="0" w:after="0" w:afterAutospacing="0"/>
         <w:rPr>
-          <w:rFonts w:ascii="simsun" w:hAnsi="simsun" w:hint="eastAsia"/>
-          <w:color w:val="000000"/>
+          <w:color w:val="000000"/>
+          <w:spacing w:val="-9"/>
           <w:sz w:val="28"/>
           <w:szCs w:val="28"/>
         </w:rPr>
@@ -4823,24 +5355,22 @@
       <w:r>
         <w:rPr>
           <w:rFonts w:hint="eastAsia"/>
-          <w:b/>
-          <w:bCs/>
-          <w:color w:val="000000"/>
+          <w:color w:val="000000"/>
+          <w:spacing w:val="-9"/>
           <w:sz w:val="28"/>
           <w:szCs w:val="28"/>
         </w:rPr>
-        <w:t xml:space="preserve">十 </w:t>
+        <w:t>姓名：</w:t>
       </w:r>
       <w:r>
         <w:rPr>
           <w:rFonts w:hint="eastAsia"/>
-          <w:b/>
-          <w:bCs/>
-          <w:color w:val="000000"/>
+          <w:color w:val="000000"/>
+          <w:spacing w:val="-9"/>
           <w:sz w:val="28"/>
           <w:szCs w:val="28"/>
         </w:rPr>
-        <w:t>本章程的批准</w:t>
+        <w:t>侯宏仑</w:t>
       </w:r>
     </w:p>
     <w:p>
@@ -4849,79 +5379,30 @@
         <w:shd w:val="clear" w:color="auto" w:fill="FFFFFF"/>
         <w:spacing w:before="0" w:beforeAutospacing="0" w:after="0" w:afterAutospacing="0"/>
         <w:rPr>
-          <w:rFonts w:ascii="simsun" w:hAnsi="simsun" w:hint="eastAsia"/>
-          <w:b/>
-          <w:bCs/>
-          <w:color w:val="000000"/>
-          <w:sz w:val="28"/>
-          <w:szCs w:val="28"/>
-        </w:rPr>
-      </w:pPr>
-      <w:r>
-        <w:rPr>
-          <w:rFonts w:hint="eastAsia"/>
           <w:color w:val="000000"/>
           <w:spacing w:val="-10"/>
           <w:sz w:val="28"/>
           <w:szCs w:val="28"/>
         </w:rPr>
-        <w:t>本项目章程于</w:t>
-      </w:r>
-      <w:r>
-        <w:rPr>
-          <w:rFonts w:ascii="Times New Roman" w:hAnsi="Times New Roman" w:cs="Times New Roman"/>
-          <w:color w:val="000000"/>
-          <w:spacing w:val="-36"/>
+      </w:pPr>
+      <w:r>
+        <w:rPr>
+          <w:rFonts w:hint="eastAsia"/>
+          <w:color w:val="000000"/>
+          <w:spacing w:val="-10"/>
           <w:sz w:val="28"/>
           <w:szCs w:val="28"/>
         </w:rPr>
-        <w:t>2017</w:t>
-      </w:r>
-      <w:r>
-        <w:rPr>
-          <w:rFonts w:hint="eastAsia"/>
-          <w:color w:val="000000"/>
+        <w:t>职务：</w:t>
+      </w:r>
+      <w:r>
+        <w:rPr>
+          <w:color w:val="000000"/>
+          <w:spacing w:val="-10"/>
           <w:sz w:val="28"/>
           <w:szCs w:val="28"/>
         </w:rPr>
-        <w:t>年</w:t>
-      </w:r>
-      <w:r>
-        <w:rPr>
-          <w:rFonts w:ascii="Times New Roman" w:hAnsi="Times New Roman" w:cs="Times New Roman"/>
-          <w:color w:val="000000"/>
-          <w:sz w:val="28"/>
-          <w:szCs w:val="28"/>
-        </w:rPr>
-        <w:t>10</w:t>
-      </w:r>
-      <w:r>
-        <w:rPr>
-          <w:rFonts w:hint="eastAsia"/>
-          <w:color w:val="000000"/>
-          <w:sz w:val="28"/>
-          <w:szCs w:val="28"/>
-        </w:rPr>
-        <w:t>月</w:t>
-      </w:r>
-      <w:r>
-        <w:rPr>
-          <w:rFonts w:ascii="Times New Roman" w:hAnsi="Times New Roman" w:cs="Times New Roman"/>
-          <w:color w:val="000000"/>
-          <w:sz w:val="28"/>
-          <w:szCs w:val="28"/>
-        </w:rPr>
-        <w:t>29</w:t>
-      </w:r>
-      <w:r>
-        <w:rPr>
-          <w:rFonts w:hint="eastAsia"/>
-          <w:color w:val="000000"/>
-          <w:spacing w:val="-13"/>
-          <w:sz w:val="28"/>
-          <w:szCs w:val="28"/>
-        </w:rPr>
-        <w:t>日由以下人员签字批准：</w:t>
+        <w:t>项目下达者</w:t>
       </w:r>
     </w:p>
     <w:p>
@@ -4931,7 +5412,6 @@
         <w:spacing w:before="0" w:beforeAutospacing="0" w:after="0" w:afterAutospacing="0"/>
         <w:rPr>
           <w:color w:val="000000"/>
-          <w:spacing w:val="-9"/>
           <w:sz w:val="28"/>
           <w:szCs w:val="28"/>
         </w:rPr>
@@ -4940,21 +5420,10 @@
         <w:rPr>
           <w:rFonts w:hint="eastAsia"/>
           <w:color w:val="000000"/>
-          <w:spacing w:val="-9"/>
           <w:sz w:val="28"/>
           <w:szCs w:val="28"/>
         </w:rPr>
-        <w:t>姓名：</w:t>
-      </w:r>
-      <w:r>
-        <w:rPr>
-          <w:rFonts w:hint="eastAsia"/>
-          <w:color w:val="000000"/>
-          <w:spacing w:val="-9"/>
-          <w:sz w:val="28"/>
-          <w:szCs w:val="28"/>
-        </w:rPr>
-        <w:t>侯宏仑</w:t>
+        <w:t>签字：</w:t>
       </w:r>
     </w:p>
     <w:p>
@@ -4963,31 +5432,162 @@
         <w:shd w:val="clear" w:color="auto" w:fill="FFFFFF"/>
         <w:spacing w:before="0" w:beforeAutospacing="0" w:after="0" w:afterAutospacing="0"/>
         <w:rPr>
-          <w:rFonts w:hint="eastAsia"/>
-          <w:color w:val="000000"/>
-          <w:spacing w:val="-10"/>
+          <w:color w:val="000000"/>
           <w:sz w:val="28"/>
           <w:szCs w:val="28"/>
         </w:rPr>
       </w:pPr>
-      <w:r>
-        <w:rPr>
-          <w:rFonts w:hint="eastAsia"/>
-          <w:color w:val="000000"/>
-          <w:spacing w:val="-10"/>
+    </w:p>
+    <w:p>
+      <w:pPr>
+        <w:pStyle w:val="reader-word-layer"/>
+        <w:shd w:val="clear" w:color="auto" w:fill="FFFFFF"/>
+        <w:spacing w:before="0" w:beforeAutospacing="0" w:after="0" w:afterAutospacing="0"/>
+        <w:rPr>
+          <w:color w:val="000000"/>
           <w:sz w:val="28"/>
           <w:szCs w:val="28"/>
         </w:rPr>
-        <w:t>职务：</w:t>
-      </w:r>
-      <w:r>
-        <w:rPr>
-          <w:color w:val="000000"/>
-          <w:spacing w:val="-10"/>
+      </w:pPr>
+    </w:p>
+    <w:p>
+      <w:pPr>
+        <w:pStyle w:val="reader-word-layer"/>
+        <w:shd w:val="clear" w:color="auto" w:fill="FFFFFF"/>
+        <w:spacing w:before="0" w:beforeAutospacing="0" w:after="0" w:afterAutospacing="0"/>
+        <w:rPr>
+          <w:color w:val="000000"/>
           <w:sz w:val="28"/>
           <w:szCs w:val="28"/>
         </w:rPr>
-        <w:t>项目下达者</w:t>
+      </w:pPr>
+      <w:r>
+        <w:rPr>
+          <w:rFonts w:hint="eastAsia"/>
+          <w:color w:val="000000"/>
+          <w:sz w:val="28"/>
+          <w:szCs w:val="28"/>
+        </w:rPr>
+        <w:t>姓名：杨</w:t>
+      </w:r>
+      <w:proofErr w:type="gramStart"/>
+      <w:r>
+        <w:rPr>
+          <w:rFonts w:hint="eastAsia"/>
+          <w:color w:val="000000"/>
+          <w:sz w:val="28"/>
+          <w:szCs w:val="28"/>
+        </w:rPr>
+        <w:t>枨</w:t>
+      </w:r>
+      <w:proofErr w:type="gramEnd"/>
+    </w:p>
+    <w:p>
+      <w:pPr>
+        <w:pStyle w:val="reader-word-layer"/>
+        <w:shd w:val="clear" w:color="auto" w:fill="FFFFFF"/>
+        <w:spacing w:before="0" w:beforeAutospacing="0" w:after="0" w:afterAutospacing="0"/>
+        <w:rPr>
+          <w:color w:val="000000"/>
+          <w:sz w:val="28"/>
+          <w:szCs w:val="28"/>
+        </w:rPr>
+      </w:pPr>
+      <w:r>
+        <w:rPr>
+          <w:rFonts w:hint="eastAsia"/>
+          <w:color w:val="000000"/>
+          <w:sz w:val="28"/>
+          <w:szCs w:val="28"/>
+        </w:rPr>
+        <w:t>职务：客户代表</w:t>
+      </w:r>
+    </w:p>
+    <w:p>
+      <w:pPr>
+        <w:pStyle w:val="reader-word-layer"/>
+        <w:shd w:val="clear" w:color="auto" w:fill="FFFFFF"/>
+        <w:spacing w:before="0" w:beforeAutospacing="0" w:after="0" w:afterAutospacing="0"/>
+        <w:rPr>
+          <w:color w:val="000000"/>
+          <w:sz w:val="28"/>
+          <w:szCs w:val="28"/>
+        </w:rPr>
+      </w:pPr>
+      <w:r>
+        <w:rPr>
+          <w:rFonts w:hint="eastAsia"/>
+          <w:color w:val="000000"/>
+          <w:sz w:val="28"/>
+          <w:szCs w:val="28"/>
+        </w:rPr>
+        <w:t>签字：</w:t>
+      </w:r>
+    </w:p>
+    <w:p>
+      <w:pPr>
+        <w:pStyle w:val="reader-word-layer"/>
+        <w:shd w:val="clear" w:color="auto" w:fill="FFFFFF"/>
+        <w:spacing w:before="0" w:beforeAutospacing="0" w:after="0" w:afterAutospacing="0"/>
+        <w:rPr>
+          <w:color w:val="000000"/>
+          <w:sz w:val="28"/>
+          <w:szCs w:val="28"/>
+        </w:rPr>
+      </w:pPr>
+    </w:p>
+    <w:p>
+      <w:pPr>
+        <w:pStyle w:val="reader-word-layer"/>
+        <w:shd w:val="clear" w:color="auto" w:fill="FFFFFF"/>
+        <w:spacing w:before="0" w:beforeAutospacing="0" w:after="0" w:afterAutospacing="0"/>
+        <w:rPr>
+          <w:color w:val="000000"/>
+          <w:sz w:val="28"/>
+          <w:szCs w:val="28"/>
+        </w:rPr>
+      </w:pPr>
+    </w:p>
+    <w:p>
+      <w:pPr>
+        <w:pStyle w:val="reader-word-layer"/>
+        <w:shd w:val="clear" w:color="auto" w:fill="FFFFFF"/>
+        <w:spacing w:before="0" w:beforeAutospacing="0" w:after="0" w:afterAutospacing="0"/>
+        <w:rPr>
+          <w:color w:val="000000"/>
+          <w:sz w:val="28"/>
+          <w:szCs w:val="28"/>
+        </w:rPr>
+      </w:pPr>
+      <w:r>
+        <w:rPr>
+          <w:rFonts w:hint="eastAsia"/>
+          <w:color w:val="000000"/>
+          <w:sz w:val="28"/>
+          <w:szCs w:val="28"/>
+        </w:rPr>
+        <w:t>姓名：童威男</w:t>
+      </w:r>
+    </w:p>
+    <w:p>
+      <w:pPr>
+        <w:pStyle w:val="reader-word-layer"/>
+        <w:shd w:val="clear" w:color="auto" w:fill="FFFFFF"/>
+        <w:spacing w:before="0" w:beforeAutospacing="0" w:after="0" w:afterAutospacing="0"/>
+        <w:rPr>
+          <w:color w:val="000000"/>
+          <w:sz w:val="28"/>
+          <w:szCs w:val="28"/>
+        </w:rPr>
+      </w:pPr>
+      <w:r>
+        <w:rPr>
+          <w:rFonts w:hint="eastAsia"/>
+          <w:color w:val="000000"/>
+          <w:sz w:val="28"/>
+          <w:szCs w:val="28"/>
+        </w:rPr>
+        <w:t>职务：项目经理</w:t>
       </w:r>
     </w:p>
     <w:p>
@@ -5029,7 +5629,7 @@
 </file>
 
 <file path=word/endnotes.xml><?xml version="1.0" encoding="utf-8"?>
-<w:endnotes xmlns:wpc="http://schemas.microsoft.com/office/word/2010/wordprocessingCanvas" xmlns:mc="http://schemas.openxmlformats.org/markup-compatibility/2006" xmlns:o="urn:schemas-microsoft-com:office:office" xmlns:r="http://schemas.openxmlformats.org/officeDocument/2006/relationships" xmlns:m="http://schemas.openxmlformats.org/officeDocument/2006/math" xmlns:v="urn:schemas-microsoft-com:vml" xmlns:wp14="http://schemas.microsoft.com/office/word/2010/wordprocessingDrawing" xmlns:wp="http://schemas.openxmlformats.org/drawingml/2006/wordprocessingDrawing" xmlns:w10="urn:schemas-microsoft-com:office:word" xmlns:w="http://schemas.openxmlformats.org/wordprocessingml/2006/main" xmlns:w14="http://schemas.microsoft.com/office/word/2010/wordml" xmlns:w15="http://schemas.microsoft.com/office/word/2012/wordml" xmlns:wpg="http://schemas.microsoft.com/office/word/2010/wordprocessingGroup" xmlns:wpi="http://schemas.microsoft.com/office/word/2010/wordprocessingInk" xmlns:wne="http://schemas.microsoft.com/office/word/2006/wordml" xmlns:wps="http://schemas.microsoft.com/office/word/2010/wordprocessingShape" mc:Ignorable="w14 w15 wp14">
+<w:endnotes xmlns:wpc="http://schemas.microsoft.com/office/word/2010/wordprocessingCanvas" xmlns:cx="http://schemas.microsoft.com/office/drawing/2014/chartex" xmlns:cx1="http://schemas.microsoft.com/office/drawing/2015/9/8/chartex" xmlns:cx2="http://schemas.microsoft.com/office/drawing/2015/10/21/chartex" xmlns:cx3="http://schemas.microsoft.com/office/drawing/2016/5/9/chartex" xmlns:cx4="http://schemas.microsoft.com/office/drawing/2016/5/10/chartex" xmlns:cx5="http://schemas.microsoft.com/office/drawing/2016/5/11/chartex" xmlns:cx6="http://schemas.microsoft.com/office/drawing/2016/5/12/chartex" xmlns:cx7="http://schemas.microsoft.com/office/drawing/2016/5/13/chartex" xmlns:cx8="http://schemas.microsoft.com/office/drawing/2016/5/14/chartex" xmlns:mc="http://schemas.openxmlformats.org/markup-compatibility/2006" xmlns:aink="http://schemas.microsoft.com/office/drawing/2016/ink" xmlns:am3d="http://schemas.microsoft.com/office/drawing/2017/model3d" xmlns:o="urn:schemas-microsoft-com:office:office" xmlns:r="http://schemas.openxmlformats.org/officeDocument/2006/relationships" xmlns:m="http://schemas.openxmlformats.org/officeDocument/2006/math" xmlns:v="urn:schemas-microsoft-com:vml" xmlns:wp14="http://schemas.microsoft.com/office/word/2010/wordprocessingDrawing" xmlns:wp="http://schemas.openxmlformats.org/drawingml/2006/wordprocessingDrawing" xmlns:w10="urn:schemas-microsoft-com:office:word" xmlns:w="http://schemas.openxmlformats.org/wordprocessingml/2006/main" xmlns:w14="http://schemas.microsoft.com/office/word/2010/wordml" xmlns:w15="http://schemas.microsoft.com/office/word/2012/wordml" xmlns:w16cid="http://schemas.microsoft.com/office/word/2016/wordml/cid" xmlns:w16se="http://schemas.microsoft.com/office/word/2015/wordml/symex" xmlns:wpg="http://schemas.microsoft.com/office/word/2010/wordprocessingGroup" xmlns:wpi="http://schemas.microsoft.com/office/word/2010/wordprocessingInk" xmlns:wne="http://schemas.microsoft.com/office/word/2006/wordml" xmlns:wps="http://schemas.microsoft.com/office/word/2010/wordprocessingShape" mc:Ignorable="w14 w15 w16se w16cid wp14">
   <w:endnote w:type="separator" w:id="-1">
     <w:p>
       <w:pPr>
@@ -5054,10 +5654,10 @@
 </file>
 
 <file path=word/footer1.xml><?xml version="1.0" encoding="utf-8"?>
-<w:ftr xmlns:wpc="http://schemas.microsoft.com/office/word/2010/wordprocessingCanvas" xmlns:mc="http://schemas.openxmlformats.org/markup-compatibility/2006" xmlns:o="urn:schemas-microsoft-com:office:office" xmlns:r="http://schemas.openxmlformats.org/officeDocument/2006/relationships" xmlns:m="http://schemas.openxmlformats.org/officeDocument/2006/math" xmlns:v="urn:schemas-microsoft-com:vml" xmlns:wp14="http://schemas.microsoft.com/office/word/2010/wordprocessingDrawing" xmlns:wp="http://schemas.openxmlformats.org/drawingml/2006/wordprocessingDrawing" xmlns:w10="urn:schemas-microsoft-com:office:word" xmlns:w="http://schemas.openxmlformats.org/wordprocessingml/2006/main" xmlns:w14="http://schemas.microsoft.com/office/word/2010/wordml" xmlns:w15="http://schemas.microsoft.com/office/word/2012/wordml" xmlns:wpg="http://schemas.microsoft.com/office/word/2010/wordprocessingGroup" xmlns:wpi="http://schemas.microsoft.com/office/word/2010/wordprocessingInk" xmlns:wne="http://schemas.microsoft.com/office/word/2006/wordml" xmlns:wps="http://schemas.microsoft.com/office/word/2010/wordprocessingShape" mc:Ignorable="w14 w15 wp14">
+<w:ftr xmlns:wpc="http://schemas.microsoft.com/office/word/2010/wordprocessingCanvas" xmlns:cx="http://schemas.microsoft.com/office/drawing/2014/chartex" xmlns:cx1="http://schemas.microsoft.com/office/drawing/2015/9/8/chartex" xmlns:cx2="http://schemas.microsoft.com/office/drawing/2015/10/21/chartex" xmlns:cx3="http://schemas.microsoft.com/office/drawing/2016/5/9/chartex" xmlns:cx4="http://schemas.microsoft.com/office/drawing/2016/5/10/chartex" xmlns:cx5="http://schemas.microsoft.com/office/drawing/2016/5/11/chartex" xmlns:cx6="http://schemas.microsoft.com/office/drawing/2016/5/12/chartex" xmlns:cx7="http://schemas.microsoft.com/office/drawing/2016/5/13/chartex" xmlns:cx8="http://schemas.microsoft.com/office/drawing/2016/5/14/chartex" xmlns:mc="http://schemas.openxmlformats.org/markup-compatibility/2006" xmlns:aink="http://schemas.microsoft.com/office/drawing/2016/ink" xmlns:am3d="http://schemas.microsoft.com/office/drawing/2017/model3d" xmlns:o="urn:schemas-microsoft-com:office:office" xmlns:r="http://schemas.openxmlformats.org/officeDocument/2006/relationships" xmlns:m="http://schemas.openxmlformats.org/officeDocument/2006/math" xmlns:v="urn:schemas-microsoft-com:vml" xmlns:wp14="http://schemas.microsoft.com/office/word/2010/wordprocessingDrawing" xmlns:wp="http://schemas.openxmlformats.org/drawingml/2006/wordprocessingDrawing" xmlns:w10="urn:schemas-microsoft-com:office:word" xmlns:w="http://schemas.openxmlformats.org/wordprocessingml/2006/main" xmlns:w14="http://schemas.microsoft.com/office/word/2010/wordml" xmlns:w15="http://schemas.microsoft.com/office/word/2012/wordml" xmlns:w16cid="http://schemas.microsoft.com/office/word/2016/wordml/cid" xmlns:w16se="http://schemas.microsoft.com/office/word/2015/wordml/symex" xmlns:wpg="http://schemas.microsoft.com/office/word/2010/wordprocessingGroup" xmlns:wpi="http://schemas.microsoft.com/office/word/2010/wordprocessingInk" xmlns:wne="http://schemas.microsoft.com/office/word/2006/wordml" xmlns:wps="http://schemas.microsoft.com/office/word/2010/wordprocessingShape" mc:Ignorable="w14 w15 w16se w16cid wp14">
   <w:p>
     <w:pPr>
-      <w:pStyle w:val="a9"/>
+      <w:pStyle w:val="ae"/>
     </w:pPr>
     <w:r>
       <w:t>PRD-2017-G24</w:t>
@@ -5069,7 +5669,7 @@
       <w:rPr>
         <w:rFonts w:hint="eastAsia"/>
       </w:rPr>
-      <w:t>2017-10-27</w:t>
+      <w:t>2017-10-28</w:t>
     </w:r>
     <w:r>
       <w:ptab w:relativeTo="margin" w:alignment="right" w:leader="none"/>
@@ -5171,7 +5771,7 @@
 </file>
 
 <file path=word/footnotes.xml><?xml version="1.0" encoding="utf-8"?>
-<w:footnotes xmlns:wpc="http://schemas.microsoft.com/office/word/2010/wordprocessingCanvas" xmlns:mc="http://schemas.openxmlformats.org/markup-compatibility/2006" xmlns:o="urn:schemas-microsoft-com:office:office" xmlns:r="http://schemas.openxmlformats.org/officeDocument/2006/relationships" xmlns:m="http://schemas.openxmlformats.org/officeDocument/2006/math" xmlns:v="urn:schemas-microsoft-com:vml" xmlns:wp14="http://schemas.microsoft.com/office/word/2010/wordprocessingDrawing" xmlns:wp="http://schemas.openxmlformats.org/drawingml/2006/wordprocessingDrawing" xmlns:w10="urn:schemas-microsoft-com:office:word" xmlns:w="http://schemas.openxmlformats.org/wordprocessingml/2006/main" xmlns:w14="http://schemas.microsoft.com/office/word/2010/wordml" xmlns:w15="http://schemas.microsoft.com/office/word/2012/wordml" xmlns:wpg="http://schemas.microsoft.com/office/word/2010/wordprocessingGroup" xmlns:wpi="http://schemas.microsoft.com/office/word/2010/wordprocessingInk" xmlns:wne="http://schemas.microsoft.com/office/word/2006/wordml" xmlns:wps="http://schemas.microsoft.com/office/word/2010/wordprocessingShape" mc:Ignorable="w14 w15 wp14">
+<w:footnotes xmlns:wpc="http://schemas.microsoft.com/office/word/2010/wordprocessingCanvas" xmlns:cx="http://schemas.microsoft.com/office/drawing/2014/chartex" xmlns:cx1="http://schemas.microsoft.com/office/drawing/2015/9/8/chartex" xmlns:cx2="http://schemas.microsoft.com/office/drawing/2015/10/21/chartex" xmlns:cx3="http://schemas.microsoft.com/office/drawing/2016/5/9/chartex" xmlns:cx4="http://schemas.microsoft.com/office/drawing/2016/5/10/chartex" xmlns:cx5="http://schemas.microsoft.com/office/drawing/2016/5/11/chartex" xmlns:cx6="http://schemas.microsoft.com/office/drawing/2016/5/12/chartex" xmlns:cx7="http://schemas.microsoft.com/office/drawing/2016/5/13/chartex" xmlns:cx8="http://schemas.microsoft.com/office/drawing/2016/5/14/chartex" xmlns:mc="http://schemas.openxmlformats.org/markup-compatibility/2006" xmlns:aink="http://schemas.microsoft.com/office/drawing/2016/ink" xmlns:am3d="http://schemas.microsoft.com/office/drawing/2017/model3d" xmlns:o="urn:schemas-microsoft-com:office:office" xmlns:r="http://schemas.openxmlformats.org/officeDocument/2006/relationships" xmlns:m="http://schemas.openxmlformats.org/officeDocument/2006/math" xmlns:v="urn:schemas-microsoft-com:vml" xmlns:wp14="http://schemas.microsoft.com/office/word/2010/wordprocessingDrawing" xmlns:wp="http://schemas.openxmlformats.org/drawingml/2006/wordprocessingDrawing" xmlns:w10="urn:schemas-microsoft-com:office:word" xmlns:w="http://schemas.openxmlformats.org/wordprocessingml/2006/main" xmlns:w14="http://schemas.microsoft.com/office/word/2010/wordml" xmlns:w15="http://schemas.microsoft.com/office/word/2012/wordml" xmlns:w16cid="http://schemas.microsoft.com/office/word/2016/wordml/cid" xmlns:w16se="http://schemas.microsoft.com/office/word/2015/wordml/symex" xmlns:wpg="http://schemas.microsoft.com/office/word/2010/wordprocessingGroup" xmlns:wpi="http://schemas.microsoft.com/office/word/2010/wordprocessingInk" xmlns:wne="http://schemas.microsoft.com/office/word/2006/wordml" xmlns:wps="http://schemas.microsoft.com/office/word/2010/wordprocessingShape" mc:Ignorable="w14 w15 w16se w16cid wp14">
   <w:footnote w:type="separator" w:id="-1">
     <w:p>
       <w:pPr>
@@ -5196,10 +5796,10 @@
 </file>
 
 <file path=word/header1.xml><?xml version="1.0" encoding="utf-8"?>
-<w:hdr xmlns:wpc="http://schemas.microsoft.com/office/word/2010/wordprocessingCanvas" xmlns:mc="http://schemas.openxmlformats.org/markup-compatibility/2006" xmlns:o="urn:schemas-microsoft-com:office:office" xmlns:r="http://schemas.openxmlformats.org/officeDocument/2006/relationships" xmlns:m="http://schemas.openxmlformats.org/officeDocument/2006/math" xmlns:v="urn:schemas-microsoft-com:vml" xmlns:wp14="http://schemas.microsoft.com/office/word/2010/wordprocessingDrawing" xmlns:wp="http://schemas.openxmlformats.org/drawingml/2006/wordprocessingDrawing" xmlns:w10="urn:schemas-microsoft-com:office:word" xmlns:w="http://schemas.openxmlformats.org/wordprocessingml/2006/main" xmlns:w14="http://schemas.microsoft.com/office/word/2010/wordml" xmlns:w15="http://schemas.microsoft.com/office/word/2012/wordml" xmlns:wpg="http://schemas.microsoft.com/office/word/2010/wordprocessingGroup" xmlns:wpi="http://schemas.microsoft.com/office/word/2010/wordprocessingInk" xmlns:wne="http://schemas.microsoft.com/office/word/2006/wordml" xmlns:wps="http://schemas.microsoft.com/office/word/2010/wordprocessingShape" mc:Ignorable="w14 w15 wp14">
+<w:hdr xmlns:wpc="http://schemas.microsoft.com/office/word/2010/wordprocessingCanvas" xmlns:cx="http://schemas.microsoft.com/office/drawing/2014/chartex" xmlns:cx1="http://schemas.microsoft.com/office/drawing/2015/9/8/chartex" xmlns:cx2="http://schemas.microsoft.com/office/drawing/2015/10/21/chartex" xmlns:cx3="http://schemas.microsoft.com/office/drawing/2016/5/9/chartex" xmlns:cx4="http://schemas.microsoft.com/office/drawing/2016/5/10/chartex" xmlns:cx5="http://schemas.microsoft.com/office/drawing/2016/5/11/chartex" xmlns:cx6="http://schemas.microsoft.com/office/drawing/2016/5/12/chartex" xmlns:cx7="http://schemas.microsoft.com/office/drawing/2016/5/13/chartex" xmlns:cx8="http://schemas.microsoft.com/office/drawing/2016/5/14/chartex" xmlns:mc="http://schemas.openxmlformats.org/markup-compatibility/2006" xmlns:aink="http://schemas.microsoft.com/office/drawing/2016/ink" xmlns:am3d="http://schemas.microsoft.com/office/drawing/2017/model3d" xmlns:o="urn:schemas-microsoft-com:office:office" xmlns:r="http://schemas.openxmlformats.org/officeDocument/2006/relationships" xmlns:m="http://schemas.openxmlformats.org/officeDocument/2006/math" xmlns:v="urn:schemas-microsoft-com:vml" xmlns:wp14="http://schemas.microsoft.com/office/word/2010/wordprocessingDrawing" xmlns:wp="http://schemas.openxmlformats.org/drawingml/2006/wordprocessingDrawing" xmlns:w10="urn:schemas-microsoft-com:office:word" xmlns:w="http://schemas.openxmlformats.org/wordprocessingml/2006/main" xmlns:w14="http://schemas.microsoft.com/office/word/2010/wordml" xmlns:w15="http://schemas.microsoft.com/office/word/2012/wordml" xmlns:w16cid="http://schemas.microsoft.com/office/word/2016/wordml/cid" xmlns:w16se="http://schemas.microsoft.com/office/word/2015/wordml/symex" xmlns:wpg="http://schemas.microsoft.com/office/word/2010/wordprocessingGroup" xmlns:wpi="http://schemas.microsoft.com/office/word/2010/wordprocessingInk" xmlns:wne="http://schemas.microsoft.com/office/word/2006/wordml" xmlns:wps="http://schemas.microsoft.com/office/word/2010/wordprocessingShape" mc:Ignorable="w14 w15 w16se w16cid wp14">
   <w:p>
     <w:pPr>
-      <w:pStyle w:val="a8"/>
+      <w:pStyle w:val="ac"/>
       <w:pBdr>
         <w:bottom w:val="none" w:sz="0" w:space="0" w:color="auto"/>
       </w:pBdr>
@@ -5209,10 +5809,10 @@
 </file>
 
 <file path=word/header2.xml><?xml version="1.0" encoding="utf-8"?>
-<w:hdr xmlns:wpc="http://schemas.microsoft.com/office/word/2010/wordprocessingCanvas" xmlns:mc="http://schemas.openxmlformats.org/markup-compatibility/2006" xmlns:o="urn:schemas-microsoft-com:office:office" xmlns:r="http://schemas.openxmlformats.org/officeDocument/2006/relationships" xmlns:m="http://schemas.openxmlformats.org/officeDocument/2006/math" xmlns:v="urn:schemas-microsoft-com:vml" xmlns:wp14="http://schemas.microsoft.com/office/word/2010/wordprocessingDrawing" xmlns:wp="http://schemas.openxmlformats.org/drawingml/2006/wordprocessingDrawing" xmlns:w10="urn:schemas-microsoft-com:office:word" xmlns:w="http://schemas.openxmlformats.org/wordprocessingml/2006/main" xmlns:w14="http://schemas.microsoft.com/office/word/2010/wordml" xmlns:w15="http://schemas.microsoft.com/office/word/2012/wordml" xmlns:wpg="http://schemas.microsoft.com/office/word/2010/wordprocessingGroup" xmlns:wpi="http://schemas.microsoft.com/office/word/2010/wordprocessingInk" xmlns:wne="http://schemas.microsoft.com/office/word/2006/wordml" xmlns:wps="http://schemas.microsoft.com/office/word/2010/wordprocessingShape" mc:Ignorable="w14 w15 wp14">
+<w:hdr xmlns:wpc="http://schemas.microsoft.com/office/word/2010/wordprocessingCanvas" xmlns:cx="http://schemas.microsoft.com/office/drawing/2014/chartex" xmlns:cx1="http://schemas.microsoft.com/office/drawing/2015/9/8/chartex" xmlns:cx2="http://schemas.microsoft.com/office/drawing/2015/10/21/chartex" xmlns:cx3="http://schemas.microsoft.com/office/drawing/2016/5/9/chartex" xmlns:cx4="http://schemas.microsoft.com/office/drawing/2016/5/10/chartex" xmlns:cx5="http://schemas.microsoft.com/office/drawing/2016/5/11/chartex" xmlns:cx6="http://schemas.microsoft.com/office/drawing/2016/5/12/chartex" xmlns:cx7="http://schemas.microsoft.com/office/drawing/2016/5/13/chartex" xmlns:cx8="http://schemas.microsoft.com/office/drawing/2016/5/14/chartex" xmlns:mc="http://schemas.openxmlformats.org/markup-compatibility/2006" xmlns:aink="http://schemas.microsoft.com/office/drawing/2016/ink" xmlns:am3d="http://schemas.microsoft.com/office/drawing/2017/model3d" xmlns:o="urn:schemas-microsoft-com:office:office" xmlns:r="http://schemas.openxmlformats.org/officeDocument/2006/relationships" xmlns:m="http://schemas.openxmlformats.org/officeDocument/2006/math" xmlns:v="urn:schemas-microsoft-com:vml" xmlns:wp14="http://schemas.microsoft.com/office/word/2010/wordprocessingDrawing" xmlns:wp="http://schemas.openxmlformats.org/drawingml/2006/wordprocessingDrawing" xmlns:w10="urn:schemas-microsoft-com:office:word" xmlns:w="http://schemas.openxmlformats.org/wordprocessingml/2006/main" xmlns:w14="http://schemas.microsoft.com/office/word/2010/wordml" xmlns:w15="http://schemas.microsoft.com/office/word/2012/wordml" xmlns:w16cid="http://schemas.microsoft.com/office/word/2016/wordml/cid" xmlns:w16se="http://schemas.microsoft.com/office/word/2015/wordml/symex" xmlns:wpg="http://schemas.microsoft.com/office/word/2010/wordprocessingGroup" xmlns:wpi="http://schemas.microsoft.com/office/word/2010/wordprocessingInk" xmlns:wne="http://schemas.microsoft.com/office/word/2006/wordml" xmlns:wps="http://schemas.microsoft.com/office/word/2010/wordprocessingShape" mc:Ignorable="w14 w15 w16se w16cid wp14">
   <w:tbl>
     <w:tblPr>
-      <w:tblStyle w:val="af8"/>
+      <w:tblStyle w:val="aff3"/>
       <w:tblW w:w="0" w:type="auto"/>
       <w:tblLook w:val="04A0" w:firstRow="1" w:lastRow="0" w:firstColumn="1" w:lastColumn="0" w:noHBand="0" w:noVBand="1"/>
     </w:tblPr>
@@ -5228,7 +5828,7 @@
         </w:tcPr>
         <w:p>
           <w:pPr>
-            <w:pStyle w:val="a8"/>
+            <w:pStyle w:val="ac"/>
             <w:pBdr>
               <w:bottom w:val="none" w:sz="0" w:space="0" w:color="auto"/>
             </w:pBdr>
@@ -5238,9 +5838,6 @@
               <w:tab w:val="right" w:pos="2571"/>
             </w:tabs>
             <w:jc w:val="left"/>
-            <w:rPr>
-              <w:rFonts w:hint="eastAsia"/>
-            </w:rPr>
           </w:pPr>
           <w:r>
             <w:rPr>
@@ -5256,7 +5853,7 @@
         </w:tcPr>
         <w:p>
           <w:pPr>
-            <w:pStyle w:val="a8"/>
+            <w:pStyle w:val="ac"/>
             <w:pBdr>
               <w:bottom w:val="none" w:sz="0" w:space="0" w:color="auto"/>
             </w:pBdr>
@@ -5276,7 +5873,7 @@
         </w:tcPr>
         <w:p>
           <w:pPr>
-            <w:pStyle w:val="a8"/>
+            <w:pStyle w:val="ac"/>
             <w:pBdr>
               <w:bottom w:val="none" w:sz="0" w:space="0" w:color="auto"/>
             </w:pBdr>
@@ -5292,7 +5889,7 @@
             <w:rPr>
               <w:rFonts w:hint="eastAsia"/>
             </w:rPr>
-            <w:t>&lt;0.1</w:t>
+            <w:t>&lt;1.0</w:t>
           </w:r>
           <w:r>
             <w:rPr>
@@ -5306,7 +5903,7 @@
   </w:tbl>
   <w:p>
     <w:pPr>
-      <w:pStyle w:val="a8"/>
+      <w:pStyle w:val="ac"/>
       <w:pBdr>
         <w:bottom w:val="none" w:sz="0" w:space="0" w:color="auto"/>
       </w:pBdr>
@@ -5317,15 +5914,15 @@
 </file>
 
 <file path=word/header3.xml><?xml version="1.0" encoding="utf-8"?>
-<w:hdr xmlns:wpc="http://schemas.microsoft.com/office/word/2010/wordprocessingCanvas" xmlns:mc="http://schemas.openxmlformats.org/markup-compatibility/2006" xmlns:o="urn:schemas-microsoft-com:office:office" xmlns:r="http://schemas.openxmlformats.org/officeDocument/2006/relationships" xmlns:m="http://schemas.openxmlformats.org/officeDocument/2006/math" xmlns:v="urn:schemas-microsoft-com:vml" xmlns:wp14="http://schemas.microsoft.com/office/word/2010/wordprocessingDrawing" xmlns:wp="http://schemas.openxmlformats.org/drawingml/2006/wordprocessingDrawing" xmlns:w10="urn:schemas-microsoft-com:office:word" xmlns:w="http://schemas.openxmlformats.org/wordprocessingml/2006/main" xmlns:w14="http://schemas.microsoft.com/office/word/2010/wordml" xmlns:w15="http://schemas.microsoft.com/office/word/2012/wordml" xmlns:wpg="http://schemas.microsoft.com/office/word/2010/wordprocessingGroup" xmlns:wpi="http://schemas.microsoft.com/office/word/2010/wordprocessingInk" xmlns:wne="http://schemas.microsoft.com/office/word/2006/wordml" xmlns:wps="http://schemas.microsoft.com/office/word/2010/wordprocessingShape" mc:Ignorable="w14 w15 wp14">
+<w:hdr xmlns:wpc="http://schemas.microsoft.com/office/word/2010/wordprocessingCanvas" xmlns:cx="http://schemas.microsoft.com/office/drawing/2014/chartex" xmlns:cx1="http://schemas.microsoft.com/office/drawing/2015/9/8/chartex" xmlns:cx2="http://schemas.microsoft.com/office/drawing/2015/10/21/chartex" xmlns:cx3="http://schemas.microsoft.com/office/drawing/2016/5/9/chartex" xmlns:cx4="http://schemas.microsoft.com/office/drawing/2016/5/10/chartex" xmlns:cx5="http://schemas.microsoft.com/office/drawing/2016/5/11/chartex" xmlns:cx6="http://schemas.microsoft.com/office/drawing/2016/5/12/chartex" xmlns:cx7="http://schemas.microsoft.com/office/drawing/2016/5/13/chartex" xmlns:cx8="http://schemas.microsoft.com/office/drawing/2016/5/14/chartex" xmlns:mc="http://schemas.openxmlformats.org/markup-compatibility/2006" xmlns:aink="http://schemas.microsoft.com/office/drawing/2016/ink" xmlns:am3d="http://schemas.microsoft.com/office/drawing/2017/model3d" xmlns:o="urn:schemas-microsoft-com:office:office" xmlns:r="http://schemas.openxmlformats.org/officeDocument/2006/relationships" xmlns:m="http://schemas.openxmlformats.org/officeDocument/2006/math" xmlns:v="urn:schemas-microsoft-com:vml" xmlns:wp14="http://schemas.microsoft.com/office/word/2010/wordprocessingDrawing" xmlns:wp="http://schemas.openxmlformats.org/drawingml/2006/wordprocessingDrawing" xmlns:w10="urn:schemas-microsoft-com:office:word" xmlns:w="http://schemas.openxmlformats.org/wordprocessingml/2006/main" xmlns:w14="http://schemas.microsoft.com/office/word/2010/wordml" xmlns:w15="http://schemas.microsoft.com/office/word/2012/wordml" xmlns:w16cid="http://schemas.microsoft.com/office/word/2016/wordml/cid" xmlns:w16se="http://schemas.microsoft.com/office/word/2015/wordml/symex" xmlns:wpg="http://schemas.microsoft.com/office/word/2010/wordprocessingGroup" xmlns:wpi="http://schemas.microsoft.com/office/word/2010/wordprocessingInk" xmlns:wne="http://schemas.microsoft.com/office/word/2006/wordml" xmlns:wps="http://schemas.microsoft.com/office/word/2010/wordprocessingShape" mc:Ignorable="w14 w15 w16se w16cid wp14">
   <w:p>
     <w:pPr>
-      <w:pStyle w:val="a8"/>
+      <w:pStyle w:val="ac"/>
     </w:pPr>
   </w:p>
   <w:p>
     <w:pPr>
-      <w:pStyle w:val="a8"/>
+      <w:pStyle w:val="ac"/>
       <w:rPr>
         <w:sz w:val="44"/>
       </w:rPr>
@@ -5348,8 +5945,8 @@
 </file>
 
 <file path=word/numbering.xml><?xml version="1.0" encoding="utf-8"?>
-<w:numbering xmlns:wpc="http://schemas.microsoft.com/office/word/2010/wordprocessingCanvas" xmlns:mc="http://schemas.openxmlformats.org/markup-compatibility/2006" xmlns:o="urn:schemas-microsoft-com:office:office" xmlns:r="http://schemas.openxmlformats.org/officeDocument/2006/relationships" xmlns:m="http://schemas.openxmlformats.org/officeDocument/2006/math" xmlns:v="urn:schemas-microsoft-com:vml" xmlns:wp14="http://schemas.microsoft.com/office/word/2010/wordprocessingDrawing" xmlns:wp="http://schemas.openxmlformats.org/drawingml/2006/wordprocessingDrawing" xmlns:w10="urn:schemas-microsoft-com:office:word" xmlns:w="http://schemas.openxmlformats.org/wordprocessingml/2006/main" xmlns:w14="http://schemas.microsoft.com/office/word/2010/wordml" xmlns:w15="http://schemas.microsoft.com/office/word/2012/wordml" xmlns:wpg="http://schemas.microsoft.com/office/word/2010/wordprocessingGroup" xmlns:wpi="http://schemas.microsoft.com/office/word/2010/wordprocessingInk" xmlns:wne="http://schemas.microsoft.com/office/word/2006/wordml" xmlns:wps="http://schemas.microsoft.com/office/word/2010/wordprocessingShape" mc:Ignorable="w14 w15 wp14">
-  <w:abstractNum w:abstractNumId="0">
+<w:numbering xmlns:wpc="http://schemas.microsoft.com/office/word/2010/wordprocessingCanvas" xmlns:cx="http://schemas.microsoft.com/office/drawing/2014/chartex" xmlns:cx1="http://schemas.microsoft.com/office/drawing/2015/9/8/chartex" xmlns:cx2="http://schemas.microsoft.com/office/drawing/2015/10/21/chartex" xmlns:cx3="http://schemas.microsoft.com/office/drawing/2016/5/9/chartex" xmlns:cx4="http://schemas.microsoft.com/office/drawing/2016/5/10/chartex" xmlns:cx5="http://schemas.microsoft.com/office/drawing/2016/5/11/chartex" xmlns:cx6="http://schemas.microsoft.com/office/drawing/2016/5/12/chartex" xmlns:cx7="http://schemas.microsoft.com/office/drawing/2016/5/13/chartex" xmlns:cx8="http://schemas.microsoft.com/office/drawing/2016/5/14/chartex" xmlns:mc="http://schemas.openxmlformats.org/markup-compatibility/2006" xmlns:aink="http://schemas.microsoft.com/office/drawing/2016/ink" xmlns:am3d="http://schemas.microsoft.com/office/drawing/2017/model3d" xmlns:o="urn:schemas-microsoft-com:office:office" xmlns:r="http://schemas.openxmlformats.org/officeDocument/2006/relationships" xmlns:m="http://schemas.openxmlformats.org/officeDocument/2006/math" xmlns:v="urn:schemas-microsoft-com:vml" xmlns:wp14="http://schemas.microsoft.com/office/word/2010/wordprocessingDrawing" xmlns:wp="http://schemas.openxmlformats.org/drawingml/2006/wordprocessingDrawing" xmlns:w10="urn:schemas-microsoft-com:office:word" xmlns:w="http://schemas.openxmlformats.org/wordprocessingml/2006/main" xmlns:w14="http://schemas.microsoft.com/office/word/2010/wordml" xmlns:w15="http://schemas.microsoft.com/office/word/2012/wordml" xmlns:w16cid="http://schemas.microsoft.com/office/word/2016/wordml/cid" xmlns:w16se="http://schemas.microsoft.com/office/word/2015/wordml/symex" xmlns:wpg="http://schemas.microsoft.com/office/word/2010/wordprocessingGroup" xmlns:wpi="http://schemas.microsoft.com/office/word/2010/wordprocessingInk" xmlns:wne="http://schemas.microsoft.com/office/word/2006/wordml" xmlns:wps="http://schemas.microsoft.com/office/word/2010/wordprocessingShape" mc:Ignorable="w14 w15 w16se w16cid wp14">
+  <w:abstractNum w:abstractNumId="0" w15:restartNumberingAfterBreak="0">
     <w:nsid w:val="08803FB3"/>
     <w:multiLevelType w:val="multilevel"/>
     <w:tmpl w:val="AF36384E"/>
@@ -5470,7 +6067,7 @@
       </w:rPr>
     </w:lvl>
   </w:abstractNum>
-  <w:abstractNum w:abstractNumId="1">
+  <w:abstractNum w:abstractNumId="1" w15:restartNumberingAfterBreak="0">
     <w:nsid w:val="1AE32D27"/>
     <w:multiLevelType w:val="multilevel"/>
     <w:tmpl w:val="AF36384E"/>
@@ -5591,7 +6188,7 @@
       </w:rPr>
     </w:lvl>
   </w:abstractNum>
-  <w:abstractNum w:abstractNumId="2">
+  <w:abstractNum w:abstractNumId="2" w15:restartNumberingAfterBreak="0">
     <w:nsid w:val="2FFD2F2B"/>
     <w:multiLevelType w:val="hybridMultilevel"/>
     <w:tmpl w:val="87BCD4AA"/>
@@ -5731,7 +6328,7 @@
       </w:rPr>
     </w:lvl>
   </w:abstractNum>
-  <w:abstractNum w:abstractNumId="3">
+  <w:abstractNum w:abstractNumId="3" w15:restartNumberingAfterBreak="0">
     <w:nsid w:val="46724FD6"/>
     <w:multiLevelType w:val="multilevel"/>
     <w:tmpl w:val="EFD4619E"/>
@@ -5844,7 +6441,7 @@
       </w:rPr>
     </w:lvl>
   </w:abstractNum>
-  <w:abstractNum w:abstractNumId="4">
+  <w:abstractNum w:abstractNumId="4" w15:restartNumberingAfterBreak="0">
     <w:nsid w:val="4B956817"/>
     <w:multiLevelType w:val="multilevel"/>
     <w:tmpl w:val="16922CC8"/>
@@ -5957,7 +6554,7 @@
       </w:rPr>
     </w:lvl>
   </w:abstractNum>
-  <w:abstractNum w:abstractNumId="5">
+  <w:abstractNum w:abstractNumId="5" w15:restartNumberingAfterBreak="0">
     <w:nsid w:val="4FF4091C"/>
     <w:multiLevelType w:val="multilevel"/>
     <w:tmpl w:val="63F62EFA"/>
@@ -6070,7 +6667,7 @@
       </w:rPr>
     </w:lvl>
   </w:abstractNum>
-  <w:abstractNum w:abstractNumId="6">
+  <w:abstractNum w:abstractNumId="6" w15:restartNumberingAfterBreak="0">
     <w:nsid w:val="791020D2"/>
     <w:multiLevelType w:val="multilevel"/>
     <w:tmpl w:val="AF36384E"/>
@@ -6216,7 +6813,7 @@
 </file>
 
 <file path=word/styles.xml><?xml version="1.0" encoding="utf-8"?>
-<w:styles xmlns:mc="http://schemas.openxmlformats.org/markup-compatibility/2006" xmlns:r="http://schemas.openxmlformats.org/officeDocument/2006/relationships" xmlns:w="http://schemas.openxmlformats.org/wordprocessingml/2006/main" xmlns:w14="http://schemas.microsoft.com/office/word/2010/wordml" xmlns:w15="http://schemas.microsoft.com/office/word/2012/wordml" mc:Ignorable="w14 w15">
+<w:styles xmlns:mc="http://schemas.openxmlformats.org/markup-compatibility/2006" xmlns:r="http://schemas.openxmlformats.org/officeDocument/2006/relationships" xmlns:w="http://schemas.openxmlformats.org/wordprocessingml/2006/main" xmlns:w14="http://schemas.microsoft.com/office/word/2010/wordml" xmlns:w15="http://schemas.microsoft.com/office/word/2012/wordml" xmlns:w16cid="http://schemas.microsoft.com/office/word/2016/wordml/cid" xmlns:w16se="http://schemas.microsoft.com/office/word/2015/wordml/symex" mc:Ignorable="w14 w15 w16se w16cid">
   <w:docDefaults>
     <w:rPrDefault>
       <w:rPr>
@@ -6232,7 +6829,7 @@
       </w:pPr>
     </w:pPrDefault>
   </w:docDefaults>
-  <w:latentStyles w:defLockedState="0" w:defUIPriority="99" w:defSemiHidden="0" w:defUnhideWhenUsed="0" w:defQFormat="0" w:count="371">
+  <w:latentStyles w:defLockedState="0" w:defUIPriority="99" w:defSemiHidden="0" w:defUnhideWhenUsed="0" w:defQFormat="0" w:count="375">
     <w:lsdException w:name="Normal" w:uiPriority="0" w:qFormat="1"/>
     <w:lsdException w:name="heading 1" w:uiPriority="9" w:qFormat="1"/>
     <w:lsdException w:name="heading 2" w:semiHidden="1" w:uiPriority="9" w:unhideWhenUsed="1" w:qFormat="1"/>
@@ -6338,7 +6935,6 @@
     <w:lsdException w:name="HTML Sample" w:semiHidden="1" w:unhideWhenUsed="1"/>
     <w:lsdException w:name="HTML Typewriter" w:semiHidden="1" w:unhideWhenUsed="1"/>
     <w:lsdException w:name="HTML Variable" w:semiHidden="1" w:unhideWhenUsed="1"/>
-    <w:lsdException w:name="Normal Table" w:semiHidden="1" w:unhideWhenUsed="1"/>
     <w:lsdException w:name="annotation subject" w:semiHidden="1" w:unhideWhenUsed="1"/>
     <w:lsdException w:name="No List" w:semiHidden="1" w:unhideWhenUsed="1"/>
     <w:lsdException w:name="Outline List 1" w:semiHidden="1" w:unhideWhenUsed="1"/>
@@ -6382,10 +6978,8 @@
     <w:lsdException w:name="Table Elegant" w:semiHidden="1" w:unhideWhenUsed="1"/>
     <w:lsdException w:name="Table Professional" w:semiHidden="1" w:unhideWhenUsed="1"/>
     <w:lsdException w:name="Table Subtle 1" w:semiHidden="1" w:unhideWhenUsed="1"/>
-    <w:lsdException w:name="Table Subtle 2" w:semiHidden="1" w:unhideWhenUsed="1"/>
     <w:lsdException w:name="Table Web 1" w:semiHidden="1" w:unhideWhenUsed="1"/>
     <w:lsdException w:name="Table Web 2" w:semiHidden="1" w:unhideWhenUsed="1"/>
-    <w:lsdException w:name="Table Web 3" w:semiHidden="1" w:unhideWhenUsed="1"/>
     <w:lsdException w:name="Balloon Text" w:semiHidden="1" w:unhideWhenUsed="1"/>
     <w:lsdException w:name="Table Grid" w:uiPriority="59"/>
     <w:lsdException w:name="Table Theme" w:semiHidden="1" w:unhideWhenUsed="1"/>
@@ -6604,6 +7198,10 @@
     <w:lsdException w:name="List Table 5 Dark Accent 6" w:uiPriority="50"/>
     <w:lsdException w:name="List Table 6 Colorful Accent 6" w:uiPriority="51"/>
     <w:lsdException w:name="List Table 7 Colorful Accent 6" w:uiPriority="52"/>
+    <w:lsdException w:name="Mention" w:semiHidden="1" w:unhideWhenUsed="1"/>
+    <w:lsdException w:name="Smart Hyperlink" w:semiHidden="1" w:unhideWhenUsed="1"/>
+    <w:lsdException w:name="Hashtag" w:semiHidden="1" w:unhideWhenUsed="1"/>
+    <w:lsdException w:name="Unresolved Mention" w:semiHidden="1" w:unhideWhenUsed="1"/>
   </w:latentStyles>
   <w:style w:type="paragraph" w:default="1" w:styleId="a">
     <w:name w:val="Normal"/>
@@ -6614,7 +7212,7 @@
     <w:name w:val="heading 1"/>
     <w:basedOn w:val="a"/>
     <w:next w:val="a"/>
-    <w:link w:val="1Char"/>
+    <w:link w:val="10"/>
     <w:uiPriority w:val="9"/>
     <w:qFormat/>
     <w:rsid w:val="00AD00FC"/>
@@ -6636,7 +7234,7 @@
     <w:name w:val="heading 2"/>
     <w:basedOn w:val="a"/>
     <w:next w:val="a"/>
-    <w:link w:val="2Char"/>
+    <w:link w:val="20"/>
     <w:uiPriority w:val="9"/>
     <w:unhideWhenUsed/>
     <w:qFormat/>
@@ -6658,7 +7256,7 @@
     <w:name w:val="heading 3"/>
     <w:basedOn w:val="a"/>
     <w:next w:val="a"/>
-    <w:link w:val="3Char"/>
+    <w:link w:val="30"/>
     <w:uiPriority w:val="9"/>
     <w:semiHidden/>
     <w:unhideWhenUsed/>
@@ -6680,7 +7278,7 @@
     <w:name w:val="heading 4"/>
     <w:basedOn w:val="a"/>
     <w:next w:val="a"/>
-    <w:link w:val="4Char"/>
+    <w:link w:val="40"/>
     <w:uiPriority w:val="9"/>
     <w:semiHidden/>
     <w:unhideWhenUsed/>
@@ -6704,7 +7302,7 @@
     <w:name w:val="heading 5"/>
     <w:basedOn w:val="a"/>
     <w:next w:val="a"/>
-    <w:link w:val="5Char"/>
+    <w:link w:val="50"/>
     <w:uiPriority w:val="9"/>
     <w:semiHidden/>
     <w:unhideWhenUsed/>
@@ -6726,7 +7324,7 @@
     <w:name w:val="heading 6"/>
     <w:basedOn w:val="a"/>
     <w:next w:val="a"/>
-    <w:link w:val="6Char"/>
+    <w:link w:val="60"/>
     <w:uiPriority w:val="9"/>
     <w:semiHidden/>
     <w:unhideWhenUsed/>
@@ -6750,7 +7348,7 @@
     <w:name w:val="heading 7"/>
     <w:basedOn w:val="a"/>
     <w:next w:val="a"/>
-    <w:link w:val="7Char"/>
+    <w:link w:val="70"/>
     <w:uiPriority w:val="9"/>
     <w:semiHidden/>
     <w:unhideWhenUsed/>
@@ -6772,7 +7370,7 @@
     <w:name w:val="heading 8"/>
     <w:basedOn w:val="a"/>
     <w:next w:val="a"/>
-    <w:link w:val="8Char"/>
+    <w:link w:val="80"/>
     <w:uiPriority w:val="9"/>
     <w:semiHidden/>
     <w:unhideWhenUsed/>
@@ -6796,7 +7394,7 @@
     <w:name w:val="heading 9"/>
     <w:basedOn w:val="a"/>
     <w:next w:val="a"/>
-    <w:link w:val="9Char"/>
+    <w:link w:val="90"/>
     <w:uiPriority w:val="9"/>
     <w:semiHidden/>
     <w:unhideWhenUsed/>
@@ -6844,7 +7442,7 @@
   </w:style>
   <w:style w:type="paragraph" w:styleId="a3">
     <w:name w:val="No Spacing"/>
-    <w:link w:val="Char"/>
+    <w:link w:val="a4"/>
     <w:uiPriority w:val="1"/>
     <w:qFormat/>
     <w:rsid w:val="00AD00FC"/>
@@ -6852,14 +7450,14 @@
       <w:spacing w:after="0" w:line="240" w:lineRule="auto"/>
     </w:pPr>
   </w:style>
-  <w:style w:type="character" w:customStyle="1" w:styleId="Char">
-    <w:name w:val="无间隔 Char"/>
+  <w:style w:type="character" w:customStyle="1" w:styleId="a4">
+    <w:name w:val="无间隔 字符"/>
     <w:basedOn w:val="a0"/>
     <w:link w:val="a3"/>
     <w:uiPriority w:val="1"/>
     <w:rsid w:val="00AE34B6"/>
   </w:style>
-  <w:style w:type="character" w:styleId="a4">
+  <w:style w:type="character" w:styleId="a5">
     <w:name w:val="annotation reference"/>
     <w:basedOn w:val="a0"/>
     <w:uiPriority w:val="99"/>
@@ -6871,28 +7469,28 @@
       <w:szCs w:val="21"/>
     </w:rPr>
   </w:style>
-  <w:style w:type="paragraph" w:styleId="a5">
+  <w:style w:type="paragraph" w:styleId="a6">
     <w:name w:val="annotation text"/>
     <w:basedOn w:val="a"/>
-    <w:link w:val="Char0"/>
+    <w:link w:val="a7"/>
     <w:uiPriority w:val="99"/>
     <w:semiHidden/>
     <w:unhideWhenUsed/>
     <w:rsid w:val="00AD00FC"/>
   </w:style>
-  <w:style w:type="character" w:customStyle="1" w:styleId="Char0">
-    <w:name w:val="批注文字 Char"/>
+  <w:style w:type="character" w:customStyle="1" w:styleId="a7">
+    <w:name w:val="批注文字 字符"/>
     <w:basedOn w:val="a0"/>
-    <w:link w:val="a5"/>
+    <w:link w:val="a6"/>
     <w:uiPriority w:val="99"/>
     <w:semiHidden/>
     <w:rsid w:val="00AD00FC"/>
   </w:style>
-  <w:style w:type="paragraph" w:styleId="a6">
+  <w:style w:type="paragraph" w:styleId="a8">
     <w:name w:val="annotation subject"/>
-    <w:basedOn w:val="a5"/>
-    <w:next w:val="a5"/>
-    <w:link w:val="Char1"/>
+    <w:basedOn w:val="a6"/>
+    <w:next w:val="a6"/>
+    <w:link w:val="a9"/>
     <w:uiPriority w:val="99"/>
     <w:semiHidden/>
     <w:unhideWhenUsed/>
@@ -6902,10 +7500,10 @@
       <w:bCs/>
     </w:rPr>
   </w:style>
-  <w:style w:type="character" w:customStyle="1" w:styleId="Char1">
-    <w:name w:val="批注主题 Char"/>
-    <w:basedOn w:val="Char0"/>
-    <w:link w:val="a6"/>
+  <w:style w:type="character" w:customStyle="1" w:styleId="a9">
+    <w:name w:val="批注主题 字符"/>
+    <w:basedOn w:val="a7"/>
+    <w:link w:val="a8"/>
     <w:uiPriority w:val="99"/>
     <w:semiHidden/>
     <w:rsid w:val="00AD00FC"/>
@@ -6914,10 +7512,10 @@
       <w:bCs/>
     </w:rPr>
   </w:style>
-  <w:style w:type="paragraph" w:styleId="a7">
+  <w:style w:type="paragraph" w:styleId="aa">
     <w:name w:val="Balloon Text"/>
     <w:basedOn w:val="a"/>
-    <w:link w:val="Char2"/>
+    <w:link w:val="ab"/>
     <w:uiPriority w:val="99"/>
     <w:semiHidden/>
     <w:unhideWhenUsed/>
@@ -6927,10 +7525,10 @@
       <w:szCs w:val="18"/>
     </w:rPr>
   </w:style>
-  <w:style w:type="character" w:customStyle="1" w:styleId="Char2">
-    <w:name w:val="批注框文本 Char"/>
+  <w:style w:type="character" w:customStyle="1" w:styleId="ab">
+    <w:name w:val="批注框文本 字符"/>
     <w:basedOn w:val="a0"/>
-    <w:link w:val="a7"/>
+    <w:link w:val="aa"/>
     <w:uiPriority w:val="99"/>
     <w:semiHidden/>
     <w:rsid w:val="00AD00FC"/>
@@ -6939,10 +7537,10 @@
       <w:szCs w:val="18"/>
     </w:rPr>
   </w:style>
-  <w:style w:type="paragraph" w:styleId="a8">
+  <w:style w:type="paragraph" w:styleId="ac">
     <w:name w:val="header"/>
     <w:basedOn w:val="a"/>
-    <w:link w:val="Char3"/>
+    <w:link w:val="ad"/>
     <w:uiPriority w:val="99"/>
     <w:unhideWhenUsed/>
     <w:rsid w:val="00AD00FC"/>
@@ -6962,10 +7560,10 @@
       <w:szCs w:val="18"/>
     </w:rPr>
   </w:style>
-  <w:style w:type="character" w:customStyle="1" w:styleId="Char3">
-    <w:name w:val="页眉 Char"/>
+  <w:style w:type="character" w:customStyle="1" w:styleId="ad">
+    <w:name w:val="页眉 字符"/>
     <w:basedOn w:val="a0"/>
-    <w:link w:val="a8"/>
+    <w:link w:val="ac"/>
     <w:uiPriority w:val="99"/>
     <w:rsid w:val="00AD00FC"/>
     <w:rPr>
@@ -6973,10 +7571,10 @@
       <w:szCs w:val="18"/>
     </w:rPr>
   </w:style>
-  <w:style w:type="paragraph" w:styleId="a9">
+  <w:style w:type="paragraph" w:styleId="ae">
     <w:name w:val="footer"/>
     <w:basedOn w:val="a"/>
-    <w:link w:val="Char4"/>
+    <w:link w:val="af"/>
     <w:uiPriority w:val="99"/>
     <w:unhideWhenUsed/>
     <w:rsid w:val="00AD00FC"/>
@@ -6992,10 +7590,10 @@
       <w:szCs w:val="18"/>
     </w:rPr>
   </w:style>
-  <w:style w:type="character" w:customStyle="1" w:styleId="Char4">
-    <w:name w:val="页脚 Char"/>
+  <w:style w:type="character" w:customStyle="1" w:styleId="af">
+    <w:name w:val="页脚 字符"/>
     <w:basedOn w:val="a0"/>
-    <w:link w:val="a9"/>
+    <w:link w:val="ae"/>
     <w:uiPriority w:val="99"/>
     <w:rsid w:val="00AD00FC"/>
     <w:rPr>
@@ -7003,10 +7601,10 @@
       <w:szCs w:val="18"/>
     </w:rPr>
   </w:style>
-  <w:style w:type="paragraph" w:styleId="aa">
+  <w:style w:type="paragraph" w:styleId="af0">
     <w:name w:val="footnote text"/>
     <w:basedOn w:val="a"/>
-    <w:link w:val="Char5"/>
+    <w:link w:val="af1"/>
     <w:uiPriority w:val="99"/>
     <w:semiHidden/>
     <w:unhideWhenUsed/>
@@ -7019,10 +7617,10 @@
       <w:szCs w:val="18"/>
     </w:rPr>
   </w:style>
-  <w:style w:type="character" w:customStyle="1" w:styleId="Char5">
-    <w:name w:val="脚注文本 Char"/>
+  <w:style w:type="character" w:customStyle="1" w:styleId="af1">
+    <w:name w:val="脚注文本 字符"/>
     <w:basedOn w:val="a0"/>
-    <w:link w:val="aa"/>
+    <w:link w:val="af0"/>
     <w:uiPriority w:val="99"/>
     <w:semiHidden/>
     <w:rsid w:val="00AD00FC"/>
@@ -7031,7 +7629,7 @@
       <w:szCs w:val="18"/>
     </w:rPr>
   </w:style>
-  <w:style w:type="character" w:styleId="ab">
+  <w:style w:type="character" w:styleId="af2">
     <w:name w:val="footnote reference"/>
     <w:basedOn w:val="a0"/>
     <w:uiPriority w:val="99"/>
@@ -7042,8 +7640,8 @@
       <w:vertAlign w:val="superscript"/>
     </w:rPr>
   </w:style>
-  <w:style w:type="character" w:customStyle="1" w:styleId="1Char">
-    <w:name w:val="标题 1 Char"/>
+  <w:style w:type="character" w:customStyle="1" w:styleId="10">
+    <w:name w:val="标题 1 字符"/>
     <w:basedOn w:val="a0"/>
     <w:link w:val="1"/>
     <w:uiPriority w:val="9"/>
@@ -7055,8 +7653,8 @@
       <w:szCs w:val="40"/>
     </w:rPr>
   </w:style>
-  <w:style w:type="character" w:customStyle="1" w:styleId="2Char">
-    <w:name w:val="标题 2 Char"/>
+  <w:style w:type="character" w:customStyle="1" w:styleId="20">
+    <w:name w:val="标题 2 字符"/>
     <w:basedOn w:val="a0"/>
     <w:link w:val="2"/>
     <w:uiPriority w:val="9"/>
@@ -7067,8 +7665,8 @@
       <w:szCs w:val="32"/>
     </w:rPr>
   </w:style>
-  <w:style w:type="character" w:customStyle="1" w:styleId="3Char">
-    <w:name w:val="标题 3 Char"/>
+  <w:style w:type="character" w:customStyle="1" w:styleId="30">
+    <w:name w:val="标题 3 字符"/>
     <w:basedOn w:val="a0"/>
     <w:link w:val="3"/>
     <w:uiPriority w:val="9"/>
@@ -7080,8 +7678,8 @@
       <w:szCs w:val="32"/>
     </w:rPr>
   </w:style>
-  <w:style w:type="character" w:customStyle="1" w:styleId="4Char">
-    <w:name w:val="标题 4 Char"/>
+  <w:style w:type="character" w:customStyle="1" w:styleId="40">
+    <w:name w:val="标题 4 字符"/>
     <w:basedOn w:val="a0"/>
     <w:link w:val="4"/>
     <w:uiPriority w:val="9"/>
@@ -7095,8 +7693,8 @@
       <w:szCs w:val="30"/>
     </w:rPr>
   </w:style>
-  <w:style w:type="character" w:customStyle="1" w:styleId="5Char">
-    <w:name w:val="标题 5 Char"/>
+  <w:style w:type="character" w:customStyle="1" w:styleId="50">
+    <w:name w:val="标题 5 字符"/>
     <w:basedOn w:val="a0"/>
     <w:link w:val="5"/>
     <w:uiPriority w:val="9"/>
@@ -7108,8 +7706,8 @@
       <w:szCs w:val="28"/>
     </w:rPr>
   </w:style>
-  <w:style w:type="character" w:customStyle="1" w:styleId="6Char">
-    <w:name w:val="标题 6 Char"/>
+  <w:style w:type="character" w:customStyle="1" w:styleId="60">
+    <w:name w:val="标题 6 字符"/>
     <w:basedOn w:val="a0"/>
     <w:link w:val="6"/>
     <w:uiPriority w:val="9"/>
@@ -7123,8 +7721,8 @@
       <w:szCs w:val="26"/>
     </w:rPr>
   </w:style>
-  <w:style w:type="character" w:customStyle="1" w:styleId="7Char">
-    <w:name w:val="标题 7 Char"/>
+  <w:style w:type="character" w:customStyle="1" w:styleId="70">
+    <w:name w:val="标题 7 字符"/>
     <w:basedOn w:val="a0"/>
     <w:link w:val="7"/>
     <w:uiPriority w:val="9"/>
@@ -7136,8 +7734,8 @@
       <w:szCs w:val="24"/>
     </w:rPr>
   </w:style>
-  <w:style w:type="character" w:customStyle="1" w:styleId="8Char">
-    <w:name w:val="标题 8 Char"/>
+  <w:style w:type="character" w:customStyle="1" w:styleId="80">
+    <w:name w:val="标题 8 字符"/>
     <w:basedOn w:val="a0"/>
     <w:link w:val="8"/>
     <w:uiPriority w:val="9"/>
@@ -7151,8 +7749,8 @@
       <w:szCs w:val="22"/>
     </w:rPr>
   </w:style>
-  <w:style w:type="character" w:customStyle="1" w:styleId="9Char">
-    <w:name w:val="标题 9 Char"/>
+  <w:style w:type="character" w:customStyle="1" w:styleId="90">
+    <w:name w:val="标题 9 字符"/>
     <w:basedOn w:val="a0"/>
     <w:link w:val="9"/>
     <w:uiPriority w:val="9"/>
@@ -7165,7 +7763,7 @@
       <w:iCs/>
     </w:rPr>
   </w:style>
-  <w:style w:type="paragraph" w:styleId="ac">
+  <w:style w:type="paragraph" w:styleId="af3">
     <w:name w:val="caption"/>
     <w:basedOn w:val="a"/>
     <w:next w:val="a"/>
@@ -7185,11 +7783,11 @@
       <w:szCs w:val="16"/>
     </w:rPr>
   </w:style>
-  <w:style w:type="paragraph" w:styleId="ad">
+  <w:style w:type="paragraph" w:styleId="af4">
     <w:name w:val="Title"/>
     <w:basedOn w:val="a"/>
     <w:next w:val="a"/>
-    <w:link w:val="Char6"/>
+    <w:link w:val="af5"/>
     <w:uiPriority w:val="10"/>
     <w:qFormat/>
     <w:rsid w:val="00AD00FC"/>
@@ -7211,10 +7809,10 @@
       <w:szCs w:val="72"/>
     </w:rPr>
   </w:style>
-  <w:style w:type="character" w:customStyle="1" w:styleId="Char6">
-    <w:name w:val="标题 Char"/>
+  <w:style w:type="character" w:customStyle="1" w:styleId="af5">
+    <w:name w:val="标题 字符"/>
     <w:basedOn w:val="a0"/>
-    <w:link w:val="ad"/>
+    <w:link w:val="af4"/>
     <w:uiPriority w:val="10"/>
     <w:rsid w:val="00AD00FC"/>
     <w:rPr>
@@ -7226,11 +7824,11 @@
       <w:szCs w:val="72"/>
     </w:rPr>
   </w:style>
-  <w:style w:type="paragraph" w:styleId="ae">
+  <w:style w:type="paragraph" w:styleId="af6">
     <w:name w:val="Subtitle"/>
     <w:basedOn w:val="a"/>
     <w:next w:val="a"/>
-    <w:link w:val="Char7"/>
+    <w:link w:val="af7"/>
     <w:uiPriority w:val="11"/>
     <w:qFormat/>
     <w:rsid w:val="00AD00FC"/>
@@ -7246,10 +7844,10 @@
       <w:szCs w:val="28"/>
     </w:rPr>
   </w:style>
-  <w:style w:type="character" w:customStyle="1" w:styleId="Char7">
-    <w:name w:val="副标题 Char"/>
+  <w:style w:type="character" w:customStyle="1" w:styleId="af7">
+    <w:name w:val="副标题 字符"/>
     <w:basedOn w:val="a0"/>
-    <w:link w:val="ae"/>
+    <w:link w:val="af6"/>
     <w:uiPriority w:val="11"/>
     <w:rsid w:val="00AD00FC"/>
     <w:rPr>
@@ -7258,7 +7856,7 @@
       <w:szCs w:val="28"/>
     </w:rPr>
   </w:style>
-  <w:style w:type="character" w:styleId="af">
+  <w:style w:type="character" w:styleId="af8">
     <w:name w:val="Strong"/>
     <w:basedOn w:val="a0"/>
     <w:uiPriority w:val="22"/>
@@ -7269,7 +7867,7 @@
       <w:bCs/>
     </w:rPr>
   </w:style>
-  <w:style w:type="character" w:styleId="af0">
+  <w:style w:type="character" w:styleId="af9">
     <w:name w:val="Emphasis"/>
     <w:basedOn w:val="a0"/>
     <w:uiPriority w:val="20"/>
@@ -7281,11 +7879,11 @@
       <w:color w:val="000000" w:themeColor="text1"/>
     </w:rPr>
   </w:style>
-  <w:style w:type="paragraph" w:styleId="af1">
+  <w:style w:type="paragraph" w:styleId="afa">
     <w:name w:val="Quote"/>
     <w:basedOn w:val="a"/>
     <w:next w:val="a"/>
-    <w:link w:val="Char8"/>
+    <w:link w:val="afb"/>
     <w:uiPriority w:val="29"/>
     <w:qFormat/>
     <w:rsid w:val="00AD00FC"/>
@@ -7302,10 +7900,10 @@
       <w:szCs w:val="24"/>
     </w:rPr>
   </w:style>
-  <w:style w:type="character" w:customStyle="1" w:styleId="Char8">
-    <w:name w:val="引用 Char"/>
+  <w:style w:type="character" w:customStyle="1" w:styleId="afb">
+    <w:name w:val="引用 字符"/>
     <w:basedOn w:val="a0"/>
-    <w:link w:val="af1"/>
+    <w:link w:val="afa"/>
     <w:uiPriority w:val="29"/>
     <w:rsid w:val="00AD00FC"/>
     <w:rPr>
@@ -7316,11 +7914,11 @@
       <w:szCs w:val="24"/>
     </w:rPr>
   </w:style>
-  <w:style w:type="paragraph" w:styleId="af2">
+  <w:style w:type="paragraph" w:styleId="afc">
     <w:name w:val="Intense Quote"/>
     <w:basedOn w:val="a"/>
     <w:next w:val="a"/>
-    <w:link w:val="Char9"/>
+    <w:link w:val="afd"/>
     <w:uiPriority w:val="30"/>
     <w:qFormat/>
     <w:rsid w:val="00AD00FC"/>
@@ -7337,10 +7935,10 @@
       <w:szCs w:val="28"/>
     </w:rPr>
   </w:style>
-  <w:style w:type="character" w:customStyle="1" w:styleId="Char9">
-    <w:name w:val="明显引用 Char"/>
+  <w:style w:type="character" w:customStyle="1" w:styleId="afd">
+    <w:name w:val="明显引用 字符"/>
     <w:basedOn w:val="a0"/>
-    <w:link w:val="af2"/>
+    <w:link w:val="afc"/>
     <w:uiPriority w:val="30"/>
     <w:rsid w:val="00AD00FC"/>
     <w:rPr>
@@ -7351,7 +7949,7 @@
       <w:szCs w:val="28"/>
     </w:rPr>
   </w:style>
-  <w:style w:type="character" w:styleId="af3">
+  <w:style w:type="character" w:styleId="afe">
     <w:name w:val="Subtle Emphasis"/>
     <w:basedOn w:val="a0"/>
     <w:uiPriority w:val="19"/>
@@ -7363,7 +7961,7 @@
       <w:color w:val="595959" w:themeColor="text1" w:themeTint="A6"/>
     </w:rPr>
   </w:style>
-  <w:style w:type="character" w:styleId="af4">
+  <w:style w:type="character" w:styleId="aff">
     <w:name w:val="Intense Emphasis"/>
     <w:basedOn w:val="a0"/>
     <w:uiPriority w:val="21"/>
@@ -7377,7 +7975,7 @@
       <w:color w:val="auto"/>
     </w:rPr>
   </w:style>
-  <w:style w:type="character" w:styleId="af5">
+  <w:style w:type="character" w:styleId="aff0">
     <w:name w:val="Subtle Reference"/>
     <w:basedOn w:val="a0"/>
     <w:uiPriority w:val="31"/>
@@ -7391,7 +7989,7 @@
       <w:u w:val="single" w:color="7F7F7F" w:themeColor="text1" w:themeTint="80"/>
     </w:rPr>
   </w:style>
-  <w:style w:type="character" w:styleId="af6">
+  <w:style w:type="character" w:styleId="aff1">
     <w:name w:val="Intense Reference"/>
     <w:basedOn w:val="a0"/>
     <w:uiPriority w:val="32"/>
@@ -7407,7 +8005,7 @@
       <w:u w:val="single"/>
     </w:rPr>
   </w:style>
-  <w:style w:type="character" w:styleId="af7">
+  <w:style w:type="character" w:styleId="aff2">
     <w:name w:val="Book Title"/>
     <w:basedOn w:val="a0"/>
     <w:uiPriority w:val="33"/>
@@ -7433,7 +8031,7 @@
       <w:outlineLvl w:val="9"/>
     </w:pPr>
   </w:style>
-  <w:style w:type="table" w:styleId="af8">
+  <w:style w:type="table" w:styleId="aff3">
     <w:name w:val="Table Grid"/>
     <w:basedOn w:val="a1"/>
     <w:uiPriority w:val="59"/>
@@ -7442,7 +8040,6 @@
       <w:spacing w:after="0" w:line="240" w:lineRule="auto"/>
     </w:pPr>
     <w:tblPr>
-      <w:tblInd w:w="0" w:type="dxa"/>
       <w:tblBorders>
         <w:top w:val="single" w:sz="4" w:space="0" w:color="auto"/>
         <w:left w:val="single" w:sz="4" w:space="0" w:color="auto"/>
@@ -7451,15 +8048,9 @@
         <w:insideH w:val="single" w:sz="4" w:space="0" w:color="auto"/>
         <w:insideV w:val="single" w:sz="4" w:space="0" w:color="auto"/>
       </w:tblBorders>
-      <w:tblCellMar>
-        <w:top w:w="0" w:type="dxa"/>
-        <w:left w:w="108" w:type="dxa"/>
-        <w:bottom w:w="0" w:type="dxa"/>
-        <w:right w:w="108" w:type="dxa"/>
-      </w:tblCellMar>
     </w:tblPr>
   </w:style>
-  <w:style w:type="paragraph" w:styleId="af9">
+  <w:style w:type="paragraph" w:styleId="aff4">
     <w:name w:val="List Paragraph"/>
     <w:basedOn w:val="a"/>
     <w:uiPriority w:val="34"/>
@@ -7469,7 +8060,7 @@
       <w:ind w:firstLineChars="200" w:firstLine="420"/>
     </w:pPr>
   </w:style>
-  <w:style w:type="character" w:styleId="afa">
+  <w:style w:type="character" w:styleId="aff5">
     <w:name w:val="Hyperlink"/>
     <w:basedOn w:val="a0"/>
     <w:uiPriority w:val="99"/>
@@ -7480,8 +8071,8 @@
       <w:u w:val="single"/>
     </w:rPr>
   </w:style>
-  <w:style w:type="character" w:customStyle="1" w:styleId="UnresolvedMention">
-    <w:name w:val="Unresolved Mention"/>
+  <w:style w:type="character" w:customStyle="1" w:styleId="11">
+    <w:name w:val="未处理的提及1"/>
     <w:basedOn w:val="a0"/>
     <w:uiPriority w:val="99"/>
     <w:semiHidden/>
@@ -7492,7 +8083,7 @@
       <w:shd w:val="clear" w:color="auto" w:fill="E6E6E6"/>
     </w:rPr>
   </w:style>
-  <w:style w:type="character" w:styleId="afb">
+  <w:style w:type="character" w:styleId="aff6">
     <w:name w:val="FollowedHyperlink"/>
     <w:basedOn w:val="a0"/>
     <w:uiPriority w:val="99"/>
@@ -7504,7 +8095,7 @@
       <w:u w:val="single"/>
     </w:rPr>
   </w:style>
-  <w:style w:type="paragraph" w:styleId="10">
+  <w:style w:type="paragraph" w:styleId="12">
     <w:name w:val="toc 1"/>
     <w:basedOn w:val="a"/>
     <w:next w:val="a"/>
@@ -7513,7 +8104,7 @@
     <w:unhideWhenUsed/>
     <w:rsid w:val="004D063A"/>
   </w:style>
-  <w:style w:type="paragraph" w:styleId="20">
+  <w:style w:type="paragraph" w:styleId="21">
     <w:name w:val="toc 2"/>
     <w:basedOn w:val="a"/>
     <w:next w:val="a"/>
@@ -7542,7 +8133,7 @@
 </file>
 
 <file path=word/glossary/document.xml><?xml version="1.0" encoding="utf-8"?>
-<w:glossaryDocument xmlns:wpc="http://schemas.microsoft.com/office/word/2010/wordprocessingCanvas" xmlns:mc="http://schemas.openxmlformats.org/markup-compatibility/2006" xmlns:o="urn:schemas-microsoft-com:office:office" xmlns:r="http://schemas.openxmlformats.org/officeDocument/2006/relationships" xmlns:m="http://schemas.openxmlformats.org/officeDocument/2006/math" xmlns:v="urn:schemas-microsoft-com:vml" xmlns:wp14="http://schemas.microsoft.com/office/word/2010/wordprocessingDrawing" xmlns:wp="http://schemas.openxmlformats.org/drawingml/2006/wordprocessingDrawing" xmlns:w10="urn:schemas-microsoft-com:office:word" xmlns:w="http://schemas.openxmlformats.org/wordprocessingml/2006/main" xmlns:w14="http://schemas.microsoft.com/office/word/2010/wordml" xmlns:w15="http://schemas.microsoft.com/office/word/2012/wordml" xmlns:wpg="http://schemas.microsoft.com/office/word/2010/wordprocessingGroup" xmlns:wpi="http://schemas.microsoft.com/office/word/2010/wordprocessingInk" xmlns:wne="http://schemas.microsoft.com/office/word/2006/wordml" xmlns:wps="http://schemas.microsoft.com/office/word/2010/wordprocessingShape" mc:Ignorable="w14 w15 wp14">
+<w:glossaryDocument xmlns:wpc="http://schemas.microsoft.com/office/word/2010/wordprocessingCanvas" xmlns:cx="http://schemas.microsoft.com/office/drawing/2014/chartex" xmlns:cx1="http://schemas.microsoft.com/office/drawing/2015/9/8/chartex" xmlns:cx2="http://schemas.microsoft.com/office/drawing/2015/10/21/chartex" xmlns:cx3="http://schemas.microsoft.com/office/drawing/2016/5/9/chartex" xmlns:cx4="http://schemas.microsoft.com/office/drawing/2016/5/10/chartex" xmlns:cx5="http://schemas.microsoft.com/office/drawing/2016/5/11/chartex" xmlns:cx6="http://schemas.microsoft.com/office/drawing/2016/5/12/chartex" xmlns:cx7="http://schemas.microsoft.com/office/drawing/2016/5/13/chartex" xmlns:cx8="http://schemas.microsoft.com/office/drawing/2016/5/14/chartex" xmlns:mc="http://schemas.openxmlformats.org/markup-compatibility/2006" xmlns:aink="http://schemas.microsoft.com/office/drawing/2016/ink" xmlns:am3d="http://schemas.microsoft.com/office/drawing/2017/model3d" xmlns:o="urn:schemas-microsoft-com:office:office" xmlns:r="http://schemas.openxmlformats.org/officeDocument/2006/relationships" xmlns:m="http://schemas.openxmlformats.org/officeDocument/2006/math" xmlns:v="urn:schemas-microsoft-com:vml" xmlns:wp14="http://schemas.microsoft.com/office/word/2010/wordprocessingDrawing" xmlns:wp="http://schemas.openxmlformats.org/drawingml/2006/wordprocessingDrawing" xmlns:w10="urn:schemas-microsoft-com:office:word" xmlns:w="http://schemas.openxmlformats.org/wordprocessingml/2006/main" xmlns:w14="http://schemas.microsoft.com/office/word/2010/wordml" xmlns:w15="http://schemas.microsoft.com/office/word/2012/wordml" xmlns:w16cid="http://schemas.microsoft.com/office/word/2016/wordml/cid" xmlns:w16se="http://schemas.microsoft.com/office/word/2015/wordml/symex" xmlns:wpg="http://schemas.microsoft.com/office/word/2010/wordprocessingGroup" xmlns:wpi="http://schemas.microsoft.com/office/word/2010/wordprocessingInk" xmlns:wne="http://schemas.microsoft.com/office/word/2006/wordml" xmlns:wps="http://schemas.microsoft.com/office/word/2010/wordprocessingShape" mc:Ignorable="w14 w15 w16se w16cid wp14">
   <w:docParts>
     <w:docPart>
       <w:docPartPr>
@@ -7567,32 +8158,12 @@
           <w:r>
             <w:rPr>
               <w:rFonts w:asciiTheme="majorHAnsi" w:eastAsiaTheme="majorEastAsia" w:hAnsiTheme="majorHAnsi" w:cstheme="majorBidi"/>
-              <w:color w:val="5B9BD5" w:themeColor="accent1"/>
+              <w:color w:val="4472C4" w:themeColor="accent1"/>
               <w:sz w:val="88"/>
               <w:szCs w:val="88"/>
               <w:lang w:val="zh-CN"/>
             </w:rPr>
-            <w:t>[</w:t>
-          </w:r>
-          <w:r>
-            <w:rPr>
-              <w:rFonts w:asciiTheme="majorHAnsi" w:eastAsiaTheme="majorEastAsia" w:hAnsiTheme="majorHAnsi" w:cstheme="majorBidi"/>
-              <w:color w:val="5B9BD5" w:themeColor="accent1"/>
-              <w:sz w:val="88"/>
-              <w:szCs w:val="88"/>
-              <w:lang w:val="zh-CN"/>
-            </w:rPr>
-            <w:t>文档标题</w:t>
-          </w:r>
-          <w:r>
-            <w:rPr>
-              <w:rFonts w:asciiTheme="majorHAnsi" w:eastAsiaTheme="majorEastAsia" w:hAnsiTheme="majorHAnsi" w:cstheme="majorBidi"/>
-              <w:color w:val="5B9BD5" w:themeColor="accent1"/>
-              <w:sz w:val="88"/>
-              <w:szCs w:val="88"/>
-              <w:lang w:val="zh-CN"/>
-            </w:rPr>
-            <w:t>]</w:t>
+            <w:t>[文档标题]</w:t>
           </w:r>
         </w:p>
       </w:docPartBody>
@@ -7619,30 +8190,12 @@
           </w:pPr>
           <w:r>
             <w:rPr>
-              <w:color w:val="5B9BD5" w:themeColor="accent1"/>
+              <w:color w:val="4472C4" w:themeColor="accent1"/>
               <w:sz w:val="28"/>
               <w:szCs w:val="28"/>
               <w:lang w:val="zh-CN"/>
             </w:rPr>
-            <w:t>[</w:t>
-          </w:r>
-          <w:r>
-            <w:rPr>
-              <w:color w:val="5B9BD5" w:themeColor="accent1"/>
-              <w:sz w:val="28"/>
-              <w:szCs w:val="28"/>
-              <w:lang w:val="zh-CN"/>
-            </w:rPr>
-            <w:t>作者姓名</w:t>
-          </w:r>
-          <w:r>
-            <w:rPr>
-              <w:color w:val="5B9BD5" w:themeColor="accent1"/>
-              <w:sz w:val="28"/>
-              <w:szCs w:val="28"/>
-              <w:lang w:val="zh-CN"/>
-            </w:rPr>
-            <w:t>]</w:t>
+            <w:t>[作者姓名]</w:t>
           </w:r>
         </w:p>
       </w:docPartBody>
@@ -7669,30 +8222,12 @@
           </w:pPr>
           <w:r>
             <w:rPr>
-              <w:color w:val="5B9BD5" w:themeColor="accent1"/>
+              <w:color w:val="4472C4" w:themeColor="accent1"/>
               <w:sz w:val="28"/>
               <w:szCs w:val="28"/>
               <w:lang w:val="zh-CN"/>
             </w:rPr>
-            <w:t>[</w:t>
-          </w:r>
-          <w:r>
-            <w:rPr>
-              <w:color w:val="5B9BD5" w:themeColor="accent1"/>
-              <w:sz w:val="28"/>
-              <w:szCs w:val="28"/>
-              <w:lang w:val="zh-CN"/>
-            </w:rPr>
-            <w:t>日期</w:t>
-          </w:r>
-          <w:r>
-            <w:rPr>
-              <w:color w:val="5B9BD5" w:themeColor="accent1"/>
-              <w:sz w:val="28"/>
-              <w:szCs w:val="28"/>
-              <w:lang w:val="zh-CN"/>
-            </w:rPr>
-            <w:t>]</w:t>
+            <w:t>[日期]</w:t>
           </w:r>
         </w:p>
       </w:docPartBody>
@@ -7702,13 +8237,13 @@
 </file>
 
 <file path=word/glossary/fontTable.xml><?xml version="1.0" encoding="utf-8"?>
-<w:fonts xmlns:mc="http://schemas.openxmlformats.org/markup-compatibility/2006" xmlns:r="http://schemas.openxmlformats.org/officeDocument/2006/relationships" xmlns:w="http://schemas.openxmlformats.org/wordprocessingml/2006/main" xmlns:w14="http://schemas.microsoft.com/office/word/2010/wordml" xmlns:w15="http://schemas.microsoft.com/office/word/2012/wordml" mc:Ignorable="w14 w15">
+<w:fonts xmlns:mc="http://schemas.openxmlformats.org/markup-compatibility/2006" xmlns:r="http://schemas.openxmlformats.org/officeDocument/2006/relationships" xmlns:w="http://schemas.openxmlformats.org/wordprocessingml/2006/main" xmlns:w14="http://schemas.microsoft.com/office/word/2010/wordml" xmlns:w15="http://schemas.microsoft.com/office/word/2012/wordml" xmlns:w16cid="http://schemas.microsoft.com/office/word/2016/wordml/cid" xmlns:w16se="http://schemas.microsoft.com/office/word/2015/wordml/symex" mc:Ignorable="w14 w15 w16se w16cid">
   <w:font w:name="Times New Roman">
     <w:panose1 w:val="02020603050405020304"/>
     <w:charset w:val="00"/>
     <w:family w:val="roman"/>
     <w:pitch w:val="variable"/>
-    <w:sig w:usb0="E0002AFF" w:usb1="C0007841" w:usb2="00000009" w:usb3="00000000" w:csb0="000001FF" w:csb1="00000000"/>
+    <w:sig w:usb0="E0002EFF" w:usb1="C000785B" w:usb2="00000009" w:usb3="00000000" w:csb0="000001FF" w:csb1="00000000"/>
   </w:font>
   <w:font w:name="Wingdings 2">
     <w:panose1 w:val="05020102010507070707"/>
@@ -7722,7 +8257,7 @@
     <w:charset w:val="00"/>
     <w:family w:val="swiss"/>
     <w:pitch w:val="variable"/>
-    <w:sig w:usb0="E10002FF" w:usb1="4000ACFF" w:usb2="00000009" w:usb3="00000000" w:csb0="0000019F" w:csb1="00000000"/>
+    <w:sig w:usb0="E0002AFF" w:usb1="C000247B" w:usb2="00000009" w:usb3="00000000" w:csb0="000001FF" w:csb1="00000000"/>
   </w:font>
   <w:font w:name="宋体">
     <w:altName w:val="SimSun"/>
@@ -7754,18 +8289,26 @@
     <w:pitch w:val="variable"/>
     <w:sig w:usb0="00000000" w:usb1="10000000" w:usb2="00000000" w:usb3="00000000" w:csb0="80000000" w:csb1="00000000"/>
   </w:font>
-  <w:font w:name="Calibri Light">
-    <w:panose1 w:val="020F0302020204030204"/>
-    <w:charset w:val="00"/>
-    <w:family w:val="swiss"/>
+  <w:font w:name="等线">
+    <w:altName w:val="DengXian"/>
+    <w:panose1 w:val="02010600030101010101"/>
+    <w:charset w:val="86"/>
+    <w:family w:val="auto"/>
     <w:pitch w:val="variable"/>
-    <w:sig w:usb0="A00002EF" w:usb1="4000207B" w:usb2="00000000" w:usb3="00000000" w:csb0="0000019F" w:csb1="00000000"/>
+    <w:sig w:usb0="A00002BF" w:usb1="38CF7CFA" w:usb2="00000016" w:usb3="00000000" w:csb0="0004000F" w:csb1="00000000"/>
+  </w:font>
+  <w:font w:name="等线 Light">
+    <w:panose1 w:val="02010600030101010101"/>
+    <w:charset w:val="86"/>
+    <w:family w:val="auto"/>
+    <w:pitch w:val="variable"/>
+    <w:sig w:usb0="A00002BF" w:usb1="38CF7CFA" w:usb2="00000016" w:usb3="00000000" w:csb0="0004000F" w:csb1="00000000"/>
   </w:font>
 </w:fonts>
 </file>
 
 <file path=word/glossary/settings.xml><?xml version="1.0" encoding="utf-8"?>
-<w:settings xmlns:mc="http://schemas.openxmlformats.org/markup-compatibility/2006" xmlns:o="urn:schemas-microsoft-com:office:office" xmlns:r="http://schemas.openxmlformats.org/officeDocument/2006/relationships" xmlns:m="http://schemas.openxmlformats.org/officeDocument/2006/math" xmlns:v="urn:schemas-microsoft-com:vml" xmlns:w10="urn:schemas-microsoft-com:office:word" xmlns:w="http://schemas.openxmlformats.org/wordprocessingml/2006/main" xmlns:w14="http://schemas.microsoft.com/office/word/2010/wordml" xmlns:w15="http://schemas.microsoft.com/office/word/2012/wordml" xmlns:sl="http://schemas.openxmlformats.org/schemaLibrary/2006/main" mc:Ignorable="w14 w15">
+<w:settings xmlns:mc="http://schemas.openxmlformats.org/markup-compatibility/2006" xmlns:o="urn:schemas-microsoft-com:office:office" xmlns:r="http://schemas.openxmlformats.org/officeDocument/2006/relationships" xmlns:m="http://schemas.openxmlformats.org/officeDocument/2006/math" xmlns:v="urn:schemas-microsoft-com:vml" xmlns:w10="urn:schemas-microsoft-com:office:word" xmlns:w="http://schemas.openxmlformats.org/wordprocessingml/2006/main" xmlns:w14="http://schemas.microsoft.com/office/word/2010/wordml" xmlns:w15="http://schemas.microsoft.com/office/word/2012/wordml" xmlns:w16cid="http://schemas.microsoft.com/office/word/2016/wordml/cid" xmlns:w16se="http://schemas.microsoft.com/office/word/2015/wordml/symex" xmlns:sl="http://schemas.openxmlformats.org/schemaLibrary/2006/main" mc:Ignorable="w14 w15 w16se w16cid">
   <w:view w:val="normal"/>
   <w:bordersDoNotSurroundHeader/>
   <w:bordersDoNotSurroundFooter/>
@@ -7787,12 +8330,14 @@
     <w:compatSetting w:name="enableOpenTypeFeatures" w:uri="http://schemas.microsoft.com/office/word" w:val="1"/>
     <w:compatSetting w:name="doNotFlipMirrorIndents" w:uri="http://schemas.microsoft.com/office/word" w:val="1"/>
     <w:compatSetting w:name="differentiateMultirowTableHeaders" w:uri="http://schemas.microsoft.com/office/word" w:val="1"/>
+    <w:compatSetting w:name="useWord2013TrackBottomHyphenation" w:uri="http://schemas.microsoft.com/office/word" w:val="1"/>
   </w:compat>
   <w:rsids>
     <w:rsidRoot w:val="000E7EFD"/>
     <w:rsid w:val="000E7EFD"/>
     <w:rsid w:val="00144226"/>
     <w:rsid w:val="00307C0D"/>
+    <w:rsid w:val="00353973"/>
     <w:rsid w:val="004A40E5"/>
     <w:rsid w:val="005051F6"/>
     <w:rsid w:val="00670724"/>
@@ -7828,7 +8373,7 @@
 </file>
 
 <file path=word/glossary/styles.xml><?xml version="1.0" encoding="utf-8"?>
-<w:styles xmlns:mc="http://schemas.openxmlformats.org/markup-compatibility/2006" xmlns:r="http://schemas.openxmlformats.org/officeDocument/2006/relationships" xmlns:w="http://schemas.openxmlformats.org/wordprocessingml/2006/main" xmlns:w14="http://schemas.microsoft.com/office/word/2010/wordml" xmlns:w15="http://schemas.microsoft.com/office/word/2012/wordml" mc:Ignorable="w14 w15">
+<w:styles xmlns:mc="http://schemas.openxmlformats.org/markup-compatibility/2006" xmlns:r="http://schemas.openxmlformats.org/officeDocument/2006/relationships" xmlns:w="http://schemas.openxmlformats.org/wordprocessingml/2006/main" xmlns:w14="http://schemas.microsoft.com/office/word/2010/wordml" xmlns:w15="http://schemas.microsoft.com/office/word/2012/wordml" xmlns:w16cid="http://schemas.microsoft.com/office/word/2016/wordml/cid" xmlns:w16se="http://schemas.microsoft.com/office/word/2015/wordml/symex" mc:Ignorable="w14 w15 w16se w16cid">
   <w:docDefaults>
     <w:rPrDefault>
       <w:rPr>
@@ -7841,7 +8386,7 @@
     </w:rPrDefault>
     <w:pPrDefault/>
   </w:docDefaults>
-  <w:latentStyles w:defLockedState="0" w:defUIPriority="99" w:defSemiHidden="0" w:defUnhideWhenUsed="0" w:defQFormat="0" w:count="371">
+  <w:latentStyles w:defLockedState="0" w:defUIPriority="99" w:defSemiHidden="0" w:defUnhideWhenUsed="0" w:defQFormat="0" w:count="375">
     <w:lsdException w:name="Normal" w:uiPriority="0" w:qFormat="1"/>
     <w:lsdException w:name="heading 1" w:uiPriority="9" w:qFormat="1"/>
     <w:lsdException w:name="heading 2" w:semiHidden="1" w:uiPriority="9" w:unhideWhenUsed="1" w:qFormat="1"/>
@@ -7947,7 +8492,6 @@
     <w:lsdException w:name="HTML Sample" w:semiHidden="1" w:unhideWhenUsed="1"/>
     <w:lsdException w:name="HTML Typewriter" w:semiHidden="1" w:unhideWhenUsed="1"/>
     <w:lsdException w:name="HTML Variable" w:semiHidden="1" w:unhideWhenUsed="1"/>
-    <w:lsdException w:name="Normal Table" w:semiHidden="1" w:unhideWhenUsed="1"/>
     <w:lsdException w:name="annotation subject" w:semiHidden="1" w:unhideWhenUsed="1"/>
     <w:lsdException w:name="No List" w:semiHidden="1" w:unhideWhenUsed="1"/>
     <w:lsdException w:name="Outline List 1" w:semiHidden="1" w:unhideWhenUsed="1"/>
@@ -7991,10 +8535,8 @@
     <w:lsdException w:name="Table Elegant" w:semiHidden="1" w:unhideWhenUsed="1"/>
     <w:lsdException w:name="Table Professional" w:semiHidden="1" w:unhideWhenUsed="1"/>
     <w:lsdException w:name="Table Subtle 1" w:semiHidden="1" w:unhideWhenUsed="1"/>
-    <w:lsdException w:name="Table Subtle 2" w:semiHidden="1" w:unhideWhenUsed="1"/>
     <w:lsdException w:name="Table Web 1" w:semiHidden="1" w:unhideWhenUsed="1"/>
     <w:lsdException w:name="Table Web 2" w:semiHidden="1" w:unhideWhenUsed="1"/>
-    <w:lsdException w:name="Table Web 3" w:semiHidden="1" w:unhideWhenUsed="1"/>
     <w:lsdException w:name="Balloon Text" w:semiHidden="1" w:unhideWhenUsed="1"/>
     <w:lsdException w:name="Table Grid" w:uiPriority="39"/>
     <w:lsdException w:name="Table Theme" w:semiHidden="1" w:unhideWhenUsed="1"/>
@@ -8213,6 +8755,10 @@
     <w:lsdException w:name="List Table 5 Dark Accent 6" w:uiPriority="50"/>
     <w:lsdException w:name="List Table 6 Colorful Accent 6" w:uiPriority="51"/>
     <w:lsdException w:name="List Table 7 Colorful Accent 6" w:uiPriority="52"/>
+    <w:lsdException w:name="Mention" w:semiHidden="1" w:unhideWhenUsed="1"/>
+    <w:lsdException w:name="Smart Hyperlink" w:semiHidden="1" w:unhideWhenUsed="1"/>
+    <w:lsdException w:name="Hashtag" w:semiHidden="1" w:unhideWhenUsed="1"/>
+    <w:lsdException w:name="Unresolved Mention" w:semiHidden="1" w:unhideWhenUsed="1"/>
   </w:latentStyles>
   <w:style w:type="paragraph" w:default="1" w:styleId="a">
     <w:name w:val="Normal"/>
@@ -8461,7 +9007,7 @@
 </file>
 
 <file path=word/glossary/webSettings.xml><?xml version="1.0" encoding="utf-8"?>
-<w:webSettings xmlns:mc="http://schemas.openxmlformats.org/markup-compatibility/2006" xmlns:r="http://schemas.openxmlformats.org/officeDocument/2006/relationships" xmlns:w="http://schemas.openxmlformats.org/wordprocessingml/2006/main" xmlns:w14="http://schemas.microsoft.com/office/word/2010/wordml" xmlns:w15="http://schemas.microsoft.com/office/word/2012/wordml" mc:Ignorable="w14 w15">
+<w:webSettings xmlns:mc="http://schemas.openxmlformats.org/markup-compatibility/2006" xmlns:r="http://schemas.openxmlformats.org/officeDocument/2006/relationships" xmlns:w="http://schemas.openxmlformats.org/wordprocessingml/2006/main" xmlns:w14="http://schemas.microsoft.com/office/word/2010/wordml" xmlns:w15="http://schemas.microsoft.com/office/word/2012/wordml" xmlns:w16cid="http://schemas.microsoft.com/office/word/2016/wordml/cid" xmlns:w16se="http://schemas.microsoft.com/office/word/2015/wordml/symex" mc:Ignorable="w14 w15 w16se w16cid">
   <w:optimizeForBrowser/>
   <w:allowPNG/>
 </w:webSettings>
@@ -8752,7 +9298,7 @@
 
 <file path=customXml/item1.xml><?xml version="1.0" encoding="utf-8"?>
 <CoverPageProperties xmlns="http://schemas.microsoft.com/office/2006/coverPageProps">
-  <PublishDate>2017-10-27T00:00:00</PublishDate>
+  <PublishDate>2017-10-28T00:00:00</PublishDate>
   <Abstract/>
   <CompanyAddress/>
   <CompanyPhone/>
@@ -8774,7 +9320,7 @@
 </file>
 
 <file path=customXml/itemProps2.xml><?xml version="1.0" encoding="utf-8"?>
-<ds:datastoreItem xmlns:ds="http://schemas.openxmlformats.org/officeDocument/2006/customXml" ds:itemID="{D734B544-6FD5-47D4-9631-0DBB2E17EE1F}">
+<ds:datastoreItem xmlns:ds="http://schemas.openxmlformats.org/officeDocument/2006/customXml" ds:itemID="{F9181A91-F654-431B-944B-3E5B2AAA2E46}">
   <ds:schemaRefs>
     <ds:schemaRef ds:uri="http://schemas.openxmlformats.org/officeDocument/2006/bibliography"/>
   </ds:schemaRefs>
